--- a/unit_1/Design/Design Challenge.docx
+++ b/unit_1/Design/Design Challenge.docx
@@ -2836,6 +2836,6010 @@
       </w:r>
     </w:p>
     <w:p>
+      <w:pPr>
+        <w:pStyle w:val="Heading1"/>
+        <w:shd w:val="clear" w:color="auto" w:fill="FFFFFF"/>
+        <w:rPr>
+          <w:color w:val="222222"/>
+        </w:rPr>
+      </w:pPr>
+      <w:r>
+        <w:rPr>
+          <w:color w:val="222222"/>
+        </w:rPr>
+        <w:t xml:space="preserve">Review Guide: Principles of HTML &amp; CSS </w:t>
+      </w:r>
+    </w:p>
+    <w:p>
+      <w:pPr>
+        <w:pStyle w:val="NormalWeb"/>
+        <w:shd w:val="clear" w:color="auto" w:fill="FFFFFF"/>
+        <w:rPr>
+          <w:rFonts w:ascii="News 706" w:hAnsi="News 706"/>
+          <w:color w:val="222222"/>
+        </w:rPr>
+      </w:pPr>
+      <w:r>
+        <w:rPr>
+          <w:rFonts w:ascii="News 706" w:hAnsi="News 706"/>
+          <w:color w:val="222222"/>
+        </w:rPr>
+        <w:t>Let’s review some of the key ideas introduced in this unit. You can also download all this content for future reference by clicking on the attached file.</w:t>
+      </w:r>
+    </w:p>
+    <w:p>
+      <w:pPr>
+        <w:pStyle w:val="Heading2"/>
+        <w:shd w:val="clear" w:color="auto" w:fill="FFFFFF"/>
+        <w:rPr>
+          <w:color w:val="222222"/>
+        </w:rPr>
+      </w:pPr>
+      <w:r>
+        <w:rPr>
+          <w:color w:val="222222"/>
+        </w:rPr>
+        <w:t>Key Definitions</w:t>
+      </w:r>
+    </w:p>
+    <w:p>
+      <w:pPr>
+        <w:numPr>
+          <w:ilvl w:val="0"/>
+          <w:numId w:val="7"/>
+        </w:numPr>
+        <w:shd w:val="clear" w:color="auto" w:fill="FFFFFF"/>
+        <w:spacing w:before="100" w:beforeAutospacing="1" w:after="100" w:afterAutospacing="1" w:line="240" w:lineRule="auto"/>
+        <w:rPr>
+          <w:rFonts w:ascii="News 706" w:hAnsi="News 706"/>
+          <w:color w:val="222222"/>
+        </w:rPr>
+      </w:pPr>
+      <w:r>
+        <w:rPr>
+          <w:rStyle w:val="Strong"/>
+          <w:color w:val="222222"/>
+        </w:rPr>
+        <w:lastRenderedPageBreak/>
+        <w:t>Rule</w:t>
+      </w:r>
+      <w:r>
+        <w:rPr>
+          <w:rFonts w:ascii="News 706" w:hAnsi="News 706"/>
+          <w:color w:val="222222"/>
+        </w:rPr>
+        <w:t>: The building block of a CSS stylesheet. A rule consists of a selector and a declaration block (one or more declarations).</w:t>
+      </w:r>
+    </w:p>
+    <w:p>
+      <w:pPr>
+        <w:numPr>
+          <w:ilvl w:val="0"/>
+          <w:numId w:val="7"/>
+        </w:numPr>
+        <w:shd w:val="clear" w:color="auto" w:fill="FFFFFF"/>
+        <w:spacing w:before="100" w:beforeAutospacing="1" w:after="100" w:afterAutospacing="1" w:line="240" w:lineRule="auto"/>
+        <w:rPr>
+          <w:rFonts w:ascii="News 706" w:hAnsi="News 706"/>
+          <w:color w:val="222222"/>
+        </w:rPr>
+      </w:pPr>
+      <w:r>
+        <w:rPr>
+          <w:rStyle w:val="Strong"/>
+          <w:color w:val="222222"/>
+        </w:rPr>
+        <w:t>Declaration</w:t>
+      </w:r>
+      <w:r>
+        <w:rPr>
+          <w:rFonts w:ascii="News 706" w:hAnsi="News 706"/>
+          <w:color w:val="222222"/>
+        </w:rPr>
+        <w:t>: A declaration is made up of a property and a value, separated by a colon and punctuated by a semi-colon."</w:t>
+      </w:r>
+    </w:p>
+    <w:p>
+      <w:pPr>
+        <w:numPr>
+          <w:ilvl w:val="0"/>
+          <w:numId w:val="7"/>
+        </w:numPr>
+        <w:shd w:val="clear" w:color="auto" w:fill="FFFFFF"/>
+        <w:spacing w:before="100" w:beforeAutospacing="1" w:after="100" w:afterAutospacing="1" w:line="240" w:lineRule="auto"/>
+        <w:rPr>
+          <w:rFonts w:ascii="News 706" w:hAnsi="News 706"/>
+          <w:color w:val="222222"/>
+        </w:rPr>
+      </w:pPr>
+      <w:r>
+        <w:rPr>
+          <w:rStyle w:val="Strong"/>
+          <w:color w:val="222222"/>
+        </w:rPr>
+        <w:t>Selector</w:t>
+      </w:r>
+      <w:r>
+        <w:rPr>
+          <w:rFonts w:ascii="News 706" w:hAnsi="News 706"/>
+          <w:color w:val="222222"/>
+        </w:rPr>
+        <w:t>: The actual HTML object the declaration(s) apply to.</w:t>
+      </w:r>
+    </w:p>
+    <w:p>
+      <w:pPr>
+        <w:numPr>
+          <w:ilvl w:val="0"/>
+          <w:numId w:val="7"/>
+        </w:numPr>
+        <w:shd w:val="clear" w:color="auto" w:fill="FFFFFF"/>
+        <w:spacing w:before="100" w:beforeAutospacing="1" w:after="100" w:afterAutospacing="1" w:line="240" w:lineRule="auto"/>
+        <w:rPr>
+          <w:rFonts w:ascii="News 706" w:hAnsi="News 706"/>
+          <w:color w:val="222222"/>
+        </w:rPr>
+      </w:pPr>
+      <w:r>
+        <w:rPr>
+          <w:rStyle w:val="Strong"/>
+          <w:color w:val="222222"/>
+        </w:rPr>
+        <w:t>Property</w:t>
+      </w:r>
+      <w:r>
+        <w:rPr>
+          <w:rFonts w:ascii="News 706" w:hAnsi="News 706"/>
+          <w:color w:val="222222"/>
+        </w:rPr>
+        <w:t>: The characteristic of the selector that will be changed.</w:t>
+      </w:r>
+    </w:p>
+    <w:p>
+      <w:pPr>
+        <w:numPr>
+          <w:ilvl w:val="0"/>
+          <w:numId w:val="7"/>
+        </w:numPr>
+        <w:shd w:val="clear" w:color="auto" w:fill="FFFFFF"/>
+        <w:spacing w:before="100" w:beforeAutospacing="1" w:after="100" w:afterAutospacing="1" w:line="240" w:lineRule="auto"/>
+        <w:rPr>
+          <w:rFonts w:ascii="News 706" w:hAnsi="News 706"/>
+          <w:color w:val="222222"/>
+        </w:rPr>
+      </w:pPr>
+      <w:r>
+        <w:rPr>
+          <w:rStyle w:val="Strong"/>
+          <w:color w:val="222222"/>
+        </w:rPr>
+        <w:t>Value</w:t>
+      </w:r>
+      <w:r>
+        <w:rPr>
+          <w:rFonts w:ascii="News 706" w:hAnsi="News 706"/>
+          <w:color w:val="222222"/>
+        </w:rPr>
+        <w:t>: The amount or type of change to be applied to the corresponding property of the matched selector.</w:t>
+      </w:r>
+    </w:p>
+    <w:p>
+      <w:pPr>
+        <w:pStyle w:val="NormalWeb"/>
+        <w:shd w:val="clear" w:color="auto" w:fill="FFFFFF"/>
+        <w:rPr>
+          <w:rFonts w:ascii="News 706" w:hAnsi="News 706"/>
+          <w:color w:val="222222"/>
+        </w:rPr>
+      </w:pPr>
+      <w:r>
+        <w:rPr>
+          <w:rFonts w:ascii="News 706" w:hAnsi="News 706"/>
+          <w:noProof/>
+          <w:color w:val="222222"/>
+        </w:rPr>
+        <w:drawing>
+          <wp:inline distT="0" distB="0" distL="0" distR="0">
+            <wp:extent cx="6000750" cy="3381375"/>
+            <wp:effectExtent l="0" t="0" r="0" b="9525"/>
+            <wp:docPr id="2" name="Picture 2" descr="image"/>
+            <wp:cNvGraphicFramePr>
+              <a:graphicFrameLocks xmlns:a="http://schemas.openxmlformats.org/drawingml/2006/main" noChangeAspect="1"/>
+            </wp:cNvGraphicFramePr>
+            <a:graphic xmlns:a="http://schemas.openxmlformats.org/drawingml/2006/main">
+              <a:graphicData uri="http://schemas.openxmlformats.org/drawingml/2006/picture">
+                <pic:pic xmlns:pic="http://schemas.openxmlformats.org/drawingml/2006/picture">
+                  <pic:nvPicPr>
+                    <pic:cNvPr id="0" name="Picture 1" descr="image"/>
+                    <pic:cNvPicPr>
+                      <a:picLocks noChangeAspect="1" noChangeArrowheads="1"/>
+                    </pic:cNvPicPr>
+                  </pic:nvPicPr>
+                  <pic:blipFill>
+                    <a:blip r:embed="rId32">
+                      <a:extLst>
+                        <a:ext uri="{28A0092B-C50C-407E-A947-70E740481C1C}">
+                          <a14:useLocalDpi xmlns:a14="http://schemas.microsoft.com/office/drawing/2010/main" val="0"/>
+                        </a:ext>
+                      </a:extLst>
+                    </a:blip>
+                    <a:srcRect/>
+                    <a:stretch>
+                      <a:fillRect/>
+                    </a:stretch>
+                  </pic:blipFill>
+                  <pic:spPr bwMode="auto">
+                    <a:xfrm>
+                      <a:off x="0" y="0"/>
+                      <a:ext cx="6000750" cy="3381375"/>
+                    </a:xfrm>
+                    <a:prstGeom prst="rect">
+                      <a:avLst/>
+                    </a:prstGeom>
+                    <a:noFill/>
+                    <a:ln>
+                      <a:noFill/>
+                    </a:ln>
+                  </pic:spPr>
+                </pic:pic>
+              </a:graphicData>
+            </a:graphic>
+          </wp:inline>
+        </w:drawing>
+      </w:r>
+      <w:r>
+        <w:rPr>
+          <w:rFonts w:ascii="News 706" w:hAnsi="News 706"/>
+          <w:color w:val="222222"/>
+        </w:rPr>
+        <w:br/>
+        <w:t xml:space="preserve">- </w:t>
+      </w:r>
+      <w:r>
+        <w:rPr>
+          <w:rStyle w:val="Strong"/>
+          <w:color w:val="222222"/>
+        </w:rPr>
+        <w:t>Marking-Up</w:t>
+      </w:r>
+      <w:r>
+        <w:rPr>
+          <w:rFonts w:ascii="News 706" w:hAnsi="News 706"/>
+          <w:color w:val="222222"/>
+        </w:rPr>
+        <w:t>: The process of assigning HTML tags to given text content in order to indicate its relation to the rest of the text or dictate how it should be displayed.</w:t>
+      </w:r>
+      <w:r>
+        <w:rPr>
+          <w:rFonts w:ascii="News 706" w:hAnsi="News 706"/>
+          <w:color w:val="222222"/>
+        </w:rPr>
+        <w:br/>
+        <w:t xml:space="preserve">- </w:t>
+      </w:r>
+      <w:r>
+        <w:rPr>
+          <w:rStyle w:val="Strong"/>
+          <w:color w:val="222222"/>
+        </w:rPr>
+        <w:t>Serif Font</w:t>
+      </w:r>
+      <w:r>
+        <w:rPr>
+          <w:rFonts w:ascii="News 706" w:hAnsi="News 706"/>
+          <w:color w:val="222222"/>
+        </w:rPr>
+        <w:t>: One of two general categories of fonts (typefaces) that uses marks (called “serifs”) to embellish characters. A common serif font is “Times New Roman”.</w:t>
+      </w:r>
+      <w:r>
+        <w:rPr>
+          <w:rFonts w:ascii="News 706" w:hAnsi="News 706"/>
+          <w:color w:val="222222"/>
+        </w:rPr>
+        <w:br/>
+        <w:t xml:space="preserve">- </w:t>
+      </w:r>
+      <w:r>
+        <w:rPr>
+          <w:rStyle w:val="Strong"/>
+          <w:color w:val="222222"/>
+        </w:rPr>
+        <w:t>Sans-Serif Font</w:t>
+      </w:r>
+      <w:r>
+        <w:rPr>
+          <w:rFonts w:ascii="News 706" w:hAnsi="News 706"/>
+          <w:color w:val="222222"/>
+        </w:rPr>
+        <w:t>: One of two general categories of fonts that have cleaner line due to not using marks to embellish characters. (Sans Serif literally meaning “Without serif”) A common sans-serif font is “Helvetica”.</w:t>
+      </w:r>
+      <w:r>
+        <w:rPr>
+          <w:rFonts w:ascii="News 706" w:hAnsi="News 706"/>
+          <w:color w:val="222222"/>
+        </w:rPr>
+        <w:br/>
+        <w:t xml:space="preserve">- </w:t>
+      </w:r>
+      <w:r>
+        <w:rPr>
+          <w:rStyle w:val="Strong"/>
+          <w:color w:val="222222"/>
+        </w:rPr>
+        <w:t>Class</w:t>
+      </w:r>
+      <w:r>
+        <w:rPr>
+          <w:rFonts w:ascii="News 706" w:hAnsi="News 706"/>
+          <w:color w:val="222222"/>
+        </w:rPr>
+        <w:t>: A class attribute is added to an HTML element in order to give you a “hook” to refer to that element in your CSS. CSS class selectors begin with a “.”. Classes can be used multiple times per page.</w:t>
+      </w:r>
+      <w:r>
+        <w:rPr>
+          <w:rFonts w:ascii="News 706" w:hAnsi="News 706"/>
+          <w:color w:val="222222"/>
+        </w:rPr>
+        <w:br/>
+        <w:t xml:space="preserve">- </w:t>
+      </w:r>
+      <w:r>
+        <w:rPr>
+          <w:rStyle w:val="Strong"/>
+          <w:color w:val="222222"/>
+        </w:rPr>
+        <w:t>ID</w:t>
+      </w:r>
+      <w:r>
+        <w:rPr>
+          <w:rFonts w:ascii="News 706" w:hAnsi="News 706"/>
+          <w:color w:val="222222"/>
+        </w:rPr>
+        <w:t>: An id attribute is added to an HTML element in order to give you a “hook” to refer to that element in your CSS. CSS id selectors begin with a “#”. IDs can only be used one time per page.</w:t>
+      </w:r>
+      <w:r>
+        <w:rPr>
+          <w:rFonts w:ascii="News 706" w:hAnsi="News 706"/>
+          <w:color w:val="222222"/>
+        </w:rPr>
+        <w:br/>
+        <w:t xml:space="preserve">- </w:t>
+      </w:r>
+      <w:r>
+        <w:rPr>
+          <w:rStyle w:val="Strong"/>
+          <w:color w:val="222222"/>
+        </w:rPr>
+        <w:t>Horizontal Rule:</w:t>
+      </w:r>
+      <w:r>
+        <w:rPr>
+          <w:rFonts w:ascii="News 706" w:hAnsi="News 706"/>
+          <w:color w:val="222222"/>
+        </w:rPr>
+        <w:t xml:space="preserve"> Add a horizontal line across your page using the </w:t>
+      </w:r>
+      <w:proofErr w:type="spellStart"/>
+      <w:r>
+        <w:rPr>
+          <w:rFonts w:ascii="News 706" w:hAnsi="News 706"/>
+          <w:color w:val="222222"/>
+        </w:rPr>
+        <w:t>hr</w:t>
+      </w:r>
+      <w:proofErr w:type="spellEnd"/>
+      <w:r>
+        <w:rPr>
+          <w:rFonts w:ascii="News 706" w:hAnsi="News 706"/>
+          <w:color w:val="222222"/>
+        </w:rPr>
+        <w:t xml:space="preserve"> tag.</w:t>
+      </w:r>
+      <w:r>
+        <w:rPr>
+          <w:rFonts w:ascii="News 706" w:hAnsi="News 706"/>
+          <w:color w:val="222222"/>
+        </w:rPr>
+        <w:br/>
+        <w:t xml:space="preserve">- </w:t>
+      </w:r>
+      <w:r>
+        <w:rPr>
+          <w:rStyle w:val="Strong"/>
+          <w:color w:val="222222"/>
+        </w:rPr>
+        <w:t>Line Break:</w:t>
+      </w:r>
+      <w:r>
+        <w:rPr>
+          <w:rFonts w:ascii="News 706" w:hAnsi="News 706"/>
+          <w:color w:val="222222"/>
+        </w:rPr>
+        <w:t xml:space="preserve"> Break up a block of text using the </w:t>
+      </w:r>
+      <w:proofErr w:type="spellStart"/>
+      <w:r>
+        <w:rPr>
+          <w:rFonts w:ascii="News 706" w:hAnsi="News 706"/>
+          <w:color w:val="222222"/>
+        </w:rPr>
+        <w:t>br</w:t>
+      </w:r>
+      <w:proofErr w:type="spellEnd"/>
+      <w:r>
+        <w:rPr>
+          <w:rFonts w:ascii="News 706" w:hAnsi="News 706"/>
+          <w:color w:val="222222"/>
+        </w:rPr>
+        <w:t xml:space="preserve"> tag.</w:t>
+      </w:r>
+      <w:r>
+        <w:rPr>
+          <w:rFonts w:ascii="News 706" w:hAnsi="News 706"/>
+          <w:color w:val="222222"/>
+        </w:rPr>
+        <w:br/>
+        <w:t xml:space="preserve">- </w:t>
+      </w:r>
+      <w:r>
+        <w:rPr>
+          <w:rStyle w:val="Strong"/>
+          <w:color w:val="222222"/>
+        </w:rPr>
+        <w:t>Image:</w:t>
+      </w:r>
+      <w:r>
+        <w:rPr>
+          <w:rFonts w:ascii="News 706" w:hAnsi="News 706"/>
+          <w:color w:val="222222"/>
+        </w:rPr>
+        <w:t xml:space="preserve"> Add images to your HTML using the </w:t>
+      </w:r>
+      <w:proofErr w:type="spellStart"/>
+      <w:r>
+        <w:rPr>
+          <w:rFonts w:ascii="News 706" w:hAnsi="News 706"/>
+          <w:color w:val="222222"/>
+        </w:rPr>
+        <w:t>img</w:t>
+      </w:r>
+      <w:proofErr w:type="spellEnd"/>
+      <w:r>
+        <w:rPr>
+          <w:rFonts w:ascii="News 706" w:hAnsi="News 706"/>
+          <w:color w:val="222222"/>
+        </w:rPr>
+        <w:t xml:space="preserve"> tag. Tell the browser the source of the image file with </w:t>
+      </w:r>
+      <w:proofErr w:type="gramStart"/>
+      <w:r>
+        <w:rPr>
+          <w:rFonts w:ascii="News 706" w:hAnsi="News 706"/>
+          <w:color w:val="222222"/>
+        </w:rPr>
+        <w:t>an</w:t>
+      </w:r>
+      <w:proofErr w:type="gramEnd"/>
+      <w:r>
+        <w:rPr>
+          <w:rFonts w:ascii="News 706" w:hAnsi="News 706"/>
+          <w:color w:val="222222"/>
+        </w:rPr>
+        <w:t xml:space="preserve"> </w:t>
+      </w:r>
+      <w:proofErr w:type="spellStart"/>
+      <w:r>
+        <w:rPr>
+          <w:rFonts w:ascii="News 706" w:hAnsi="News 706"/>
+          <w:color w:val="222222"/>
+        </w:rPr>
+        <w:t>src</w:t>
+      </w:r>
+      <w:proofErr w:type="spellEnd"/>
+      <w:r>
+        <w:rPr>
+          <w:rFonts w:ascii="News 706" w:hAnsi="News 706"/>
+          <w:color w:val="222222"/>
+        </w:rPr>
+        <w:t xml:space="preserve"> attribute.</w:t>
+      </w:r>
+      <w:r>
+        <w:rPr>
+          <w:rFonts w:ascii="News 706" w:hAnsi="News 706"/>
+          <w:color w:val="222222"/>
+        </w:rPr>
+        <w:br/>
+        <w:t xml:space="preserve">- </w:t>
+      </w:r>
+      <w:r>
+        <w:rPr>
+          <w:rStyle w:val="Strong"/>
+          <w:color w:val="222222"/>
+        </w:rPr>
+        <w:t>Absolute File Path</w:t>
+      </w:r>
+      <w:r>
+        <w:rPr>
+          <w:rFonts w:ascii="News 706" w:hAnsi="News 706"/>
+          <w:color w:val="222222"/>
+        </w:rPr>
+        <w:t>: A path to a website or file that includes a full web address (starting with “http”) that the browser loads from the remote location directly. For example:</w:t>
+      </w:r>
+    </w:p>
+    <w:p>
+      <w:pPr>
+        <w:pStyle w:val="HTMLPreformatted"/>
+        <w:rPr>
+          <w:color w:val="222222"/>
+        </w:rPr>
+      </w:pPr>
+      <w:r>
+        <w:rPr>
+          <w:rStyle w:val="o1"/>
+        </w:rPr>
+        <w:lastRenderedPageBreak/>
+        <w:t>&lt;</w:t>
+      </w:r>
+      <w:proofErr w:type="spellStart"/>
+      <w:r>
+        <w:rPr>
+          <w:rStyle w:val="vg1"/>
+        </w:rPr>
+        <w:t>img</w:t>
+      </w:r>
+      <w:proofErr w:type="spellEnd"/>
+      <w:r>
+        <w:rPr>
+          <w:rStyle w:val="w1"/>
+        </w:rPr>
+        <w:t xml:space="preserve"> </w:t>
+      </w:r>
+      <w:proofErr w:type="spellStart"/>
+      <w:r>
+        <w:rPr>
+          <w:rStyle w:val="vg1"/>
+        </w:rPr>
+        <w:t>src</w:t>
+      </w:r>
+      <w:proofErr w:type="spellEnd"/>
+      <w:r>
+        <w:rPr>
+          <w:rStyle w:val="o1"/>
+        </w:rPr>
+        <w:t>=</w:t>
+      </w:r>
+      <w:r>
+        <w:rPr>
+          <w:rStyle w:val="s21"/>
+        </w:rPr>
+        <w:t>"http://imgur.com/awesomedog.jpg"</w:t>
+      </w:r>
+      <w:r>
+        <w:rPr>
+          <w:rStyle w:val="o1"/>
+        </w:rPr>
+        <w:t>&gt;</w:t>
+      </w:r>
+    </w:p>
+    <w:p>
+      <w:pPr>
+        <w:numPr>
+          <w:ilvl w:val="0"/>
+          <w:numId w:val="8"/>
+        </w:numPr>
+        <w:shd w:val="clear" w:color="auto" w:fill="FFFFFF"/>
+        <w:spacing w:before="100" w:beforeAutospacing="1" w:after="100" w:afterAutospacing="1" w:line="240" w:lineRule="auto"/>
+        <w:rPr>
+          <w:rFonts w:ascii="News 706" w:hAnsi="News 706"/>
+          <w:color w:val="222222"/>
+        </w:rPr>
+      </w:pPr>
+      <w:r>
+        <w:rPr>
+          <w:rStyle w:val="Strong"/>
+          <w:color w:val="222222"/>
+        </w:rPr>
+        <w:t>Relative File Path</w:t>
+      </w:r>
+      <w:r>
+        <w:rPr>
+          <w:rFonts w:ascii="News 706" w:hAnsi="News 706"/>
+          <w:color w:val="222222"/>
+        </w:rPr>
+        <w:t xml:space="preserve">: A path to a website or file that gives you the path to the resource you are looking for as it relates to your website's local file structure. For example, if you wanted to retrieve an image called </w:t>
+      </w:r>
+      <w:r>
+        <w:rPr>
+          <w:rStyle w:val="Emphasis"/>
+          <w:color w:val="222222"/>
+        </w:rPr>
+        <w:t>newlogo.png</w:t>
+      </w:r>
+      <w:r>
+        <w:rPr>
+          <w:rFonts w:ascii="News 706" w:hAnsi="News 706"/>
+          <w:color w:val="222222"/>
+        </w:rPr>
+        <w:t xml:space="preserve"> that resides in a file called </w:t>
+      </w:r>
+      <w:proofErr w:type="spellStart"/>
+      <w:r>
+        <w:rPr>
+          <w:rStyle w:val="Emphasis"/>
+          <w:color w:val="222222"/>
+        </w:rPr>
+        <w:t>img</w:t>
+      </w:r>
+      <w:proofErr w:type="spellEnd"/>
+      <w:r>
+        <w:rPr>
+          <w:rFonts w:ascii="News 706" w:hAnsi="News 706"/>
+          <w:color w:val="222222"/>
+        </w:rPr>
+        <w:t>, you would enter the following relative address:</w:t>
+      </w:r>
+    </w:p>
+    <w:p>
+      <w:pPr>
+        <w:pStyle w:val="HTMLPreformatted"/>
+        <w:rPr>
+          <w:color w:val="222222"/>
+        </w:rPr>
+      </w:pPr>
+      <w:r>
+        <w:rPr>
+          <w:rStyle w:val="o1"/>
+        </w:rPr>
+        <w:t>&lt;</w:t>
+      </w:r>
+      <w:proofErr w:type="spellStart"/>
+      <w:r>
+        <w:rPr>
+          <w:rStyle w:val="vg1"/>
+        </w:rPr>
+        <w:t>img</w:t>
+      </w:r>
+      <w:proofErr w:type="spellEnd"/>
+      <w:r>
+        <w:rPr>
+          <w:rStyle w:val="w1"/>
+        </w:rPr>
+        <w:t xml:space="preserve"> </w:t>
+      </w:r>
+      <w:proofErr w:type="spellStart"/>
+      <w:r>
+        <w:rPr>
+          <w:rStyle w:val="vg1"/>
+        </w:rPr>
+        <w:t>src</w:t>
+      </w:r>
+      <w:proofErr w:type="spellEnd"/>
+      <w:r>
+        <w:rPr>
+          <w:rStyle w:val="o1"/>
+        </w:rPr>
+        <w:t>=</w:t>
+      </w:r>
+      <w:r>
+        <w:rPr>
+          <w:rStyle w:val="s21"/>
+        </w:rPr>
+        <w:t>"images/awesomedog.jpg"</w:t>
+      </w:r>
+      <w:r>
+        <w:rPr>
+          <w:rStyle w:val="o1"/>
+        </w:rPr>
+        <w:t>&gt;</w:t>
+      </w:r>
+    </w:p>
+    <w:p>
+      <w:pPr>
+        <w:pStyle w:val="Heading2"/>
+        <w:shd w:val="clear" w:color="auto" w:fill="FFFFFF"/>
+        <w:rPr>
+          <w:color w:val="222222"/>
+        </w:rPr>
+      </w:pPr>
+      <w:r>
+        <w:rPr>
+          <w:color w:val="222222"/>
+        </w:rPr>
+        <w:t>Why Separate HTML from CSS?</w:t>
+      </w:r>
+    </w:p>
+    <w:p>
+      <w:pPr>
+        <w:pStyle w:val="NormalWeb"/>
+        <w:shd w:val="clear" w:color="auto" w:fill="FFFFFF"/>
+        <w:rPr>
+          <w:rFonts w:ascii="News 706" w:hAnsi="News 706"/>
+          <w:color w:val="222222"/>
+        </w:rPr>
+      </w:pPr>
+      <w:r>
+        <w:rPr>
+          <w:rFonts w:ascii="News 706" w:hAnsi="News 706"/>
+          <w:color w:val="222222"/>
+        </w:rPr>
+        <w:t>Separating HTML from CSS offers you scalability and versatility. If you separate how your site looks from what your site says, things become more flexible.</w:t>
+      </w:r>
+    </w:p>
+    <w:p>
+      <w:pPr>
+        <w:pStyle w:val="NormalWeb"/>
+        <w:shd w:val="clear" w:color="auto" w:fill="FFFFFF"/>
+        <w:rPr>
+          <w:rFonts w:ascii="News 706" w:hAnsi="News 706"/>
+          <w:color w:val="222222"/>
+        </w:rPr>
+      </w:pPr>
+      <w:r>
+        <w:rPr>
+          <w:rFonts w:ascii="News 706" w:hAnsi="News 706"/>
+          <w:color w:val="222222"/>
+        </w:rPr>
+        <w:t>By separating your HTML and CSS, you can make the change in one place and have it apply to your whole site. If you separate what your site says from how it looks, you can apply any number of different styles to the same content.</w:t>
+      </w:r>
+    </w:p>
+    <w:p>
+      <w:pPr>
+        <w:pStyle w:val="Heading2"/>
+        <w:shd w:val="clear" w:color="auto" w:fill="FFFFFF"/>
+        <w:rPr>
+          <w:color w:val="222222"/>
+        </w:rPr>
+      </w:pPr>
+      <w:r>
+        <w:rPr>
+          <w:color w:val="222222"/>
+        </w:rPr>
+        <w:t>CSS Color Treatment</w:t>
+      </w:r>
+    </w:p>
+    <w:p>
+      <w:pPr>
+        <w:pStyle w:val="NormalWeb"/>
+        <w:shd w:val="clear" w:color="auto" w:fill="FFFFFF"/>
+        <w:rPr>
+          <w:rFonts w:ascii="News 706" w:hAnsi="News 706"/>
+          <w:color w:val="222222"/>
+        </w:rPr>
+      </w:pPr>
+      <w:r>
+        <w:rPr>
+          <w:rFonts w:ascii="News 706" w:hAnsi="News 706"/>
+          <w:color w:val="222222"/>
+        </w:rPr>
+        <w:t xml:space="preserve">While color names are fine when you're just beginning, there's a number of reasons you'll want to switch over to something more advanced. </w:t>
+      </w:r>
+    </w:p>
+    <w:p>
+      <w:pPr>
+        <w:pStyle w:val="NormalWeb"/>
+        <w:shd w:val="clear" w:color="auto" w:fill="FFFFFF"/>
+        <w:rPr>
+          <w:rFonts w:ascii="News 706" w:hAnsi="News 706"/>
+          <w:color w:val="222222"/>
+        </w:rPr>
+      </w:pPr>
+      <w:r>
+        <w:rPr>
+          <w:rFonts w:ascii="News 706" w:hAnsi="News 706"/>
+          <w:color w:val="222222"/>
+        </w:rPr>
+        <w:t>First, color names are rendered differently by different browsers. Secondly, there are only 147 color names accepted as standard, meaning your options are going to be pretty limited.</w:t>
+      </w:r>
+    </w:p>
+    <w:p>
+      <w:pPr>
+        <w:pStyle w:val="NormalWeb"/>
+        <w:shd w:val="clear" w:color="auto" w:fill="FFFFFF"/>
+        <w:rPr>
+          <w:rFonts w:ascii="News 706" w:hAnsi="News 706"/>
+          <w:color w:val="222222"/>
+        </w:rPr>
+      </w:pPr>
+      <w:r>
+        <w:rPr>
+          <w:rFonts w:ascii="News 706" w:hAnsi="News 706"/>
+          <w:color w:val="222222"/>
+        </w:rPr>
+        <w:t xml:space="preserve">Instead, you'll want to use either RGB or hexadecimal codes. Both of these are built on a system of entering values for the colors red, green, and blue. </w:t>
+      </w:r>
+    </w:p>
+    <w:p>
+      <w:pPr>
+        <w:pStyle w:val="NormalWeb"/>
+        <w:shd w:val="clear" w:color="auto" w:fill="FFFFFF"/>
+        <w:rPr>
+          <w:rFonts w:ascii="News 706" w:hAnsi="News 706"/>
+          <w:color w:val="222222"/>
+        </w:rPr>
+      </w:pPr>
+      <w:r>
+        <w:rPr>
+          <w:rFonts w:ascii="News 706" w:hAnsi="News 706"/>
+          <w:color w:val="222222"/>
+        </w:rPr>
+        <w:t xml:space="preserve">By mixing different intensities of these three colors, you can create millions of different colors and shades. Intensity values range from 0 (no intensity) to 255 (full intensity) in the RGB system. </w:t>
+      </w:r>
+    </w:p>
+    <w:p>
+      <w:pPr>
+        <w:pStyle w:val="NormalWeb"/>
+        <w:shd w:val="clear" w:color="auto" w:fill="FFFFFF"/>
+        <w:rPr>
+          <w:rFonts w:ascii="News 706" w:hAnsi="News 706"/>
+          <w:color w:val="222222"/>
+        </w:rPr>
+      </w:pPr>
+      <w:r>
+        <w:rPr>
+          <w:rFonts w:ascii="News 706" w:hAnsi="News 706"/>
+          <w:color w:val="222222"/>
+        </w:rPr>
+        <w:t xml:space="preserve">In hex, they range from 0-9, then continue from A-F, with two characters each for red, green, and blue. </w:t>
+      </w:r>
+      <w:r>
+        <w:rPr>
+          <w:rFonts w:ascii="News 706" w:hAnsi="News 706"/>
+          <w:color w:val="222222"/>
+        </w:rPr>
+        <w:br/>
+        <w:t xml:space="preserve">This is clearer with examples, so </w:t>
+      </w:r>
+      <w:hyperlink r:id="rId33" w:history="1">
+        <w:r>
+          <w:rPr>
+            <w:rStyle w:val="Hyperlink"/>
+            <w:rFonts w:ascii="News 706" w:hAnsi="News 706"/>
+          </w:rPr>
+          <w:t>here are some common colors with their RGB and Hex equivalents</w:t>
+        </w:r>
+      </w:hyperlink>
+      <w:r>
+        <w:rPr>
+          <w:rFonts w:ascii="News 706" w:hAnsi="News 706"/>
+          <w:color w:val="222222"/>
+        </w:rPr>
+        <w:t>.</w:t>
+      </w:r>
+    </w:p>
+    <w:p>
+      <w:pPr>
+        <w:pStyle w:val="NormalWeb"/>
+        <w:shd w:val="clear" w:color="auto" w:fill="FFFFFF"/>
+        <w:rPr>
+          <w:rFonts w:ascii="News 706" w:hAnsi="News 706"/>
+          <w:color w:val="222222"/>
+        </w:rPr>
+      </w:pPr>
+      <w:r>
+        <w:rPr>
+          <w:rFonts w:ascii="News 706" w:hAnsi="News 706"/>
+          <w:color w:val="222222"/>
+        </w:rPr>
+        <w:t>The format for color names, RGB, and hexadecimal should look like the following, respectively:</w:t>
+      </w:r>
+    </w:p>
+    <w:p>
+      <w:pPr>
+        <w:pStyle w:val="HTMLPreformatted"/>
+        <w:rPr>
+          <w:color w:val="222222"/>
+        </w:rPr>
+      </w:pPr>
+      <w:proofErr w:type="gramStart"/>
+      <w:r>
+        <w:rPr>
+          <w:rStyle w:val="vg1"/>
+        </w:rPr>
+        <w:t>p</w:t>
+      </w:r>
+      <w:proofErr w:type="gramEnd"/>
+      <w:r>
+        <w:rPr>
+          <w:rStyle w:val="w1"/>
+        </w:rPr>
+        <w:t xml:space="preserve"> </w:t>
+      </w:r>
+      <w:r>
+        <w:rPr>
+          <w:rStyle w:val="p"/>
+          <w:color w:val="222222"/>
+        </w:rPr>
+        <w:t>{</w:t>
+      </w:r>
+    </w:p>
+    <w:p>
+      <w:pPr>
+        <w:pStyle w:val="HTMLPreformatted"/>
+        <w:rPr>
+          <w:color w:val="222222"/>
+        </w:rPr>
+      </w:pPr>
+      <w:r>
+        <w:rPr>
+          <w:rStyle w:val="w1"/>
+        </w:rPr>
+        <w:t xml:space="preserve">     </w:t>
+      </w:r>
+      <w:proofErr w:type="gramStart"/>
+      <w:r>
+        <w:rPr>
+          <w:rStyle w:val="nl1"/>
+        </w:rPr>
+        <w:t>color</w:t>
+      </w:r>
+      <w:proofErr w:type="gramEnd"/>
+      <w:r>
+        <w:rPr>
+          <w:rStyle w:val="nl1"/>
+        </w:rPr>
+        <w:t>:</w:t>
+      </w:r>
+      <w:r>
+        <w:rPr>
+          <w:rStyle w:val="w1"/>
+        </w:rPr>
+        <w:t xml:space="preserve"> </w:t>
+      </w:r>
+      <w:r>
+        <w:rPr>
+          <w:rStyle w:val="vg1"/>
+        </w:rPr>
+        <w:t>red</w:t>
+      </w:r>
+      <w:r>
+        <w:rPr>
+          <w:rStyle w:val="p"/>
+          <w:color w:val="222222"/>
+        </w:rPr>
+        <w:t>;</w:t>
+      </w:r>
+    </w:p>
+    <w:p>
+      <w:pPr>
+        <w:pStyle w:val="HTMLPreformatted"/>
+        <w:rPr>
+          <w:color w:val="222222"/>
+        </w:rPr>
+      </w:pPr>
+      <w:r>
+        <w:rPr>
+          <w:rStyle w:val="p"/>
+          <w:color w:val="222222"/>
+        </w:rPr>
+        <w:t>}</w:t>
+      </w:r>
+    </w:p>
+    <w:p>
+      <w:pPr>
+        <w:pStyle w:val="HTMLPreformatted"/>
+        <w:rPr>
+          <w:color w:val="222222"/>
+        </w:rPr>
+      </w:pPr>
+    </w:p>
+    <w:p>
+      <w:pPr>
+        <w:pStyle w:val="HTMLPreformatted"/>
+        <w:rPr>
+          <w:color w:val="222222"/>
+        </w:rPr>
+      </w:pPr>
+      <w:proofErr w:type="gramStart"/>
+      <w:r>
+        <w:rPr>
+          <w:rStyle w:val="vg1"/>
+        </w:rPr>
+        <w:t>p</w:t>
+      </w:r>
+      <w:proofErr w:type="gramEnd"/>
+      <w:r>
+        <w:rPr>
+          <w:rStyle w:val="w1"/>
+        </w:rPr>
+        <w:t xml:space="preserve"> </w:t>
+      </w:r>
+      <w:r>
+        <w:rPr>
+          <w:rStyle w:val="p"/>
+          <w:color w:val="222222"/>
+        </w:rPr>
+        <w:t>{</w:t>
+      </w:r>
+    </w:p>
+    <w:p>
+      <w:pPr>
+        <w:pStyle w:val="HTMLPreformatted"/>
+        <w:rPr>
+          <w:color w:val="222222"/>
+        </w:rPr>
+      </w:pPr>
+      <w:r>
+        <w:rPr>
+          <w:rStyle w:val="w1"/>
+        </w:rPr>
+        <w:t xml:space="preserve">     </w:t>
+      </w:r>
+      <w:proofErr w:type="gramStart"/>
+      <w:r>
+        <w:rPr>
+          <w:rStyle w:val="nl1"/>
+        </w:rPr>
+        <w:t>color</w:t>
+      </w:r>
+      <w:proofErr w:type="gramEnd"/>
+      <w:r>
+        <w:rPr>
+          <w:rStyle w:val="nl1"/>
+        </w:rPr>
+        <w:t>:</w:t>
+      </w:r>
+      <w:r>
+        <w:rPr>
+          <w:rStyle w:val="w1"/>
+        </w:rPr>
+        <w:t xml:space="preserve"> </w:t>
+      </w:r>
+      <w:r>
+        <w:rPr>
+          <w:rStyle w:val="p"/>
+          <w:color w:val="222222"/>
+        </w:rPr>
+        <w:t>(</w:t>
+      </w:r>
+      <w:r>
+        <w:rPr>
+          <w:rStyle w:val="il1"/>
+        </w:rPr>
+        <w:t>255</w:t>
+      </w:r>
+      <w:r>
+        <w:rPr>
+          <w:rStyle w:val="p"/>
+          <w:color w:val="222222"/>
+        </w:rPr>
+        <w:t>,</w:t>
+      </w:r>
+      <w:r>
+        <w:rPr>
+          <w:rStyle w:val="il1"/>
+        </w:rPr>
+        <w:t>0</w:t>
+      </w:r>
+      <w:r>
+        <w:rPr>
+          <w:rStyle w:val="p"/>
+          <w:color w:val="222222"/>
+        </w:rPr>
+        <w:t>,</w:t>
+      </w:r>
+      <w:r>
+        <w:rPr>
+          <w:rStyle w:val="il1"/>
+        </w:rPr>
+        <w:t>0</w:t>
+      </w:r>
+      <w:r>
+        <w:rPr>
+          <w:rStyle w:val="p"/>
+          <w:color w:val="222222"/>
+        </w:rPr>
+        <w:t>);</w:t>
+      </w:r>
+    </w:p>
+    <w:p>
+      <w:pPr>
+        <w:pStyle w:val="HTMLPreformatted"/>
+        <w:rPr>
+          <w:color w:val="222222"/>
+        </w:rPr>
+      </w:pPr>
+      <w:r>
+        <w:rPr>
+          <w:rStyle w:val="p"/>
+          <w:color w:val="222222"/>
+        </w:rPr>
+        <w:t>}</w:t>
+      </w:r>
+    </w:p>
+    <w:p>
+      <w:pPr>
+        <w:pStyle w:val="HTMLPreformatted"/>
+        <w:rPr>
+          <w:color w:val="222222"/>
+        </w:rPr>
+      </w:pPr>
+    </w:p>
+    <w:p>
+      <w:pPr>
+        <w:pStyle w:val="HTMLPreformatted"/>
+        <w:rPr>
+          <w:color w:val="222222"/>
+        </w:rPr>
+      </w:pPr>
+      <w:proofErr w:type="gramStart"/>
+      <w:r>
+        <w:rPr>
+          <w:rStyle w:val="vg1"/>
+        </w:rPr>
+        <w:t>p</w:t>
+      </w:r>
+      <w:proofErr w:type="gramEnd"/>
+      <w:r>
+        <w:rPr>
+          <w:rStyle w:val="w1"/>
+        </w:rPr>
+        <w:t xml:space="preserve"> </w:t>
+      </w:r>
+      <w:r>
+        <w:rPr>
+          <w:rStyle w:val="p"/>
+          <w:color w:val="222222"/>
+        </w:rPr>
+        <w:t>{</w:t>
+      </w:r>
+    </w:p>
+    <w:p>
+      <w:pPr>
+        <w:pStyle w:val="HTMLPreformatted"/>
+        <w:rPr>
+          <w:color w:val="222222"/>
+        </w:rPr>
+      </w:pPr>
+      <w:r>
+        <w:rPr>
+          <w:rStyle w:val="w1"/>
+        </w:rPr>
+        <w:t xml:space="preserve">     </w:t>
+      </w:r>
+      <w:proofErr w:type="gramStart"/>
+      <w:r>
+        <w:rPr>
+          <w:rStyle w:val="nl1"/>
+        </w:rPr>
+        <w:t>color</w:t>
+      </w:r>
+      <w:proofErr w:type="gramEnd"/>
+      <w:r>
+        <w:rPr>
+          <w:rStyle w:val="nl1"/>
+        </w:rPr>
+        <w:t>:</w:t>
+      </w:r>
+      <w:r>
+        <w:rPr>
+          <w:rStyle w:val="w1"/>
+        </w:rPr>
+        <w:t xml:space="preserve"> </w:t>
+      </w:r>
+      <w:r>
+        <w:rPr>
+          <w:rStyle w:val="err1"/>
+        </w:rPr>
+        <w:t>#</w:t>
+      </w:r>
+      <w:r>
+        <w:rPr>
+          <w:rStyle w:val="vg1"/>
+        </w:rPr>
+        <w:t>FF0000</w:t>
+      </w:r>
+      <w:r>
+        <w:rPr>
+          <w:rStyle w:val="p"/>
+          <w:color w:val="222222"/>
+        </w:rPr>
+        <w:t>;</w:t>
+      </w:r>
+    </w:p>
+    <w:p>
+      <w:pPr>
+        <w:pStyle w:val="HTMLPreformatted"/>
+        <w:rPr>
+          <w:color w:val="222222"/>
+        </w:rPr>
+      </w:pPr>
+      <w:r>
+        <w:rPr>
+          <w:rStyle w:val="p"/>
+          <w:color w:val="222222"/>
+        </w:rPr>
+        <w:t>}</w:t>
+      </w:r>
+    </w:p>
+    <w:p>
+      <w:pPr>
+        <w:pStyle w:val="Heading2"/>
+        <w:shd w:val="clear" w:color="auto" w:fill="FFFFFF"/>
+        <w:rPr>
+          <w:color w:val="222222"/>
+        </w:rPr>
+      </w:pPr>
+      <w:r>
+        <w:rPr>
+          <w:color w:val="222222"/>
+        </w:rPr>
+        <w:t>CSS Text Treatment</w:t>
+      </w:r>
+    </w:p>
+    <w:p>
+      <w:pPr>
+        <w:numPr>
+          <w:ilvl w:val="0"/>
+          <w:numId w:val="9"/>
+        </w:numPr>
+        <w:shd w:val="clear" w:color="auto" w:fill="FFFFFF"/>
+        <w:spacing w:before="100" w:beforeAutospacing="1" w:after="100" w:afterAutospacing="1" w:line="240" w:lineRule="auto"/>
+        <w:rPr>
+          <w:rFonts w:ascii="News 706" w:hAnsi="News 706"/>
+          <w:color w:val="222222"/>
+        </w:rPr>
+      </w:pPr>
+      <w:r>
+        <w:rPr>
+          <w:rStyle w:val="Strong"/>
+          <w:color w:val="222222"/>
+        </w:rPr>
+        <w:t>font-family</w:t>
+      </w:r>
+    </w:p>
+    <w:p>
+      <w:pPr>
+        <w:pStyle w:val="NormalWeb"/>
+        <w:shd w:val="clear" w:color="auto" w:fill="FFFFFF"/>
+        <w:rPr>
+          <w:rFonts w:ascii="News 706" w:hAnsi="News 706"/>
+          <w:color w:val="222222"/>
+        </w:rPr>
+      </w:pPr>
+      <w:r>
+        <w:rPr>
+          <w:rFonts w:ascii="News 706" w:hAnsi="News 706"/>
+          <w:color w:val="222222"/>
+        </w:rPr>
+        <w:t>To adjust the font of your selected text element, use the font-family property. For the value, enter the name of the font to which you’d like to alter your text.</w:t>
+      </w:r>
+    </w:p>
+    <w:p>
+      <w:pPr>
+        <w:pStyle w:val="NormalWeb"/>
+        <w:shd w:val="clear" w:color="auto" w:fill="FFFFFF"/>
+        <w:rPr>
+          <w:rFonts w:ascii="News 706" w:hAnsi="News 706"/>
+          <w:color w:val="222222"/>
+        </w:rPr>
+      </w:pPr>
+      <w:r>
+        <w:rPr>
+          <w:rFonts w:ascii="News 706" w:hAnsi="News 706"/>
+          <w:color w:val="222222"/>
+        </w:rPr>
+        <w:t>To be safe, try putting a comma after your selected font and enter a generic family as a fallback. If the web browser doesn’t support the font you selected, it will choose the fallback.</w:t>
+      </w:r>
+    </w:p>
+    <w:p>
+      <w:pPr>
+        <w:pStyle w:val="HTMLPreformatted"/>
+        <w:rPr>
+          <w:color w:val="222222"/>
+        </w:rPr>
+      </w:pPr>
+      <w:r>
+        <w:rPr>
+          <w:rStyle w:val="vg1"/>
+        </w:rPr>
+        <w:t>h1</w:t>
+      </w:r>
+      <w:r>
+        <w:rPr>
+          <w:rStyle w:val="w1"/>
+        </w:rPr>
+        <w:t xml:space="preserve"> </w:t>
+      </w:r>
+      <w:r>
+        <w:rPr>
+          <w:rStyle w:val="p"/>
+          <w:color w:val="222222"/>
+        </w:rPr>
+        <w:t>{</w:t>
+      </w:r>
+    </w:p>
+    <w:p>
+      <w:pPr>
+        <w:pStyle w:val="HTMLPreformatted"/>
+        <w:rPr>
+          <w:color w:val="222222"/>
+        </w:rPr>
+      </w:pPr>
+      <w:r>
+        <w:rPr>
+          <w:rStyle w:val="w1"/>
+        </w:rPr>
+        <w:t xml:space="preserve">     </w:t>
+      </w:r>
+      <w:proofErr w:type="gramStart"/>
+      <w:r>
+        <w:rPr>
+          <w:rStyle w:val="vg1"/>
+        </w:rPr>
+        <w:t>font</w:t>
+      </w:r>
+      <w:r>
+        <w:rPr>
+          <w:rStyle w:val="o1"/>
+        </w:rPr>
+        <w:t>-</w:t>
+      </w:r>
+      <w:r>
+        <w:rPr>
+          <w:rStyle w:val="nl1"/>
+        </w:rPr>
+        <w:t>family</w:t>
+      </w:r>
+      <w:proofErr w:type="gramEnd"/>
+      <w:r>
+        <w:rPr>
+          <w:rStyle w:val="nl1"/>
+        </w:rPr>
+        <w:t>:</w:t>
+      </w:r>
+      <w:r>
+        <w:rPr>
+          <w:rStyle w:val="w1"/>
+        </w:rPr>
+        <w:t xml:space="preserve"> </w:t>
+      </w:r>
+      <w:r>
+        <w:rPr>
+          <w:rStyle w:val="vg1"/>
+        </w:rPr>
+        <w:t>Arial</w:t>
+      </w:r>
+      <w:r>
+        <w:rPr>
+          <w:rStyle w:val="p"/>
+          <w:color w:val="222222"/>
+        </w:rPr>
+        <w:t>,</w:t>
+      </w:r>
+      <w:r>
+        <w:rPr>
+          <w:rStyle w:val="w1"/>
+        </w:rPr>
+        <w:t xml:space="preserve"> </w:t>
+      </w:r>
+      <w:r>
+        <w:rPr>
+          <w:rStyle w:val="vg1"/>
+        </w:rPr>
+        <w:t>sans</w:t>
+      </w:r>
+      <w:r>
+        <w:rPr>
+          <w:rStyle w:val="o1"/>
+        </w:rPr>
+        <w:t>-</w:t>
+      </w:r>
+      <w:r>
+        <w:rPr>
+          <w:rStyle w:val="vg1"/>
+        </w:rPr>
+        <w:t>serif</w:t>
+      </w:r>
+      <w:r>
+        <w:rPr>
+          <w:rStyle w:val="p"/>
+          <w:color w:val="222222"/>
+        </w:rPr>
+        <w:t>;</w:t>
+      </w:r>
+    </w:p>
+    <w:p>
+      <w:pPr>
+        <w:pStyle w:val="HTMLPreformatted"/>
+        <w:rPr>
+          <w:color w:val="222222"/>
+        </w:rPr>
+      </w:pPr>
+      <w:r>
+        <w:rPr>
+          <w:rStyle w:val="p"/>
+          <w:color w:val="222222"/>
+        </w:rPr>
+        <w:t>}</w:t>
+      </w:r>
+    </w:p>
+    <w:p>
+      <w:pPr>
+        <w:pStyle w:val="NormalWeb"/>
+        <w:shd w:val="clear" w:color="auto" w:fill="FFFFFF"/>
+        <w:rPr>
+          <w:rFonts w:ascii="News 706" w:hAnsi="News 706"/>
+          <w:color w:val="222222"/>
+        </w:rPr>
+      </w:pPr>
+      <w:r>
+        <w:rPr>
+          <w:rFonts w:ascii="News 706" w:hAnsi="News 706"/>
+          <w:color w:val="222222"/>
+        </w:rPr>
+        <w:t>If your selected font is more than one word, capitalize both words and put them in quotation marks.</w:t>
+      </w:r>
+    </w:p>
+    <w:p>
+      <w:pPr>
+        <w:pStyle w:val="HTMLPreformatted"/>
+        <w:rPr>
+          <w:color w:val="222222"/>
+        </w:rPr>
+      </w:pPr>
+      <w:r>
+        <w:rPr>
+          <w:rStyle w:val="vg1"/>
+        </w:rPr>
+        <w:t>h1</w:t>
+      </w:r>
+      <w:r>
+        <w:rPr>
+          <w:rStyle w:val="w1"/>
+        </w:rPr>
+        <w:t xml:space="preserve"> </w:t>
+      </w:r>
+      <w:r>
+        <w:rPr>
+          <w:rStyle w:val="p"/>
+          <w:color w:val="222222"/>
+        </w:rPr>
+        <w:t>{</w:t>
+      </w:r>
+    </w:p>
+    <w:p>
+      <w:pPr>
+        <w:pStyle w:val="HTMLPreformatted"/>
+        <w:rPr>
+          <w:color w:val="222222"/>
+        </w:rPr>
+      </w:pPr>
+      <w:r>
+        <w:rPr>
+          <w:rStyle w:val="w1"/>
+        </w:rPr>
+        <w:t xml:space="preserve">     </w:t>
+      </w:r>
+      <w:proofErr w:type="gramStart"/>
+      <w:r>
+        <w:rPr>
+          <w:rStyle w:val="vg1"/>
+        </w:rPr>
+        <w:t>font</w:t>
+      </w:r>
+      <w:r>
+        <w:rPr>
+          <w:rStyle w:val="o1"/>
+        </w:rPr>
+        <w:t>-</w:t>
+      </w:r>
+      <w:r>
+        <w:rPr>
+          <w:rStyle w:val="nl1"/>
+        </w:rPr>
+        <w:t>family</w:t>
+      </w:r>
+      <w:proofErr w:type="gramEnd"/>
+      <w:r>
+        <w:rPr>
+          <w:rStyle w:val="nl1"/>
+        </w:rPr>
+        <w:t>:</w:t>
+      </w:r>
+      <w:r>
+        <w:rPr>
+          <w:rStyle w:val="w1"/>
+        </w:rPr>
+        <w:t xml:space="preserve"> </w:t>
+      </w:r>
+      <w:r>
+        <w:rPr>
+          <w:rStyle w:val="s21"/>
+        </w:rPr>
+        <w:t>"Courier New"</w:t>
+      </w:r>
+      <w:r>
+        <w:rPr>
+          <w:rStyle w:val="p"/>
+          <w:color w:val="222222"/>
+        </w:rPr>
+        <w:t>,</w:t>
+      </w:r>
+      <w:r>
+        <w:rPr>
+          <w:rStyle w:val="w1"/>
+        </w:rPr>
+        <w:t xml:space="preserve"> </w:t>
+      </w:r>
+      <w:r>
+        <w:rPr>
+          <w:rStyle w:val="vg1"/>
+        </w:rPr>
+        <w:t>monospace</w:t>
+      </w:r>
+      <w:r>
+        <w:rPr>
+          <w:rStyle w:val="p"/>
+          <w:color w:val="222222"/>
+        </w:rPr>
+        <w:t>;</w:t>
+      </w:r>
+    </w:p>
+    <w:p>
+      <w:pPr>
+        <w:pStyle w:val="HTMLPreformatted"/>
+        <w:rPr>
+          <w:color w:val="222222"/>
+        </w:rPr>
+      </w:pPr>
+      <w:r>
+        <w:rPr>
+          <w:rStyle w:val="p"/>
+          <w:color w:val="222222"/>
+        </w:rPr>
+        <w:t>}</w:t>
+      </w:r>
+    </w:p>
+    <w:p>
+      <w:pPr>
+        <w:numPr>
+          <w:ilvl w:val="0"/>
+          <w:numId w:val="10"/>
+        </w:numPr>
+        <w:shd w:val="clear" w:color="auto" w:fill="FFFFFF"/>
+        <w:spacing w:before="100" w:beforeAutospacing="1" w:after="100" w:afterAutospacing="1" w:line="240" w:lineRule="auto"/>
+        <w:rPr>
+          <w:rFonts w:ascii="News 706" w:hAnsi="News 706"/>
+          <w:color w:val="222222"/>
+        </w:rPr>
+      </w:pPr>
+      <w:r>
+        <w:rPr>
+          <w:rStyle w:val="Strong"/>
+          <w:color w:val="222222"/>
+        </w:rPr>
+        <w:t>font-size</w:t>
+      </w:r>
+    </w:p>
+    <w:p>
+      <w:pPr>
+        <w:pStyle w:val="NormalWeb"/>
+        <w:shd w:val="clear" w:color="auto" w:fill="FFFFFF"/>
+        <w:rPr>
+          <w:rFonts w:ascii="News 706" w:hAnsi="News 706"/>
+          <w:color w:val="222222"/>
+        </w:rPr>
+      </w:pPr>
+      <w:r>
+        <w:rPr>
+          <w:rFonts w:ascii="News 706" w:hAnsi="News 706"/>
+          <w:color w:val="222222"/>
+        </w:rPr>
+        <w:t xml:space="preserve">To increase or decrease the </w:t>
+      </w:r>
+      <w:proofErr w:type="spellStart"/>
+      <w:r>
+        <w:rPr>
+          <w:rFonts w:ascii="News 706" w:hAnsi="News 706"/>
+          <w:color w:val="222222"/>
+        </w:rPr>
+        <w:t>spacial</w:t>
+      </w:r>
+      <w:proofErr w:type="spellEnd"/>
+      <w:r>
+        <w:rPr>
+          <w:rFonts w:ascii="News 706" w:hAnsi="News 706"/>
+          <w:color w:val="222222"/>
+        </w:rPr>
+        <w:t xml:space="preserve"> dimensions of your chosen text, use the font-size property. As a beginner, you’ll want to enter pixel values for your font-size values.</w:t>
+      </w:r>
+    </w:p>
+    <w:p>
+      <w:pPr>
+        <w:pStyle w:val="HTMLPreformatted"/>
+        <w:rPr>
+          <w:color w:val="222222"/>
+        </w:rPr>
+      </w:pPr>
+      <w:r>
+        <w:rPr>
+          <w:rStyle w:val="vg1"/>
+        </w:rPr>
+        <w:t>h3</w:t>
+      </w:r>
+      <w:r>
+        <w:rPr>
+          <w:rStyle w:val="w1"/>
+        </w:rPr>
+        <w:t xml:space="preserve"> </w:t>
+      </w:r>
+      <w:r>
+        <w:rPr>
+          <w:rStyle w:val="p"/>
+          <w:color w:val="222222"/>
+        </w:rPr>
+        <w:t>{</w:t>
+      </w:r>
+    </w:p>
+    <w:p>
+      <w:pPr>
+        <w:pStyle w:val="HTMLPreformatted"/>
+        <w:rPr>
+          <w:color w:val="222222"/>
+        </w:rPr>
+      </w:pPr>
+      <w:r>
+        <w:rPr>
+          <w:rStyle w:val="w1"/>
+        </w:rPr>
+        <w:t xml:space="preserve">     </w:t>
+      </w:r>
+      <w:proofErr w:type="gramStart"/>
+      <w:r>
+        <w:rPr>
+          <w:rStyle w:val="vg1"/>
+        </w:rPr>
+        <w:t>font</w:t>
+      </w:r>
+      <w:r>
+        <w:rPr>
+          <w:rStyle w:val="o1"/>
+        </w:rPr>
+        <w:t>-</w:t>
+      </w:r>
+      <w:r>
+        <w:rPr>
+          <w:rStyle w:val="nl1"/>
+        </w:rPr>
+        <w:t>size</w:t>
+      </w:r>
+      <w:proofErr w:type="gramEnd"/>
+      <w:r>
+        <w:rPr>
+          <w:rStyle w:val="nl1"/>
+        </w:rPr>
+        <w:t>:</w:t>
+      </w:r>
+      <w:r>
+        <w:rPr>
+          <w:rStyle w:val="w1"/>
+        </w:rPr>
+        <w:t xml:space="preserve"> </w:t>
+      </w:r>
+      <w:r>
+        <w:rPr>
+          <w:rStyle w:val="il1"/>
+        </w:rPr>
+        <w:t>24</w:t>
+      </w:r>
+      <w:r>
+        <w:rPr>
+          <w:rStyle w:val="vg1"/>
+        </w:rPr>
+        <w:t>px</w:t>
+      </w:r>
+      <w:r>
+        <w:rPr>
+          <w:rStyle w:val="p"/>
+          <w:color w:val="222222"/>
+        </w:rPr>
+        <w:t>;</w:t>
+      </w:r>
+    </w:p>
+    <w:p>
+      <w:pPr>
+        <w:pStyle w:val="HTMLPreformatted"/>
+        <w:rPr>
+          <w:color w:val="222222"/>
+        </w:rPr>
+      </w:pPr>
+      <w:r>
+        <w:rPr>
+          <w:rStyle w:val="p"/>
+          <w:color w:val="222222"/>
+        </w:rPr>
+        <w:t>}</w:t>
+      </w:r>
+    </w:p>
+    <w:p>
+      <w:pPr>
+        <w:pStyle w:val="NormalWeb"/>
+        <w:shd w:val="clear" w:color="auto" w:fill="FFFFFF"/>
+        <w:rPr>
+          <w:rFonts w:ascii="News 706" w:hAnsi="News 706"/>
+          <w:color w:val="222222"/>
+        </w:rPr>
+      </w:pPr>
+      <w:r>
+        <w:rPr>
+          <w:rFonts w:ascii="News 706" w:hAnsi="News 706"/>
+          <w:color w:val="222222"/>
+        </w:rPr>
+        <w:t>As you become more advanced, try using percentages or ems instead of pixels. These can be pretty tricky, though, so you may want to wait until we cover them in Unit 9.</w:t>
+      </w:r>
+    </w:p>
+    <w:p>
+      <w:pPr>
+        <w:numPr>
+          <w:ilvl w:val="0"/>
+          <w:numId w:val="11"/>
+        </w:numPr>
+        <w:shd w:val="clear" w:color="auto" w:fill="FFFFFF"/>
+        <w:spacing w:before="100" w:beforeAutospacing="1" w:after="100" w:afterAutospacing="1" w:line="240" w:lineRule="auto"/>
+        <w:rPr>
+          <w:rFonts w:ascii="News 706" w:hAnsi="News 706"/>
+          <w:color w:val="222222"/>
+        </w:rPr>
+      </w:pPr>
+      <w:r>
+        <w:rPr>
+          <w:rStyle w:val="Strong"/>
+          <w:color w:val="222222"/>
+        </w:rPr>
+        <w:t>font-weight</w:t>
+      </w:r>
+    </w:p>
+    <w:p>
+      <w:pPr>
+        <w:pStyle w:val="NormalWeb"/>
+        <w:shd w:val="clear" w:color="auto" w:fill="FFFFFF"/>
+        <w:rPr>
+          <w:rFonts w:ascii="News 706" w:hAnsi="News 706"/>
+          <w:color w:val="222222"/>
+        </w:rPr>
+      </w:pPr>
+      <w:r>
+        <w:rPr>
+          <w:rFonts w:ascii="News 706" w:hAnsi="News 706"/>
+          <w:color w:val="222222"/>
+        </w:rPr>
+        <w:t>To adjust the thickness of your selected text, use the font-weight property.</w:t>
+      </w:r>
+    </w:p>
+    <w:p>
+      <w:pPr>
+        <w:pStyle w:val="NormalWeb"/>
+        <w:shd w:val="clear" w:color="auto" w:fill="FFFFFF"/>
+        <w:rPr>
+          <w:rFonts w:ascii="News 706" w:hAnsi="News 706"/>
+          <w:color w:val="222222"/>
+        </w:rPr>
+      </w:pPr>
+      <w:r>
+        <w:rPr>
+          <w:rFonts w:ascii="News 706" w:hAnsi="News 706"/>
+          <w:color w:val="222222"/>
+        </w:rPr>
+        <w:t>As a beginner, you can enter values like “normal” to make your text thin and “bold” to make your text thick. As these values aren’t very specific, different browsers may interpret their display with slightly different outputs.</w:t>
+      </w:r>
+    </w:p>
+    <w:p>
+      <w:pPr>
+        <w:pStyle w:val="HTMLPreformatted"/>
+        <w:rPr>
+          <w:color w:val="222222"/>
+        </w:rPr>
+      </w:pPr>
+      <w:r>
+        <w:rPr>
+          <w:rStyle w:val="vg1"/>
+        </w:rPr>
+        <w:t>h1</w:t>
+      </w:r>
+      <w:r>
+        <w:rPr>
+          <w:rStyle w:val="w1"/>
+        </w:rPr>
+        <w:t xml:space="preserve"> </w:t>
+      </w:r>
+      <w:r>
+        <w:rPr>
+          <w:rStyle w:val="p"/>
+          <w:color w:val="222222"/>
+        </w:rPr>
+        <w:t>{</w:t>
+      </w:r>
+    </w:p>
+    <w:p>
+      <w:pPr>
+        <w:pStyle w:val="HTMLPreformatted"/>
+        <w:rPr>
+          <w:color w:val="222222"/>
+        </w:rPr>
+      </w:pPr>
+      <w:r>
+        <w:rPr>
+          <w:rStyle w:val="w1"/>
+        </w:rPr>
+        <w:t xml:space="preserve">     </w:t>
+      </w:r>
+      <w:proofErr w:type="gramStart"/>
+      <w:r>
+        <w:rPr>
+          <w:rStyle w:val="vg1"/>
+        </w:rPr>
+        <w:t>font</w:t>
+      </w:r>
+      <w:r>
+        <w:rPr>
+          <w:rStyle w:val="o1"/>
+        </w:rPr>
+        <w:t>-</w:t>
+      </w:r>
+      <w:r>
+        <w:rPr>
+          <w:rStyle w:val="nl1"/>
+        </w:rPr>
+        <w:t>weight</w:t>
+      </w:r>
+      <w:proofErr w:type="gramEnd"/>
+      <w:r>
+        <w:rPr>
+          <w:rStyle w:val="nl1"/>
+        </w:rPr>
+        <w:t>:</w:t>
+      </w:r>
+      <w:r>
+        <w:rPr>
+          <w:rStyle w:val="w1"/>
+        </w:rPr>
+        <w:t xml:space="preserve"> </w:t>
+      </w:r>
+      <w:r>
+        <w:rPr>
+          <w:rStyle w:val="vg1"/>
+        </w:rPr>
+        <w:t>normal</w:t>
+      </w:r>
+      <w:r>
+        <w:rPr>
+          <w:rStyle w:val="p"/>
+          <w:color w:val="222222"/>
+        </w:rPr>
+        <w:t>;</w:t>
+      </w:r>
+    </w:p>
+    <w:p>
+      <w:pPr>
+        <w:pStyle w:val="HTMLPreformatted"/>
+        <w:rPr>
+          <w:color w:val="222222"/>
+        </w:rPr>
+      </w:pPr>
+      <w:r>
+        <w:rPr>
+          <w:rStyle w:val="p"/>
+          <w:color w:val="222222"/>
+        </w:rPr>
+        <w:t>}</w:t>
+      </w:r>
+    </w:p>
+    <w:p>
+      <w:pPr>
+        <w:pStyle w:val="HTMLPreformatted"/>
+        <w:rPr>
+          <w:color w:val="222222"/>
+        </w:rPr>
+      </w:pPr>
+    </w:p>
+    <w:p>
+      <w:pPr>
+        <w:pStyle w:val="HTMLPreformatted"/>
+        <w:rPr>
+          <w:color w:val="222222"/>
+        </w:rPr>
+      </w:pPr>
+      <w:r>
+        <w:rPr>
+          <w:rStyle w:val="vg1"/>
+        </w:rPr>
+        <w:t>h1</w:t>
+      </w:r>
+      <w:r>
+        <w:rPr>
+          <w:rStyle w:val="w1"/>
+        </w:rPr>
+        <w:t xml:space="preserve"> </w:t>
+      </w:r>
+      <w:r>
+        <w:rPr>
+          <w:rStyle w:val="p"/>
+          <w:color w:val="222222"/>
+        </w:rPr>
+        <w:t>{</w:t>
+      </w:r>
+    </w:p>
+    <w:p>
+      <w:pPr>
+        <w:pStyle w:val="HTMLPreformatted"/>
+        <w:rPr>
+          <w:color w:val="222222"/>
+        </w:rPr>
+      </w:pPr>
+      <w:r>
+        <w:rPr>
+          <w:rStyle w:val="w1"/>
+        </w:rPr>
+        <w:t xml:space="preserve">     </w:t>
+      </w:r>
+      <w:proofErr w:type="gramStart"/>
+      <w:r>
+        <w:rPr>
+          <w:rStyle w:val="vg1"/>
+        </w:rPr>
+        <w:t>font</w:t>
+      </w:r>
+      <w:r>
+        <w:rPr>
+          <w:rStyle w:val="o1"/>
+        </w:rPr>
+        <w:t>-</w:t>
+      </w:r>
+      <w:r>
+        <w:rPr>
+          <w:rStyle w:val="nl1"/>
+        </w:rPr>
+        <w:t>weight</w:t>
+      </w:r>
+      <w:proofErr w:type="gramEnd"/>
+      <w:r>
+        <w:rPr>
+          <w:rStyle w:val="nl1"/>
+        </w:rPr>
+        <w:t>:</w:t>
+      </w:r>
+      <w:r>
+        <w:rPr>
+          <w:rStyle w:val="w1"/>
+        </w:rPr>
+        <w:t xml:space="preserve"> </w:t>
+      </w:r>
+      <w:r>
+        <w:rPr>
+          <w:rStyle w:val="vg1"/>
+        </w:rPr>
+        <w:t>bold</w:t>
+      </w:r>
+      <w:r>
+        <w:rPr>
+          <w:rStyle w:val="p"/>
+          <w:color w:val="222222"/>
+        </w:rPr>
+        <w:t>;</w:t>
+      </w:r>
+    </w:p>
+    <w:p>
+      <w:pPr>
+        <w:pStyle w:val="HTMLPreformatted"/>
+        <w:rPr>
+          <w:color w:val="222222"/>
+        </w:rPr>
+      </w:pPr>
+      <w:r>
+        <w:rPr>
+          <w:rStyle w:val="p"/>
+          <w:color w:val="222222"/>
+        </w:rPr>
+        <w:t>}</w:t>
+      </w:r>
+    </w:p>
+    <w:p>
+      <w:pPr>
+        <w:pStyle w:val="NormalWeb"/>
+        <w:shd w:val="clear" w:color="auto" w:fill="FFFFFF"/>
+        <w:rPr>
+          <w:rFonts w:ascii="News 706" w:hAnsi="News 706"/>
+          <w:color w:val="222222"/>
+        </w:rPr>
+      </w:pPr>
+      <w:r>
+        <w:rPr>
+          <w:rFonts w:ascii="News 706" w:hAnsi="News 706"/>
+          <w:color w:val="222222"/>
+        </w:rPr>
+        <w:t xml:space="preserve">As you become more advanced, try using the numbers 100, 200, 300, 400, 500, 600, 700, 800, and 900 as values to gain more granular control. With this system, 400 is roughly equivalent to “normal” and 700 roughly equals “bold.” </w:t>
+      </w:r>
+    </w:p>
+    <w:p>
+      <w:pPr>
+        <w:pStyle w:val="HTMLPreformatted"/>
+        <w:rPr>
+          <w:color w:val="222222"/>
+        </w:rPr>
+      </w:pPr>
+      <w:r>
+        <w:rPr>
+          <w:rStyle w:val="vg1"/>
+        </w:rPr>
+        <w:t>h1</w:t>
+      </w:r>
+      <w:r>
+        <w:rPr>
+          <w:rStyle w:val="w1"/>
+        </w:rPr>
+        <w:t xml:space="preserve"> </w:t>
+      </w:r>
+      <w:r>
+        <w:rPr>
+          <w:rStyle w:val="p"/>
+          <w:color w:val="222222"/>
+        </w:rPr>
+        <w:t>{</w:t>
+      </w:r>
+    </w:p>
+    <w:p>
+      <w:pPr>
+        <w:pStyle w:val="HTMLPreformatted"/>
+        <w:rPr>
+          <w:color w:val="222222"/>
+        </w:rPr>
+      </w:pPr>
+      <w:r>
+        <w:rPr>
+          <w:rStyle w:val="w1"/>
+        </w:rPr>
+        <w:t xml:space="preserve">     </w:t>
+      </w:r>
+      <w:proofErr w:type="gramStart"/>
+      <w:r>
+        <w:rPr>
+          <w:rStyle w:val="vg1"/>
+        </w:rPr>
+        <w:t>font</w:t>
+      </w:r>
+      <w:r>
+        <w:rPr>
+          <w:rStyle w:val="o1"/>
+        </w:rPr>
+        <w:t>-</w:t>
+      </w:r>
+      <w:r>
+        <w:rPr>
+          <w:rStyle w:val="nl1"/>
+        </w:rPr>
+        <w:t>weight</w:t>
+      </w:r>
+      <w:proofErr w:type="gramEnd"/>
+      <w:r>
+        <w:rPr>
+          <w:rStyle w:val="nl1"/>
+        </w:rPr>
+        <w:t>:</w:t>
+      </w:r>
+      <w:r>
+        <w:rPr>
+          <w:rStyle w:val="w1"/>
+        </w:rPr>
+        <w:t xml:space="preserve"> </w:t>
+      </w:r>
+      <w:r>
+        <w:rPr>
+          <w:rStyle w:val="il1"/>
+        </w:rPr>
+        <w:t>400</w:t>
+      </w:r>
+      <w:r>
+        <w:rPr>
+          <w:rStyle w:val="p"/>
+          <w:color w:val="222222"/>
+        </w:rPr>
+        <w:t>;</w:t>
+      </w:r>
+    </w:p>
+    <w:p>
+      <w:pPr>
+        <w:pStyle w:val="HTMLPreformatted"/>
+        <w:rPr>
+          <w:color w:val="222222"/>
+        </w:rPr>
+      </w:pPr>
+      <w:r>
+        <w:rPr>
+          <w:rStyle w:val="p"/>
+          <w:color w:val="222222"/>
+        </w:rPr>
+        <w:t>}</w:t>
+      </w:r>
+    </w:p>
+    <w:p>
+      <w:pPr>
+        <w:pStyle w:val="HTMLPreformatted"/>
+        <w:rPr>
+          <w:color w:val="222222"/>
+        </w:rPr>
+      </w:pPr>
+    </w:p>
+    <w:p>
+      <w:pPr>
+        <w:pStyle w:val="HTMLPreformatted"/>
+        <w:rPr>
+          <w:color w:val="222222"/>
+        </w:rPr>
+      </w:pPr>
+      <w:r>
+        <w:rPr>
+          <w:rStyle w:val="vg1"/>
+        </w:rPr>
+        <w:t>h1</w:t>
+      </w:r>
+      <w:r>
+        <w:rPr>
+          <w:rStyle w:val="w1"/>
+        </w:rPr>
+        <w:t xml:space="preserve"> </w:t>
+      </w:r>
+      <w:r>
+        <w:rPr>
+          <w:rStyle w:val="p"/>
+          <w:color w:val="222222"/>
+        </w:rPr>
+        <w:t>{</w:t>
+      </w:r>
+    </w:p>
+    <w:p>
+      <w:pPr>
+        <w:pStyle w:val="HTMLPreformatted"/>
+        <w:rPr>
+          <w:color w:val="222222"/>
+        </w:rPr>
+      </w:pPr>
+      <w:r>
+        <w:rPr>
+          <w:rStyle w:val="w1"/>
+        </w:rPr>
+        <w:t xml:space="preserve">     </w:t>
+      </w:r>
+      <w:proofErr w:type="gramStart"/>
+      <w:r>
+        <w:rPr>
+          <w:rStyle w:val="vg1"/>
+        </w:rPr>
+        <w:t>font</w:t>
+      </w:r>
+      <w:r>
+        <w:rPr>
+          <w:rStyle w:val="o1"/>
+        </w:rPr>
+        <w:t>-</w:t>
+      </w:r>
+      <w:r>
+        <w:rPr>
+          <w:rStyle w:val="nl1"/>
+        </w:rPr>
+        <w:t>weight</w:t>
+      </w:r>
+      <w:proofErr w:type="gramEnd"/>
+      <w:r>
+        <w:rPr>
+          <w:rStyle w:val="nl1"/>
+        </w:rPr>
+        <w:t>:</w:t>
+      </w:r>
+      <w:r>
+        <w:rPr>
+          <w:rStyle w:val="w1"/>
+        </w:rPr>
+        <w:t xml:space="preserve"> </w:t>
+      </w:r>
+      <w:r>
+        <w:rPr>
+          <w:rStyle w:val="il1"/>
+        </w:rPr>
+        <w:t>700</w:t>
+      </w:r>
+      <w:r>
+        <w:rPr>
+          <w:rStyle w:val="p"/>
+          <w:color w:val="222222"/>
+        </w:rPr>
+        <w:t>;</w:t>
+      </w:r>
+    </w:p>
+    <w:p>
+      <w:pPr>
+        <w:pStyle w:val="HTMLPreformatted"/>
+        <w:rPr>
+          <w:color w:val="222222"/>
+        </w:rPr>
+      </w:pPr>
+      <w:r>
+        <w:rPr>
+          <w:rStyle w:val="p"/>
+          <w:color w:val="222222"/>
+        </w:rPr>
+        <w:t>}</w:t>
+      </w:r>
+    </w:p>
+    <w:p>
+      <w:pPr>
+        <w:numPr>
+          <w:ilvl w:val="0"/>
+          <w:numId w:val="12"/>
+        </w:numPr>
+        <w:shd w:val="clear" w:color="auto" w:fill="FFFFFF"/>
+        <w:spacing w:before="100" w:beforeAutospacing="1" w:after="100" w:afterAutospacing="1" w:line="240" w:lineRule="auto"/>
+        <w:rPr>
+          <w:rFonts w:ascii="News 706" w:hAnsi="News 706"/>
+          <w:color w:val="222222"/>
+        </w:rPr>
+      </w:pPr>
+      <w:r>
+        <w:rPr>
+          <w:rStyle w:val="Strong"/>
+          <w:color w:val="222222"/>
+        </w:rPr>
+        <w:t>font-style</w:t>
+      </w:r>
+    </w:p>
+    <w:p>
+      <w:pPr>
+        <w:pStyle w:val="NormalWeb"/>
+        <w:shd w:val="clear" w:color="auto" w:fill="FFFFFF"/>
+        <w:rPr>
+          <w:rFonts w:ascii="News 706" w:hAnsi="News 706"/>
+          <w:color w:val="222222"/>
+        </w:rPr>
+      </w:pPr>
+      <w:r>
+        <w:rPr>
+          <w:rFonts w:ascii="News 706" w:hAnsi="News 706"/>
+          <w:color w:val="222222"/>
+        </w:rPr>
+        <w:t>To make normal text italic, use the property font-style and the value “italic.” To reverse this effect, use the value “normal.”</w:t>
+      </w:r>
+    </w:p>
+    <w:p>
+      <w:pPr>
+        <w:pStyle w:val="HTMLPreformatted"/>
+        <w:rPr>
+          <w:color w:val="222222"/>
+        </w:rPr>
+      </w:pPr>
+      <w:proofErr w:type="gramStart"/>
+      <w:r>
+        <w:rPr>
+          <w:rStyle w:val="vg1"/>
+        </w:rPr>
+        <w:t>a</w:t>
+      </w:r>
+      <w:proofErr w:type="gramEnd"/>
+      <w:r>
+        <w:rPr>
+          <w:rStyle w:val="w1"/>
+        </w:rPr>
+        <w:t xml:space="preserve"> </w:t>
+      </w:r>
+      <w:r>
+        <w:rPr>
+          <w:rStyle w:val="p"/>
+          <w:color w:val="222222"/>
+        </w:rPr>
+        <w:t>{</w:t>
+      </w:r>
+    </w:p>
+    <w:p>
+      <w:pPr>
+        <w:pStyle w:val="HTMLPreformatted"/>
+        <w:rPr>
+          <w:color w:val="222222"/>
+        </w:rPr>
+      </w:pPr>
+      <w:r>
+        <w:rPr>
+          <w:rStyle w:val="w1"/>
+        </w:rPr>
+        <w:t xml:space="preserve">     </w:t>
+      </w:r>
+      <w:proofErr w:type="gramStart"/>
+      <w:r>
+        <w:rPr>
+          <w:rStyle w:val="vg1"/>
+        </w:rPr>
+        <w:t>font</w:t>
+      </w:r>
+      <w:r>
+        <w:rPr>
+          <w:rStyle w:val="o1"/>
+        </w:rPr>
+        <w:t>-</w:t>
+      </w:r>
+      <w:r>
+        <w:rPr>
+          <w:rStyle w:val="nl1"/>
+        </w:rPr>
+        <w:t>style</w:t>
+      </w:r>
+      <w:proofErr w:type="gramEnd"/>
+      <w:r>
+        <w:rPr>
+          <w:rStyle w:val="nl1"/>
+        </w:rPr>
+        <w:t>:</w:t>
+      </w:r>
+      <w:r>
+        <w:rPr>
+          <w:rStyle w:val="w1"/>
+        </w:rPr>
+        <w:t xml:space="preserve"> </w:t>
+      </w:r>
+      <w:r>
+        <w:rPr>
+          <w:rStyle w:val="vg1"/>
+        </w:rPr>
+        <w:t>italic</w:t>
+      </w:r>
+      <w:r>
+        <w:rPr>
+          <w:rStyle w:val="p"/>
+          <w:color w:val="222222"/>
+        </w:rPr>
+        <w:t>;</w:t>
+      </w:r>
+    </w:p>
+    <w:p>
+      <w:pPr>
+        <w:pStyle w:val="HTMLPreformatted"/>
+        <w:rPr>
+          <w:color w:val="222222"/>
+        </w:rPr>
+      </w:pPr>
+      <w:r>
+        <w:rPr>
+          <w:rStyle w:val="p"/>
+          <w:color w:val="222222"/>
+        </w:rPr>
+        <w:t>}</w:t>
+      </w:r>
+    </w:p>
+    <w:p>
+      <w:pPr>
+        <w:pStyle w:val="HTMLPreformatted"/>
+        <w:rPr>
+          <w:color w:val="222222"/>
+        </w:rPr>
+      </w:pPr>
+    </w:p>
+    <w:p>
+      <w:pPr>
+        <w:pStyle w:val="HTMLPreformatted"/>
+        <w:rPr>
+          <w:color w:val="222222"/>
+        </w:rPr>
+      </w:pPr>
+      <w:proofErr w:type="gramStart"/>
+      <w:r>
+        <w:rPr>
+          <w:rStyle w:val="vg1"/>
+        </w:rPr>
+        <w:t>a</w:t>
+      </w:r>
+      <w:proofErr w:type="gramEnd"/>
+      <w:r>
+        <w:rPr>
+          <w:rStyle w:val="w1"/>
+        </w:rPr>
+        <w:t xml:space="preserve"> </w:t>
+      </w:r>
+      <w:r>
+        <w:rPr>
+          <w:rStyle w:val="p"/>
+          <w:color w:val="222222"/>
+        </w:rPr>
+        <w:t>{</w:t>
+      </w:r>
+    </w:p>
+    <w:p>
+      <w:pPr>
+        <w:pStyle w:val="HTMLPreformatted"/>
+        <w:rPr>
+          <w:color w:val="222222"/>
+        </w:rPr>
+      </w:pPr>
+      <w:r>
+        <w:rPr>
+          <w:rStyle w:val="w1"/>
+        </w:rPr>
+        <w:t xml:space="preserve">     </w:t>
+      </w:r>
+      <w:proofErr w:type="gramStart"/>
+      <w:r>
+        <w:rPr>
+          <w:rStyle w:val="vg1"/>
+        </w:rPr>
+        <w:t>font</w:t>
+      </w:r>
+      <w:r>
+        <w:rPr>
+          <w:rStyle w:val="o1"/>
+        </w:rPr>
+        <w:t>-</w:t>
+      </w:r>
+      <w:r>
+        <w:rPr>
+          <w:rStyle w:val="nl1"/>
+        </w:rPr>
+        <w:t>style</w:t>
+      </w:r>
+      <w:proofErr w:type="gramEnd"/>
+      <w:r>
+        <w:rPr>
+          <w:rStyle w:val="nl1"/>
+        </w:rPr>
+        <w:t>:</w:t>
+      </w:r>
+      <w:r>
+        <w:rPr>
+          <w:rStyle w:val="w1"/>
+        </w:rPr>
+        <w:t xml:space="preserve"> </w:t>
+      </w:r>
+      <w:r>
+        <w:rPr>
+          <w:rStyle w:val="vg1"/>
+        </w:rPr>
+        <w:t>normal</w:t>
+      </w:r>
+      <w:r>
+        <w:rPr>
+          <w:rStyle w:val="p"/>
+          <w:color w:val="222222"/>
+        </w:rPr>
+        <w:t>;</w:t>
+      </w:r>
+    </w:p>
+    <w:p>
+      <w:pPr>
+        <w:pStyle w:val="HTMLPreformatted"/>
+        <w:rPr>
+          <w:color w:val="222222"/>
+        </w:rPr>
+      </w:pPr>
+      <w:r>
+        <w:rPr>
+          <w:rStyle w:val="p"/>
+          <w:color w:val="222222"/>
+        </w:rPr>
+        <w:t>}</w:t>
+      </w:r>
+    </w:p>
+    <w:p>
+      <w:pPr>
+        <w:numPr>
+          <w:ilvl w:val="0"/>
+          <w:numId w:val="13"/>
+        </w:numPr>
+        <w:shd w:val="clear" w:color="auto" w:fill="FFFFFF"/>
+        <w:spacing w:before="100" w:beforeAutospacing="1" w:after="100" w:afterAutospacing="1" w:line="240" w:lineRule="auto"/>
+        <w:rPr>
+          <w:rFonts w:ascii="News 706" w:hAnsi="News 706"/>
+          <w:color w:val="222222"/>
+        </w:rPr>
+      </w:pPr>
+      <w:r>
+        <w:rPr>
+          <w:rStyle w:val="Strong"/>
+          <w:color w:val="222222"/>
+        </w:rPr>
+        <w:t>text-align</w:t>
+      </w:r>
+    </w:p>
+    <w:p>
+      <w:pPr>
+        <w:pStyle w:val="NormalWeb"/>
+        <w:shd w:val="clear" w:color="auto" w:fill="FFFFFF"/>
+        <w:rPr>
+          <w:rFonts w:ascii="News 706" w:hAnsi="News 706"/>
+          <w:color w:val="222222"/>
+        </w:rPr>
+      </w:pPr>
+      <w:r>
+        <w:rPr>
+          <w:rFonts w:ascii="News 706" w:hAnsi="News 706"/>
+          <w:color w:val="222222"/>
+        </w:rPr>
+        <w:t>To adjust the positioning of a text element, use the CSS property text-align and one of the following values: left, right, center, or justify.</w:t>
+      </w:r>
+    </w:p>
+    <w:p>
+      <w:pPr>
+        <w:pStyle w:val="HTMLPreformatted"/>
+        <w:rPr>
+          <w:color w:val="222222"/>
+        </w:rPr>
+      </w:pPr>
+      <w:proofErr w:type="gramStart"/>
+      <w:r>
+        <w:rPr>
+          <w:rStyle w:val="vg1"/>
+        </w:rPr>
+        <w:t>body</w:t>
+      </w:r>
+      <w:proofErr w:type="gramEnd"/>
+      <w:r>
+        <w:rPr>
+          <w:rStyle w:val="w1"/>
+        </w:rPr>
+        <w:t xml:space="preserve"> </w:t>
+      </w:r>
+      <w:r>
+        <w:rPr>
+          <w:rStyle w:val="p"/>
+          <w:color w:val="222222"/>
+        </w:rPr>
+        <w:t>{</w:t>
+      </w:r>
+    </w:p>
+    <w:p>
+      <w:pPr>
+        <w:pStyle w:val="HTMLPreformatted"/>
+        <w:rPr>
+          <w:color w:val="222222"/>
+        </w:rPr>
+      </w:pPr>
+      <w:r>
+        <w:rPr>
+          <w:rStyle w:val="w1"/>
+        </w:rPr>
+        <w:t xml:space="preserve">     </w:t>
+      </w:r>
+      <w:proofErr w:type="gramStart"/>
+      <w:r>
+        <w:rPr>
+          <w:rStyle w:val="vg1"/>
+        </w:rPr>
+        <w:t>text</w:t>
+      </w:r>
+      <w:r>
+        <w:rPr>
+          <w:rStyle w:val="o1"/>
+        </w:rPr>
+        <w:t>-</w:t>
+      </w:r>
+      <w:proofErr w:type="gramEnd"/>
+      <w:r>
+        <w:rPr>
+          <w:rStyle w:val="nl1"/>
+        </w:rPr>
+        <w:t>align:</w:t>
+      </w:r>
+      <w:r>
+        <w:rPr>
+          <w:rStyle w:val="w1"/>
+        </w:rPr>
+        <w:t xml:space="preserve"> </w:t>
+      </w:r>
+      <w:r>
+        <w:rPr>
+          <w:rStyle w:val="vg1"/>
+        </w:rPr>
+        <w:t>center</w:t>
+      </w:r>
+      <w:r>
+        <w:rPr>
+          <w:rStyle w:val="p"/>
+          <w:color w:val="222222"/>
+        </w:rPr>
+        <w:t>;</w:t>
+      </w:r>
+    </w:p>
+    <w:p>
+      <w:pPr>
+        <w:pStyle w:val="HTMLPreformatted"/>
+        <w:rPr>
+          <w:color w:val="222222"/>
+        </w:rPr>
+      </w:pPr>
+      <w:r>
+        <w:rPr>
+          <w:rStyle w:val="p"/>
+          <w:color w:val="222222"/>
+        </w:rPr>
+        <w:t>}</w:t>
+      </w:r>
+    </w:p>
+    <w:p>
+      <w:pPr>
+        <w:numPr>
+          <w:ilvl w:val="0"/>
+          <w:numId w:val="14"/>
+        </w:numPr>
+        <w:shd w:val="clear" w:color="auto" w:fill="FFFFFF"/>
+        <w:spacing w:before="100" w:beforeAutospacing="1" w:after="100" w:afterAutospacing="1" w:line="240" w:lineRule="auto"/>
+        <w:rPr>
+          <w:rFonts w:ascii="News 706" w:hAnsi="News 706"/>
+          <w:color w:val="222222"/>
+        </w:rPr>
+      </w:pPr>
+      <w:r>
+        <w:rPr>
+          <w:rStyle w:val="Strong"/>
+          <w:color w:val="222222"/>
+        </w:rPr>
+        <w:t>text-decoration</w:t>
+      </w:r>
+    </w:p>
+    <w:p>
+      <w:pPr>
+        <w:pStyle w:val="NormalWeb"/>
+        <w:shd w:val="clear" w:color="auto" w:fill="FFFFFF"/>
+        <w:rPr>
+          <w:rFonts w:ascii="News 706" w:hAnsi="News 706"/>
+          <w:color w:val="222222"/>
+        </w:rPr>
+      </w:pPr>
+      <w:r>
+        <w:rPr>
+          <w:rFonts w:ascii="News 706" w:hAnsi="News 706"/>
+          <w:color w:val="222222"/>
+        </w:rPr>
+        <w:t>To add an underline to normal text, use the CSS property text-decoration and the value “underline.”</w:t>
+      </w:r>
+    </w:p>
+    <w:p>
+      <w:pPr>
+        <w:pStyle w:val="HTMLPreformatted"/>
+        <w:rPr>
+          <w:color w:val="222222"/>
+        </w:rPr>
+      </w:pPr>
+      <w:r>
+        <w:rPr>
+          <w:rStyle w:val="vg1"/>
+        </w:rPr>
+        <w:t>h1</w:t>
+      </w:r>
+      <w:r>
+        <w:rPr>
+          <w:rStyle w:val="w1"/>
+        </w:rPr>
+        <w:t xml:space="preserve"> </w:t>
+      </w:r>
+      <w:r>
+        <w:rPr>
+          <w:rStyle w:val="p"/>
+          <w:color w:val="222222"/>
+        </w:rPr>
+        <w:t>{</w:t>
+      </w:r>
+    </w:p>
+    <w:p>
+      <w:pPr>
+        <w:pStyle w:val="HTMLPreformatted"/>
+        <w:rPr>
+          <w:color w:val="222222"/>
+        </w:rPr>
+      </w:pPr>
+      <w:r>
+        <w:rPr>
+          <w:rStyle w:val="w1"/>
+        </w:rPr>
+        <w:t xml:space="preserve">     </w:t>
+      </w:r>
+      <w:proofErr w:type="gramStart"/>
+      <w:r>
+        <w:rPr>
+          <w:rStyle w:val="vg1"/>
+        </w:rPr>
+        <w:t>text</w:t>
+      </w:r>
+      <w:r>
+        <w:rPr>
+          <w:rStyle w:val="o1"/>
+        </w:rPr>
+        <w:t>-</w:t>
+      </w:r>
+      <w:r>
+        <w:rPr>
+          <w:rStyle w:val="nl1"/>
+        </w:rPr>
+        <w:t>decoration</w:t>
+      </w:r>
+      <w:proofErr w:type="gramEnd"/>
+      <w:r>
+        <w:rPr>
+          <w:rStyle w:val="nl1"/>
+        </w:rPr>
+        <w:t>:</w:t>
+      </w:r>
+      <w:r>
+        <w:rPr>
+          <w:rStyle w:val="w1"/>
+        </w:rPr>
+        <w:t xml:space="preserve"> </w:t>
+      </w:r>
+      <w:r>
+        <w:rPr>
+          <w:rStyle w:val="vg1"/>
+        </w:rPr>
+        <w:t>underline</w:t>
+      </w:r>
+      <w:r>
+        <w:rPr>
+          <w:rStyle w:val="p"/>
+          <w:color w:val="222222"/>
+        </w:rPr>
+        <w:t>;</w:t>
+      </w:r>
+    </w:p>
+    <w:p>
+      <w:pPr>
+        <w:pStyle w:val="HTMLPreformatted"/>
+        <w:rPr>
+          <w:color w:val="222222"/>
+        </w:rPr>
+      </w:pPr>
+      <w:r>
+        <w:rPr>
+          <w:rStyle w:val="p"/>
+          <w:color w:val="222222"/>
+        </w:rPr>
+        <w:t>}</w:t>
+      </w:r>
+    </w:p>
+    <w:p>
+      <w:pPr>
+        <w:pStyle w:val="NormalWeb"/>
+        <w:shd w:val="clear" w:color="auto" w:fill="FFFFFF"/>
+        <w:rPr>
+          <w:rFonts w:ascii="News 706" w:hAnsi="News 706"/>
+          <w:color w:val="222222"/>
+        </w:rPr>
+      </w:pPr>
+      <w:r>
+        <w:rPr>
+          <w:rFonts w:ascii="News 706" w:hAnsi="News 706"/>
+          <w:color w:val="222222"/>
+        </w:rPr>
+        <w:t>To remove underlines, use the value “none.” This declaration is often applied to anchor tags.</w:t>
+      </w:r>
+    </w:p>
+    <w:p>
+      <w:pPr>
+        <w:pStyle w:val="HTMLPreformatted"/>
+        <w:rPr>
+          <w:color w:val="222222"/>
+        </w:rPr>
+      </w:pPr>
+      <w:proofErr w:type="gramStart"/>
+      <w:r>
+        <w:rPr>
+          <w:rStyle w:val="vg1"/>
+        </w:rPr>
+        <w:t>a</w:t>
+      </w:r>
+      <w:proofErr w:type="gramEnd"/>
+      <w:r>
+        <w:rPr>
+          <w:rStyle w:val="w1"/>
+        </w:rPr>
+        <w:t xml:space="preserve"> </w:t>
+      </w:r>
+      <w:r>
+        <w:rPr>
+          <w:rStyle w:val="p"/>
+          <w:color w:val="222222"/>
+        </w:rPr>
+        <w:t>{</w:t>
+      </w:r>
+    </w:p>
+    <w:p>
+      <w:pPr>
+        <w:pStyle w:val="HTMLPreformatted"/>
+        <w:rPr>
+          <w:color w:val="222222"/>
+        </w:rPr>
+      </w:pPr>
+      <w:r>
+        <w:rPr>
+          <w:rStyle w:val="w1"/>
+        </w:rPr>
+        <w:lastRenderedPageBreak/>
+        <w:t xml:space="preserve">     </w:t>
+      </w:r>
+      <w:proofErr w:type="gramStart"/>
+      <w:r>
+        <w:rPr>
+          <w:rStyle w:val="vg1"/>
+        </w:rPr>
+        <w:t>text</w:t>
+      </w:r>
+      <w:r>
+        <w:rPr>
+          <w:rStyle w:val="o1"/>
+        </w:rPr>
+        <w:t>-</w:t>
+      </w:r>
+      <w:r>
+        <w:rPr>
+          <w:rStyle w:val="nl1"/>
+        </w:rPr>
+        <w:t>decoration</w:t>
+      </w:r>
+      <w:proofErr w:type="gramEnd"/>
+      <w:r>
+        <w:rPr>
+          <w:rStyle w:val="nl1"/>
+        </w:rPr>
+        <w:t>:</w:t>
+      </w:r>
+      <w:r>
+        <w:rPr>
+          <w:rStyle w:val="w1"/>
+        </w:rPr>
+        <w:t xml:space="preserve"> </w:t>
+      </w:r>
+      <w:r>
+        <w:rPr>
+          <w:rStyle w:val="vg1"/>
+        </w:rPr>
+        <w:t>none</w:t>
+      </w:r>
+      <w:r>
+        <w:rPr>
+          <w:rStyle w:val="p"/>
+          <w:color w:val="222222"/>
+        </w:rPr>
+        <w:t>;</w:t>
+      </w:r>
+    </w:p>
+    <w:p>
+      <w:pPr>
+        <w:pStyle w:val="HTMLPreformatted"/>
+        <w:rPr>
+          <w:color w:val="222222"/>
+        </w:rPr>
+      </w:pPr>
+      <w:r>
+        <w:rPr>
+          <w:rStyle w:val="p"/>
+          <w:color w:val="222222"/>
+        </w:rPr>
+        <w:t>}</w:t>
+      </w:r>
+    </w:p>
+    <w:p>
+      <w:pPr>
+        <w:pStyle w:val="NormalWeb"/>
+        <w:shd w:val="clear" w:color="auto" w:fill="FFFFFF"/>
+        <w:rPr>
+          <w:rFonts w:ascii="News 706" w:hAnsi="News 706"/>
+          <w:color w:val="222222"/>
+        </w:rPr>
+      </w:pPr>
+      <w:r>
+        <w:rPr>
+          <w:rFonts w:ascii="News 706" w:hAnsi="News 706"/>
+          <w:color w:val="222222"/>
+        </w:rPr>
+        <w:t>Less commonly used values include “</w:t>
+      </w:r>
+      <w:proofErr w:type="spellStart"/>
+      <w:r>
+        <w:rPr>
+          <w:rFonts w:ascii="News 706" w:hAnsi="News 706"/>
+          <w:color w:val="222222"/>
+        </w:rPr>
+        <w:t>overline</w:t>
+      </w:r>
+      <w:proofErr w:type="spellEnd"/>
+      <w:r>
+        <w:rPr>
+          <w:rFonts w:ascii="News 706" w:hAnsi="News 706"/>
+          <w:color w:val="222222"/>
+        </w:rPr>
+        <w:t>” to add a line above text and “line-through” which strikes a line through your text.</w:t>
+      </w:r>
+    </w:p>
+    <w:p>
+      <w:pPr>
+        <w:numPr>
+          <w:ilvl w:val="0"/>
+          <w:numId w:val="15"/>
+        </w:numPr>
+        <w:shd w:val="clear" w:color="auto" w:fill="FFFFFF"/>
+        <w:spacing w:before="100" w:beforeAutospacing="1" w:after="100" w:afterAutospacing="1" w:line="240" w:lineRule="auto"/>
+        <w:rPr>
+          <w:rFonts w:ascii="News 706" w:hAnsi="News 706"/>
+          <w:color w:val="222222"/>
+        </w:rPr>
+      </w:pPr>
+      <w:r>
+        <w:rPr>
+          <w:rStyle w:val="Strong"/>
+          <w:color w:val="222222"/>
+        </w:rPr>
+        <w:t>text-transform</w:t>
+      </w:r>
+    </w:p>
+    <w:p>
+      <w:pPr>
+        <w:pStyle w:val="NormalWeb"/>
+        <w:shd w:val="clear" w:color="auto" w:fill="FFFFFF"/>
+        <w:rPr>
+          <w:rFonts w:ascii="News 706" w:hAnsi="News 706"/>
+          <w:color w:val="222222"/>
+        </w:rPr>
+      </w:pPr>
+      <w:r>
+        <w:rPr>
+          <w:rFonts w:ascii="News 706" w:hAnsi="News 706"/>
+          <w:color w:val="222222"/>
+        </w:rPr>
+        <w:t>To adjust capitalization in a selected text element, use the text-transform property.</w:t>
+      </w:r>
+    </w:p>
+    <w:p>
+      <w:pPr>
+        <w:pStyle w:val="NormalWeb"/>
+        <w:shd w:val="clear" w:color="auto" w:fill="FFFFFF"/>
+        <w:rPr>
+          <w:rFonts w:ascii="News 706" w:hAnsi="News 706"/>
+          <w:color w:val="222222"/>
+        </w:rPr>
+      </w:pPr>
+      <w:r>
+        <w:rPr>
+          <w:rFonts w:ascii="News 706" w:hAnsi="News 706"/>
+          <w:color w:val="222222"/>
+        </w:rPr>
+        <w:t xml:space="preserve">Values for this property include “uppercase” to make every letter capitalized, “lowercase” to make every letter </w:t>
+      </w:r>
+      <w:proofErr w:type="spellStart"/>
+      <w:r>
+        <w:rPr>
+          <w:rFonts w:ascii="News 706" w:hAnsi="News 706"/>
+          <w:color w:val="222222"/>
+        </w:rPr>
+        <w:t>uncapitalized</w:t>
+      </w:r>
+      <w:proofErr w:type="spellEnd"/>
+      <w:r>
+        <w:rPr>
+          <w:rFonts w:ascii="News 706" w:hAnsi="News 706"/>
+          <w:color w:val="222222"/>
+        </w:rPr>
+        <w:t>, and “capitalize” to make the first letter of every word in the selected text uppercase.</w:t>
+      </w:r>
+    </w:p>
+    <w:p>
+      <w:pPr>
+        <w:pStyle w:val="HTMLPreformatted"/>
+        <w:rPr>
+          <w:color w:val="222222"/>
+        </w:rPr>
+      </w:pPr>
+      <w:r>
+        <w:rPr>
+          <w:rStyle w:val="vg1"/>
+        </w:rPr>
+        <w:t>h1</w:t>
+      </w:r>
+      <w:r>
+        <w:rPr>
+          <w:rStyle w:val="w1"/>
+        </w:rPr>
+        <w:t xml:space="preserve"> </w:t>
+      </w:r>
+      <w:r>
+        <w:rPr>
+          <w:rStyle w:val="p"/>
+          <w:color w:val="222222"/>
+        </w:rPr>
+        <w:t>{</w:t>
+      </w:r>
+    </w:p>
+    <w:p>
+      <w:pPr>
+        <w:pStyle w:val="HTMLPreformatted"/>
+        <w:rPr>
+          <w:color w:val="222222"/>
+        </w:rPr>
+      </w:pPr>
+      <w:r>
+        <w:rPr>
+          <w:rStyle w:val="w1"/>
+        </w:rPr>
+        <w:t xml:space="preserve">     </w:t>
+      </w:r>
+      <w:proofErr w:type="gramStart"/>
+      <w:r>
+        <w:rPr>
+          <w:rStyle w:val="vg1"/>
+        </w:rPr>
+        <w:t>text</w:t>
+      </w:r>
+      <w:r>
+        <w:rPr>
+          <w:rStyle w:val="o1"/>
+        </w:rPr>
+        <w:t>-</w:t>
+      </w:r>
+      <w:r>
+        <w:rPr>
+          <w:rStyle w:val="nl1"/>
+        </w:rPr>
+        <w:t>transform</w:t>
+      </w:r>
+      <w:proofErr w:type="gramEnd"/>
+      <w:r>
+        <w:rPr>
+          <w:rStyle w:val="nl1"/>
+        </w:rPr>
+        <w:t>:</w:t>
+      </w:r>
+      <w:r>
+        <w:rPr>
+          <w:rStyle w:val="w1"/>
+        </w:rPr>
+        <w:t xml:space="preserve"> </w:t>
+      </w:r>
+      <w:r>
+        <w:rPr>
+          <w:rStyle w:val="vg1"/>
+        </w:rPr>
+        <w:t>uppercase</w:t>
+      </w:r>
+      <w:r>
+        <w:rPr>
+          <w:rStyle w:val="p"/>
+          <w:color w:val="222222"/>
+        </w:rPr>
+        <w:t>;</w:t>
+      </w:r>
+    </w:p>
+    <w:p>
+      <w:pPr>
+        <w:pStyle w:val="HTMLPreformatted"/>
+        <w:rPr>
+          <w:color w:val="222222"/>
+        </w:rPr>
+      </w:pPr>
+      <w:r>
+        <w:rPr>
+          <w:rStyle w:val="p"/>
+          <w:color w:val="222222"/>
+        </w:rPr>
+        <w:t>}</w:t>
+      </w:r>
+    </w:p>
+    <w:p>
+      <w:pPr>
+        <w:pStyle w:val="Heading2"/>
+        <w:shd w:val="clear" w:color="auto" w:fill="FFFFFF"/>
+        <w:rPr>
+          <w:color w:val="222222"/>
+        </w:rPr>
+      </w:pPr>
+      <w:r>
+        <w:rPr>
+          <w:color w:val="222222"/>
+        </w:rPr>
+        <w:t>Sublime Text Shortcuts</w:t>
+      </w:r>
+    </w:p>
+    <w:p>
+      <w:pPr>
+        <w:pStyle w:val="NormalWeb"/>
+        <w:numPr>
+          <w:ilvl w:val="0"/>
+          <w:numId w:val="16"/>
+        </w:numPr>
+        <w:shd w:val="clear" w:color="auto" w:fill="FFFFFF"/>
+        <w:rPr>
+          <w:rFonts w:ascii="News 706" w:hAnsi="News 706"/>
+          <w:color w:val="222222"/>
+        </w:rPr>
+      </w:pPr>
+      <w:r>
+        <w:rPr>
+          <w:rStyle w:val="Strong"/>
+          <w:color w:val="222222"/>
+        </w:rPr>
+        <w:t>Quick Save:</w:t>
+      </w:r>
+      <w:r>
+        <w:rPr>
+          <w:rFonts w:ascii="News 706" w:hAnsi="News 706"/>
+          <w:color w:val="222222"/>
+        </w:rPr>
+        <w:t xml:space="preserve"> </w:t>
+      </w:r>
+      <w:r>
+        <w:rPr>
+          <w:rStyle w:val="HTMLCode"/>
+          <w:rFonts w:ascii="Cambria Math" w:hAnsi="Cambria Math" w:cs="Cambria Math"/>
+        </w:rPr>
+        <w:t>⌘</w:t>
+      </w:r>
+      <w:r>
+        <w:rPr>
+          <w:rFonts w:ascii="News 706" w:hAnsi="News 706"/>
+          <w:color w:val="222222"/>
+        </w:rPr>
+        <w:t>+</w:t>
+      </w:r>
+      <w:r>
+        <w:rPr>
+          <w:rStyle w:val="HTMLCode"/>
+        </w:rPr>
+        <w:t>S</w:t>
+      </w:r>
+      <w:r>
+        <w:rPr>
+          <w:rFonts w:ascii="News 706" w:hAnsi="News 706"/>
+          <w:color w:val="222222"/>
+        </w:rPr>
+        <w:t xml:space="preserve"> (for Mac) or </w:t>
+      </w:r>
+      <w:r>
+        <w:rPr>
+          <w:rStyle w:val="HTMLCode"/>
+        </w:rPr>
+        <w:t>CTRL</w:t>
+      </w:r>
+      <w:r>
+        <w:rPr>
+          <w:rFonts w:ascii="News 706" w:hAnsi="News 706"/>
+          <w:color w:val="222222"/>
+        </w:rPr>
+        <w:t>+</w:t>
+      </w:r>
+      <w:r>
+        <w:rPr>
+          <w:rStyle w:val="HTMLCode"/>
+        </w:rPr>
+        <w:t>S</w:t>
+      </w:r>
+      <w:r>
+        <w:rPr>
+          <w:rFonts w:ascii="News 706" w:hAnsi="News 706"/>
+          <w:color w:val="222222"/>
+        </w:rPr>
+        <w:t xml:space="preserve"> (PC)</w:t>
+      </w:r>
+    </w:p>
+    <w:p>
+      <w:pPr>
+        <w:pStyle w:val="NormalWeb"/>
+        <w:numPr>
+          <w:ilvl w:val="0"/>
+          <w:numId w:val="16"/>
+        </w:numPr>
+        <w:shd w:val="clear" w:color="auto" w:fill="FFFFFF"/>
+        <w:rPr>
+          <w:rFonts w:ascii="News 706" w:hAnsi="News 706"/>
+          <w:color w:val="222222"/>
+        </w:rPr>
+      </w:pPr>
+      <w:r>
+        <w:rPr>
+          <w:rStyle w:val="Strong"/>
+          <w:color w:val="222222"/>
+        </w:rPr>
+        <w:t>Instant Boilerplate:</w:t>
+      </w:r>
+      <w:r>
+        <w:rPr>
+          <w:rFonts w:ascii="News 706" w:hAnsi="News 706"/>
+          <w:color w:val="222222"/>
+        </w:rPr>
+        <w:t xml:space="preserve"> Type “html” + </w:t>
+      </w:r>
+      <w:r>
+        <w:rPr>
+          <w:rStyle w:val="HTMLCode"/>
+        </w:rPr>
+        <w:t>TAB</w:t>
+      </w:r>
+      <w:r>
+        <w:rPr>
+          <w:rFonts w:ascii="News 706" w:hAnsi="News 706"/>
+          <w:color w:val="222222"/>
+        </w:rPr>
+        <w:t xml:space="preserve"> (Mac and PC)</w:t>
+      </w:r>
+    </w:p>
+    <w:p>
+      <w:pPr>
+        <w:pStyle w:val="NormalWeb"/>
+        <w:numPr>
+          <w:ilvl w:val="0"/>
+          <w:numId w:val="16"/>
+        </w:numPr>
+        <w:shd w:val="clear" w:color="auto" w:fill="FFFFFF"/>
+        <w:rPr>
+          <w:rFonts w:ascii="News 706" w:hAnsi="News 706"/>
+          <w:color w:val="222222"/>
+        </w:rPr>
+      </w:pPr>
+      <w:r>
+        <w:rPr>
+          <w:rStyle w:val="Strong"/>
+          <w:color w:val="222222"/>
+        </w:rPr>
+        <w:t>Instant Lorem Ipsum:</w:t>
+      </w:r>
+      <w:r>
+        <w:rPr>
+          <w:rFonts w:ascii="News 706" w:hAnsi="News 706"/>
+          <w:color w:val="222222"/>
+        </w:rPr>
+        <w:t xml:space="preserve"> Type “Lorem” + </w:t>
+      </w:r>
+      <w:r>
+        <w:rPr>
+          <w:rStyle w:val="HTMLCode"/>
+        </w:rPr>
+        <w:t>TAB</w:t>
+      </w:r>
+      <w:r>
+        <w:rPr>
+          <w:rFonts w:ascii="News 706" w:hAnsi="News 706"/>
+          <w:color w:val="222222"/>
+        </w:rPr>
+        <w:t xml:space="preserve"> (Mac and PC)</w:t>
+      </w:r>
+    </w:p>
+    <w:p>
+      <w:pPr>
+        <w:pStyle w:val="NormalWeb"/>
+        <w:numPr>
+          <w:ilvl w:val="0"/>
+          <w:numId w:val="16"/>
+        </w:numPr>
+        <w:shd w:val="clear" w:color="auto" w:fill="FFFFFF"/>
+        <w:rPr>
+          <w:rFonts w:ascii="News 706" w:hAnsi="News 706"/>
+          <w:color w:val="222222"/>
+        </w:rPr>
+      </w:pPr>
+      <w:r>
+        <w:rPr>
+          <w:rStyle w:val="Strong"/>
+          <w:color w:val="222222"/>
+        </w:rPr>
+        <w:t>Add Comment:</w:t>
+      </w:r>
+      <w:r>
+        <w:rPr>
+          <w:rFonts w:ascii="News 706" w:hAnsi="News 706"/>
+          <w:color w:val="222222"/>
+        </w:rPr>
+        <w:t xml:space="preserve"> </w:t>
+      </w:r>
+      <w:r>
+        <w:rPr>
+          <w:rStyle w:val="HTMLCode"/>
+          <w:rFonts w:ascii="Cambria Math" w:hAnsi="Cambria Math" w:cs="Cambria Math"/>
+        </w:rPr>
+        <w:t>⌘</w:t>
+      </w:r>
+      <w:r>
+        <w:rPr>
+          <w:rFonts w:ascii="News 706" w:hAnsi="News 706"/>
+          <w:color w:val="222222"/>
+        </w:rPr>
+        <w:t>+</w:t>
+      </w:r>
+      <w:r>
+        <w:rPr>
+          <w:rStyle w:val="HTMLCode"/>
+        </w:rPr>
+        <w:t>/</w:t>
+      </w:r>
+      <w:r>
+        <w:rPr>
+          <w:rFonts w:ascii="News 706" w:hAnsi="News 706"/>
+          <w:color w:val="222222"/>
+        </w:rPr>
+        <w:t xml:space="preserve"> (for Mac) or </w:t>
+      </w:r>
+      <w:r>
+        <w:rPr>
+          <w:rStyle w:val="HTMLCode"/>
+        </w:rPr>
+        <w:t>CTRL</w:t>
+      </w:r>
+      <w:r>
+        <w:rPr>
+          <w:rFonts w:ascii="News 706" w:hAnsi="News 706"/>
+          <w:color w:val="222222"/>
+        </w:rPr>
+        <w:t>+</w:t>
+      </w:r>
+      <w:r>
+        <w:rPr>
+          <w:rStyle w:val="HTMLCode"/>
+        </w:rPr>
+        <w:t>/</w:t>
+      </w:r>
+      <w:r>
+        <w:rPr>
+          <w:rFonts w:ascii="News 706" w:hAnsi="News 706"/>
+          <w:color w:val="222222"/>
+        </w:rPr>
+        <w:t xml:space="preserve"> (for PC)</w:t>
+      </w:r>
+    </w:p>
+    <w:p>
+      <w:pPr>
+        <w:pStyle w:val="NormalWeb"/>
+        <w:numPr>
+          <w:ilvl w:val="0"/>
+          <w:numId w:val="16"/>
+        </w:numPr>
+        <w:shd w:val="clear" w:color="auto" w:fill="FFFFFF"/>
+        <w:rPr>
+          <w:rFonts w:ascii="News 706" w:hAnsi="News 706"/>
+          <w:color w:val="222222"/>
+        </w:rPr>
+      </w:pPr>
+      <w:r>
+        <w:rPr>
+          <w:rStyle w:val="Strong"/>
+          <w:color w:val="222222"/>
+        </w:rPr>
+        <w:t>Undo:</w:t>
+      </w:r>
+      <w:r>
+        <w:rPr>
+          <w:rFonts w:ascii="News 706" w:hAnsi="News 706"/>
+          <w:color w:val="222222"/>
+        </w:rPr>
+        <w:t xml:space="preserve"> </w:t>
+      </w:r>
+      <w:r>
+        <w:rPr>
+          <w:rStyle w:val="HTMLCode"/>
+          <w:rFonts w:ascii="Cambria Math" w:hAnsi="Cambria Math" w:cs="Cambria Math"/>
+        </w:rPr>
+        <w:t>⌘</w:t>
+      </w:r>
+      <w:r>
+        <w:rPr>
+          <w:rFonts w:ascii="News 706" w:hAnsi="News 706"/>
+          <w:color w:val="222222"/>
+        </w:rPr>
+        <w:t>+</w:t>
+      </w:r>
+      <w:r>
+        <w:rPr>
+          <w:rStyle w:val="HTMLCode"/>
+        </w:rPr>
+        <w:t>Z</w:t>
+      </w:r>
+      <w:r>
+        <w:rPr>
+          <w:rFonts w:ascii="News 706" w:hAnsi="News 706"/>
+          <w:color w:val="222222"/>
+        </w:rPr>
+        <w:t xml:space="preserve"> (for Mac) or </w:t>
+      </w:r>
+      <w:r>
+        <w:rPr>
+          <w:rStyle w:val="HTMLCode"/>
+        </w:rPr>
+        <w:t>CTRL</w:t>
+      </w:r>
+      <w:r>
+        <w:rPr>
+          <w:rFonts w:ascii="News 706" w:hAnsi="News 706"/>
+          <w:color w:val="222222"/>
+        </w:rPr>
+        <w:t>+</w:t>
+      </w:r>
+      <w:r>
+        <w:rPr>
+          <w:rStyle w:val="HTMLCode"/>
+        </w:rPr>
+        <w:t>Z</w:t>
+      </w:r>
+      <w:r>
+        <w:rPr>
+          <w:rFonts w:ascii="News 706" w:hAnsi="News 706"/>
+          <w:color w:val="222222"/>
+        </w:rPr>
+        <w:t xml:space="preserve"> (for PC)</w:t>
+      </w:r>
+    </w:p>
+    <w:p>
+      <w:pPr>
+        <w:pStyle w:val="NormalWeb"/>
+        <w:numPr>
+          <w:ilvl w:val="0"/>
+          <w:numId w:val="16"/>
+        </w:numPr>
+        <w:shd w:val="clear" w:color="auto" w:fill="FFFFFF"/>
+        <w:rPr>
+          <w:rFonts w:ascii="News 706" w:hAnsi="News 706"/>
+          <w:color w:val="222222"/>
+        </w:rPr>
+      </w:pPr>
+      <w:r>
+        <w:rPr>
+          <w:rStyle w:val="Strong"/>
+          <w:color w:val="222222"/>
+        </w:rPr>
+        <w:t>Redo:</w:t>
+      </w:r>
+      <w:r>
+        <w:rPr>
+          <w:rFonts w:ascii="News 706" w:hAnsi="News 706"/>
+          <w:color w:val="222222"/>
+        </w:rPr>
+        <w:t xml:space="preserve"> </w:t>
+      </w:r>
+      <w:r>
+        <w:rPr>
+          <w:rStyle w:val="HTMLCode"/>
+          <w:rFonts w:ascii="Cambria Math" w:hAnsi="Cambria Math" w:cs="Cambria Math"/>
+        </w:rPr>
+        <w:t>⌘</w:t>
+      </w:r>
+      <w:r>
+        <w:rPr>
+          <w:rFonts w:ascii="News 706" w:hAnsi="News 706"/>
+          <w:color w:val="222222"/>
+        </w:rPr>
+        <w:t>+</w:t>
+      </w:r>
+      <w:r>
+        <w:rPr>
+          <w:rStyle w:val="HTMLCode"/>
+        </w:rPr>
+        <w:t>Y</w:t>
+      </w:r>
+      <w:r>
+        <w:rPr>
+          <w:rFonts w:ascii="News 706" w:hAnsi="News 706"/>
+          <w:color w:val="222222"/>
+        </w:rPr>
+        <w:t xml:space="preserve"> (for Mac) or </w:t>
+      </w:r>
+      <w:r>
+        <w:rPr>
+          <w:rStyle w:val="HTMLCode"/>
+        </w:rPr>
+        <w:t>CTRL</w:t>
+      </w:r>
+      <w:r>
+        <w:rPr>
+          <w:rFonts w:ascii="News 706" w:hAnsi="News 706"/>
+          <w:color w:val="222222"/>
+        </w:rPr>
+        <w:t>+</w:t>
+      </w:r>
+      <w:r>
+        <w:rPr>
+          <w:rStyle w:val="HTMLCode"/>
+        </w:rPr>
+        <w:t>Y</w:t>
+      </w:r>
+      <w:r>
+        <w:rPr>
+          <w:rFonts w:ascii="News 706" w:hAnsi="News 706"/>
+          <w:color w:val="222222"/>
+        </w:rPr>
+        <w:t xml:space="preserve"> (for PC)</w:t>
+      </w:r>
+    </w:p>
+    <w:p>
+      <w:pPr>
+        <w:pStyle w:val="Heading2"/>
+        <w:shd w:val="clear" w:color="auto" w:fill="FFFFFF"/>
+        <w:rPr>
+          <w:color w:val="222222"/>
+        </w:rPr>
+      </w:pPr>
+      <w:r>
+        <w:rPr>
+          <w:color w:val="222222"/>
+        </w:rPr>
+        <w:t>Classes vs. IDs</w:t>
+      </w:r>
+    </w:p>
+    <w:p>
+      <w:pPr>
+        <w:pStyle w:val="NormalWeb"/>
+        <w:shd w:val="clear" w:color="auto" w:fill="FFFFFF"/>
+        <w:rPr>
+          <w:rFonts w:ascii="News 706" w:hAnsi="News 706"/>
+          <w:color w:val="222222"/>
+        </w:rPr>
+      </w:pPr>
+      <w:r>
+        <w:rPr>
+          <w:rFonts w:ascii="News 706" w:hAnsi="News 706"/>
+          <w:color w:val="222222"/>
+        </w:rPr>
+        <w:t>Classes and IDs, also called selectors, are ways of targeting the style of specific HTML elements on your page.</w:t>
+      </w:r>
+    </w:p>
+    <w:p>
+      <w:pPr>
+        <w:pStyle w:val="NormalWeb"/>
+        <w:shd w:val="clear" w:color="auto" w:fill="FFFFFF"/>
+        <w:rPr>
+          <w:rFonts w:ascii="News 706" w:hAnsi="News 706"/>
+          <w:color w:val="222222"/>
+        </w:rPr>
+      </w:pPr>
+      <w:r>
+        <w:rPr>
+          <w:rFonts w:ascii="News 706" w:hAnsi="News 706"/>
+          <w:color w:val="222222"/>
+        </w:rPr>
+        <w:t>So what’s the difference between them?</w:t>
+      </w:r>
+    </w:p>
+    <w:p>
+      <w:pPr>
+        <w:pStyle w:val="NormalWeb"/>
+        <w:shd w:val="clear" w:color="auto" w:fill="FFFFFF"/>
+        <w:rPr>
+          <w:rFonts w:ascii="News 706" w:hAnsi="News 706"/>
+          <w:color w:val="222222"/>
+        </w:rPr>
+      </w:pPr>
+      <w:r>
+        <w:rPr>
+          <w:rFonts w:ascii="News 706" w:hAnsi="News 706"/>
+          <w:color w:val="222222"/>
+        </w:rPr>
+        <w:t>In short, classes allow you to style many elements with a particular style, while IDs are only capable of styling a single element.</w:t>
+      </w:r>
+    </w:p>
+    <w:p>
+      <w:pPr>
+        <w:pStyle w:val="NormalWeb"/>
+        <w:shd w:val="clear" w:color="auto" w:fill="FFFFFF"/>
+        <w:rPr>
+          <w:rFonts w:ascii="News 706" w:hAnsi="News 706"/>
+          <w:color w:val="222222"/>
+        </w:rPr>
+      </w:pPr>
+      <w:r>
+        <w:rPr>
+          <w:rFonts w:ascii="News 706" w:hAnsi="News 706"/>
+          <w:color w:val="222222"/>
+        </w:rPr>
+        <w:t>Using these selectors allows you flexibility and control of styling individual, as well as groups, of elements on your page.</w:t>
+      </w:r>
+    </w:p>
+    <w:p>
+      <w:pPr>
+        <w:pStyle w:val="Heading2"/>
+        <w:shd w:val="clear" w:color="auto" w:fill="FFFFFF"/>
+        <w:rPr>
+          <w:color w:val="222222"/>
+        </w:rPr>
+      </w:pPr>
+      <w:r>
+        <w:rPr>
+          <w:color w:val="222222"/>
+        </w:rPr>
+        <w:t>HTML and Images</w:t>
+      </w:r>
+    </w:p>
+    <w:p>
+      <w:pPr>
+        <w:pStyle w:val="NormalWeb"/>
+        <w:shd w:val="clear" w:color="auto" w:fill="FFFFFF"/>
+        <w:rPr>
+          <w:rFonts w:ascii="News 706" w:hAnsi="News 706"/>
+          <w:color w:val="222222"/>
+        </w:rPr>
+      </w:pPr>
+      <w:r>
+        <w:rPr>
+          <w:rFonts w:ascii="News 706" w:hAnsi="News 706"/>
+          <w:color w:val="222222"/>
+        </w:rPr>
+        <w:t>When you’d like to add images to your site, you should use the tag with the “</w:t>
+      </w:r>
+      <w:proofErr w:type="spellStart"/>
+      <w:r>
+        <w:rPr>
+          <w:rFonts w:ascii="News 706" w:hAnsi="News 706"/>
+          <w:color w:val="222222"/>
+        </w:rPr>
+        <w:t>src</w:t>
+      </w:r>
+      <w:proofErr w:type="spellEnd"/>
+      <w:r>
+        <w:rPr>
+          <w:rFonts w:ascii="News 706" w:hAnsi="News 706"/>
+          <w:color w:val="222222"/>
+        </w:rPr>
+        <w:t>” attribute. “</w:t>
+      </w:r>
+      <w:proofErr w:type="spellStart"/>
+      <w:proofErr w:type="gramStart"/>
+      <w:r>
+        <w:rPr>
+          <w:rFonts w:ascii="News 706" w:hAnsi="News 706"/>
+          <w:color w:val="222222"/>
+        </w:rPr>
+        <w:t>src</w:t>
+      </w:r>
+      <w:proofErr w:type="spellEnd"/>
+      <w:proofErr w:type="gramEnd"/>
+      <w:r>
+        <w:rPr>
+          <w:rFonts w:ascii="News 706" w:hAnsi="News 706"/>
+          <w:color w:val="222222"/>
+        </w:rPr>
+        <w:t>” stands for “Source” and works just like the tag’s “</w:t>
+      </w:r>
+      <w:proofErr w:type="spellStart"/>
+      <w:r>
+        <w:rPr>
+          <w:rFonts w:ascii="News 706" w:hAnsi="News 706"/>
+          <w:color w:val="222222"/>
+        </w:rPr>
+        <w:t>href</w:t>
+      </w:r>
+      <w:proofErr w:type="spellEnd"/>
+      <w:r>
+        <w:rPr>
+          <w:rFonts w:ascii="News 706" w:hAnsi="News 706"/>
+          <w:color w:val="222222"/>
+        </w:rPr>
+        <w:t>” attribute. It tells the image tag where to find the image you’d want to include on your page.</w:t>
+      </w:r>
+    </w:p>
+    <w:p>
+      <w:pPr>
+        <w:pStyle w:val="Heading2"/>
+        <w:shd w:val="clear" w:color="auto" w:fill="FFFFFF"/>
+        <w:rPr>
+          <w:color w:val="222222"/>
+        </w:rPr>
+      </w:pPr>
+      <w:r>
+        <w:rPr>
+          <w:color w:val="222222"/>
+        </w:rPr>
+        <w:lastRenderedPageBreak/>
+        <w:t>Relative vs. Absolute Addressing</w:t>
+      </w:r>
+    </w:p>
+    <w:p>
+      <w:pPr>
+        <w:pStyle w:val="NormalWeb"/>
+        <w:shd w:val="clear" w:color="auto" w:fill="FFFFFF"/>
+        <w:rPr>
+          <w:rFonts w:ascii="News 706" w:hAnsi="News 706"/>
+          <w:color w:val="222222"/>
+        </w:rPr>
+      </w:pPr>
+      <w:r>
+        <w:rPr>
+          <w:rFonts w:ascii="News 706" w:hAnsi="News 706"/>
+          <w:color w:val="222222"/>
+        </w:rPr>
+        <w:t>Relative addressing basically tells your browser: “Look in our project folder for the file specified. Or, if a folder is specified, look within that folder for the file specified.”</w:t>
+      </w:r>
+    </w:p>
+    <w:p>
+      <w:pPr>
+        <w:pStyle w:val="NormalWeb"/>
+        <w:shd w:val="clear" w:color="auto" w:fill="FFFFFF"/>
+        <w:rPr>
+          <w:rFonts w:ascii="News 706" w:hAnsi="News 706"/>
+          <w:color w:val="222222"/>
+        </w:rPr>
+      </w:pPr>
+      <w:r>
+        <w:rPr>
+          <w:rFonts w:ascii="News 706" w:hAnsi="News 706"/>
+          <w:color w:val="222222"/>
+        </w:rPr>
+        <w:t xml:space="preserve">On the other hand, when we link to a source outside of our project, it is referred to as an absolute address. </w:t>
+      </w:r>
+    </w:p>
+    <w:p>
+      <w:pPr>
+        <w:pStyle w:val="Heading2"/>
+        <w:shd w:val="clear" w:color="auto" w:fill="FFFFFF"/>
+        <w:rPr>
+          <w:color w:val="222222"/>
+        </w:rPr>
+      </w:pPr>
+      <w:r>
+        <w:rPr>
+          <w:color w:val="222222"/>
+        </w:rPr>
+        <w:t>Sublime Text Shortcuts</w:t>
+      </w:r>
+    </w:p>
+    <w:p>
+      <w:pPr>
+        <w:pStyle w:val="NormalWeb"/>
+        <w:shd w:val="clear" w:color="auto" w:fill="FFFFFF"/>
+        <w:rPr>
+          <w:rFonts w:ascii="News 706" w:hAnsi="News 706"/>
+          <w:color w:val="222222"/>
+        </w:rPr>
+      </w:pPr>
+      <w:r>
+        <w:rPr>
+          <w:rFonts w:ascii="News 706" w:hAnsi="News 706"/>
+          <w:color w:val="222222"/>
+        </w:rPr>
+        <w:t xml:space="preserve">Bookmark </w:t>
+      </w:r>
+      <w:hyperlink r:id="rId34" w:history="1">
+        <w:r>
+          <w:rPr>
+            <w:rStyle w:val="Hyperlink"/>
+            <w:rFonts w:ascii="News 706" w:hAnsi="News 706"/>
+          </w:rPr>
+          <w:t>this guide</w:t>
+        </w:r>
+      </w:hyperlink>
+      <w:r>
+        <w:rPr>
+          <w:rFonts w:ascii="News 706" w:hAnsi="News 706"/>
+          <w:color w:val="222222"/>
+        </w:rPr>
+        <w:t xml:space="preserve"> or download it for review.</w:t>
+      </w:r>
+    </w:p>
+    <w:p>
+      <w:pPr>
+        <w:pStyle w:val="Heading2"/>
+        <w:shd w:val="clear" w:color="auto" w:fill="FFFFFF"/>
+        <w:rPr>
+          <w:color w:val="222222"/>
+        </w:rPr>
+      </w:pPr>
+      <w:r>
+        <w:rPr>
+          <w:color w:val="222222"/>
+        </w:rPr>
+        <w:t>Questions to Ask Your Mentor</w:t>
+      </w:r>
+    </w:p>
+    <w:p>
+      <w:pPr>
+        <w:pStyle w:val="NormalWeb"/>
+        <w:numPr>
+          <w:ilvl w:val="0"/>
+          <w:numId w:val="17"/>
+        </w:numPr>
+        <w:shd w:val="clear" w:color="auto" w:fill="FFFFFF"/>
+        <w:rPr>
+          <w:rFonts w:ascii="News 706" w:hAnsi="News 706"/>
+          <w:color w:val="222222"/>
+        </w:rPr>
+      </w:pPr>
+      <w:r>
+        <w:rPr>
+          <w:rFonts w:ascii="News 706" w:hAnsi="News 706"/>
+          <w:color w:val="222222"/>
+        </w:rPr>
+        <w:t>Why is it important to create separate HTML and CSS documents? Can you explain separation of concerns in greater detail?</w:t>
+      </w:r>
+    </w:p>
+    <w:p>
+      <w:pPr>
+        <w:pStyle w:val="NormalWeb"/>
+        <w:numPr>
+          <w:ilvl w:val="0"/>
+          <w:numId w:val="17"/>
+        </w:numPr>
+        <w:shd w:val="clear" w:color="auto" w:fill="FFFFFF"/>
+        <w:rPr>
+          <w:rFonts w:ascii="News 706" w:hAnsi="News 706"/>
+          <w:color w:val="222222"/>
+        </w:rPr>
+      </w:pPr>
+      <w:r>
+        <w:rPr>
+          <w:rFonts w:ascii="News 706" w:hAnsi="News 706"/>
+          <w:color w:val="222222"/>
+        </w:rPr>
+        <w:t>How do I get started with creating an external style sheet? What elements should I define the style for first?</w:t>
+      </w:r>
+    </w:p>
+    <w:p>
+      <w:pPr>
+        <w:pStyle w:val="NormalWeb"/>
+        <w:numPr>
+          <w:ilvl w:val="0"/>
+          <w:numId w:val="17"/>
+        </w:numPr>
+        <w:shd w:val="clear" w:color="auto" w:fill="FFFFFF"/>
+        <w:rPr>
+          <w:rFonts w:ascii="News 706" w:hAnsi="News 706"/>
+          <w:color w:val="222222"/>
+        </w:rPr>
+      </w:pPr>
+      <w:r>
+        <w:rPr>
+          <w:rFonts w:ascii="News 706" w:hAnsi="News 706"/>
+          <w:color w:val="222222"/>
+        </w:rPr>
+        <w:t>Where can I find examples of external style sheets to use as templates?</w:t>
+      </w:r>
+    </w:p>
+    <w:p>
+      <w:pPr>
+        <w:pStyle w:val="NormalWeb"/>
+        <w:numPr>
+          <w:ilvl w:val="0"/>
+          <w:numId w:val="17"/>
+        </w:numPr>
+        <w:shd w:val="clear" w:color="auto" w:fill="FFFFFF"/>
+        <w:rPr>
+          <w:rFonts w:ascii="News 706" w:hAnsi="News 706"/>
+          <w:color w:val="222222"/>
+        </w:rPr>
+      </w:pPr>
+      <w:r>
+        <w:rPr>
+          <w:rFonts w:ascii="News 706" w:hAnsi="News 706"/>
+          <w:color w:val="222222"/>
+        </w:rPr>
+        <w:t>What are some best practices for organizing my files and folders on my computer? Should I be saving my work elsewhere?</w:t>
+      </w:r>
+    </w:p>
+    <w:p>
+      <w:pPr>
+        <w:pStyle w:val="NormalWeb"/>
+        <w:numPr>
+          <w:ilvl w:val="0"/>
+          <w:numId w:val="17"/>
+        </w:numPr>
+        <w:shd w:val="clear" w:color="auto" w:fill="FFFFFF"/>
+        <w:rPr>
+          <w:rFonts w:ascii="News 706" w:hAnsi="News 706"/>
+          <w:color w:val="222222"/>
+        </w:rPr>
+      </w:pPr>
+      <w:r>
+        <w:rPr>
+          <w:rFonts w:ascii="News 706" w:hAnsi="News 706"/>
+          <w:color w:val="222222"/>
+        </w:rPr>
+        <w:t>Which fonts should I use for my project?</w:t>
+      </w:r>
+    </w:p>
+    <w:p>
+      <w:pPr>
+        <w:pStyle w:val="Heading2"/>
+        <w:shd w:val="clear" w:color="auto" w:fill="FFFFFF"/>
+        <w:rPr>
+          <w:color w:val="222222"/>
+        </w:rPr>
+      </w:pPr>
+      <w:r>
+        <w:rPr>
+          <w:color w:val="222222"/>
+        </w:rPr>
+        <w:t>Further Reading</w:t>
+      </w:r>
+    </w:p>
+    <w:p>
+      <w:pPr>
+        <w:pStyle w:val="NormalWeb"/>
+        <w:shd w:val="clear" w:color="auto" w:fill="FFFFFF"/>
+        <w:rPr>
+          <w:rFonts w:ascii="News 706" w:hAnsi="News 706"/>
+          <w:color w:val="222222"/>
+        </w:rPr>
+      </w:pPr>
+      <w:r>
+        <w:rPr>
+          <w:rFonts w:ascii="News 706" w:hAnsi="News 706"/>
+          <w:color w:val="222222"/>
+        </w:rPr>
+        <w:t>How the RGB Color System Works</w:t>
+      </w:r>
+      <w:r>
+        <w:rPr>
+          <w:rFonts w:ascii="News 706" w:hAnsi="News 706"/>
+          <w:color w:val="222222"/>
+        </w:rPr>
+        <w:br/>
+      </w:r>
+      <w:hyperlink r:id="rId35" w:history="1">
+        <w:r>
+          <w:rPr>
+            <w:rStyle w:val="Hyperlink"/>
+            <w:rFonts w:ascii="News 706" w:hAnsi="News 706"/>
+          </w:rPr>
+          <w:t>http://en.wikipedia.org/wiki/RGB_color_model</w:t>
+        </w:r>
+      </w:hyperlink>
+      <w:r>
+        <w:rPr>
+          <w:rFonts w:ascii="News 706" w:hAnsi="News 706"/>
+          <w:color w:val="222222"/>
+        </w:rPr>
+        <w:br/>
+      </w:r>
+      <w:hyperlink r:id="rId36" w:history="1">
+        <w:r>
+          <w:rPr>
+            <w:rStyle w:val="Hyperlink"/>
+            <w:rFonts w:ascii="News 706" w:hAnsi="News 706"/>
+          </w:rPr>
+          <w:t>http://www.rgbworld.com/color.html</w:t>
+        </w:r>
+      </w:hyperlink>
+    </w:p>
+    <w:p>
+      <w:pPr>
+        <w:pStyle w:val="NormalWeb"/>
+        <w:shd w:val="clear" w:color="auto" w:fill="FFFFFF"/>
+        <w:rPr>
+          <w:rFonts w:ascii="News 706" w:hAnsi="News 706"/>
+          <w:color w:val="222222"/>
+        </w:rPr>
+      </w:pPr>
+      <w:r>
+        <w:rPr>
+          <w:rFonts w:ascii="News 706" w:hAnsi="News 706"/>
+          <w:color w:val="222222"/>
+        </w:rPr>
+        <w:t>More on Colors</w:t>
+      </w:r>
+      <w:r>
+        <w:rPr>
+          <w:rFonts w:ascii="News 706" w:hAnsi="News 706"/>
+          <w:color w:val="222222"/>
+        </w:rPr>
+        <w:br/>
+      </w:r>
+      <w:hyperlink r:id="rId37" w:history="1">
+        <w:r>
+          <w:rPr>
+            <w:rStyle w:val="Hyperlink"/>
+            <w:rFonts w:ascii="News 706" w:hAnsi="News 706"/>
+          </w:rPr>
+          <w:t>http://www.w3schools.com/cssref/css_colornames.asp</w:t>
+        </w:r>
+      </w:hyperlink>
+      <w:r>
+        <w:rPr>
+          <w:rFonts w:ascii="News 706" w:hAnsi="News 706"/>
+          <w:color w:val="222222"/>
+        </w:rPr>
+        <w:br/>
+      </w:r>
+      <w:hyperlink r:id="rId38" w:history="1">
+        <w:r>
+          <w:rPr>
+            <w:rStyle w:val="Hyperlink"/>
+            <w:rFonts w:ascii="News 706" w:hAnsi="News 706"/>
+          </w:rPr>
+          <w:t>http://www.color-hex.com/</w:t>
+        </w:r>
+      </w:hyperlink>
+    </w:p>
+    <w:p>
+      <w:pPr>
+        <w:pStyle w:val="NormalWeb"/>
+        <w:shd w:val="clear" w:color="auto" w:fill="FFFFFF"/>
+        <w:rPr>
+          <w:rFonts w:ascii="News 706" w:hAnsi="News 706"/>
+          <w:color w:val="222222"/>
+        </w:rPr>
+      </w:pPr>
+      <w:r>
+        <w:rPr>
+          <w:rFonts w:ascii="News 706" w:hAnsi="News 706"/>
+          <w:color w:val="222222"/>
+        </w:rPr>
+        <w:t xml:space="preserve">Adobe Color CC (formerly known as Adobe </w:t>
+      </w:r>
+      <w:proofErr w:type="spellStart"/>
+      <w:r>
+        <w:rPr>
+          <w:rFonts w:ascii="News 706" w:hAnsi="News 706"/>
+          <w:color w:val="222222"/>
+        </w:rPr>
+        <w:t>Kuler</w:t>
+      </w:r>
+      <w:proofErr w:type="spellEnd"/>
+      <w:proofErr w:type="gramStart"/>
+      <w:r>
+        <w:rPr>
+          <w:rFonts w:ascii="News 706" w:hAnsi="News 706"/>
+          <w:color w:val="222222"/>
+        </w:rPr>
+        <w:t>)</w:t>
+      </w:r>
+      <w:proofErr w:type="gramEnd"/>
+      <w:r>
+        <w:rPr>
+          <w:rFonts w:ascii="News 706" w:hAnsi="News 706"/>
+          <w:color w:val="222222"/>
+        </w:rPr>
+        <w:br/>
+      </w:r>
+      <w:hyperlink r:id="rId39" w:history="1">
+        <w:r>
+          <w:rPr>
+            <w:rStyle w:val="Hyperlink"/>
+            <w:rFonts w:ascii="News 706" w:hAnsi="News 706"/>
+          </w:rPr>
+          <w:t>https://color.adobe.com/create/color-wheel/</w:t>
+        </w:r>
+      </w:hyperlink>
+    </w:p>
+    <w:p>
+      <w:pPr>
+        <w:pStyle w:val="NormalWeb"/>
+        <w:shd w:val="clear" w:color="auto" w:fill="FFFFFF"/>
+        <w:rPr>
+          <w:rFonts w:ascii="News 706" w:hAnsi="News 706"/>
+          <w:color w:val="222222"/>
+        </w:rPr>
+      </w:pPr>
+      <w:r>
+        <w:rPr>
+          <w:rFonts w:ascii="News 706" w:hAnsi="News 706"/>
+          <w:color w:val="222222"/>
+        </w:rPr>
+        <w:t xml:space="preserve">More on Fonts </w:t>
+      </w:r>
+      <w:r>
+        <w:rPr>
+          <w:rFonts w:ascii="News 706" w:hAnsi="News 706"/>
+          <w:color w:val="222222"/>
+        </w:rPr>
+        <w:br/>
+      </w:r>
+      <w:hyperlink r:id="rId40" w:history="1">
+        <w:r>
+          <w:rPr>
+            <w:rStyle w:val="Hyperlink"/>
+            <w:rFonts w:ascii="News 706" w:hAnsi="News 706"/>
+          </w:rPr>
+          <w:t>http://www.w3schools.com/css/css_font.asp</w:t>
+        </w:r>
+      </w:hyperlink>
+      <w:r>
+        <w:rPr>
+          <w:rFonts w:ascii="News 706" w:hAnsi="News 706"/>
+          <w:color w:val="222222"/>
+        </w:rPr>
+        <w:br/>
+      </w:r>
+      <w:hyperlink r:id="rId41" w:history="1">
+        <w:r>
+          <w:rPr>
+            <w:rStyle w:val="Hyperlink"/>
+            <w:rFonts w:ascii="News 706" w:hAnsi="News 706"/>
+          </w:rPr>
+          <w:t>http://www.w3schools.com/cssref/css_websafe_fonts.asp</w:t>
+        </w:r>
+      </w:hyperlink>
+    </w:p>
+    <w:p>
+      <w:pPr>
+        <w:pStyle w:val="NormalWeb"/>
+        <w:shd w:val="clear" w:color="auto" w:fill="FFFFFF"/>
+        <w:rPr>
+          <w:rFonts w:ascii="News 706" w:hAnsi="News 706"/>
+          <w:color w:val="222222"/>
+        </w:rPr>
+      </w:pPr>
+      <w:r>
+        <w:rPr>
+          <w:rFonts w:ascii="News 706" w:hAnsi="News 706"/>
+          <w:color w:val="222222"/>
+        </w:rPr>
+        <w:t xml:space="preserve">Difference </w:t>
+      </w:r>
+      <w:proofErr w:type="gramStart"/>
+      <w:r>
+        <w:rPr>
+          <w:rFonts w:ascii="News 706" w:hAnsi="News 706"/>
+          <w:color w:val="222222"/>
+        </w:rPr>
+        <w:t>Between</w:t>
+      </w:r>
+      <w:proofErr w:type="gramEnd"/>
+      <w:r>
+        <w:rPr>
+          <w:rFonts w:ascii="News 706" w:hAnsi="News 706"/>
+          <w:color w:val="222222"/>
+        </w:rPr>
+        <w:t xml:space="preserve"> Serif and Sans-Serif </w:t>
+      </w:r>
+      <w:r>
+        <w:rPr>
+          <w:rFonts w:ascii="News 706" w:hAnsi="News 706"/>
+          <w:color w:val="222222"/>
+        </w:rPr>
+        <w:br/>
+      </w:r>
+      <w:hyperlink r:id="rId42" w:history="1">
+        <w:r>
+          <w:rPr>
+            <w:rStyle w:val="Hyperlink"/>
+            <w:rFonts w:ascii="News 706" w:hAnsi="News 706"/>
+          </w:rPr>
+          <w:t>http://www.urbanfonts.com/blog/2013/02/serif-vs-sans-the-final-battle</w:t>
+        </w:r>
+      </w:hyperlink>
+    </w:p>
+    <w:p>
+      <w:pPr>
+        <w:pStyle w:val="NormalWeb"/>
+        <w:shd w:val="clear" w:color="auto" w:fill="FFFFFF"/>
+        <w:rPr>
+          <w:rFonts w:ascii="News 706" w:hAnsi="News 706"/>
+          <w:color w:val="222222"/>
+        </w:rPr>
+      </w:pPr>
+      <w:r>
+        <w:rPr>
+          <w:rFonts w:ascii="News 706" w:hAnsi="News 706"/>
+          <w:color w:val="222222"/>
+        </w:rPr>
+        <w:lastRenderedPageBreak/>
+        <w:t xml:space="preserve">Classes and IDs </w:t>
+      </w:r>
+      <w:r>
+        <w:rPr>
+          <w:rFonts w:ascii="News 706" w:hAnsi="News 706"/>
+          <w:color w:val="222222"/>
+        </w:rPr>
+        <w:br/>
+      </w:r>
+      <w:hyperlink r:id="rId43" w:history="1">
+        <w:r>
+          <w:rPr>
+            <w:rStyle w:val="Hyperlink"/>
+            <w:rFonts w:ascii="News 706" w:hAnsi="News 706"/>
+          </w:rPr>
+          <w:t>http://css-tricks.com/the-difference-between-id-and-class/</w:t>
+        </w:r>
+      </w:hyperlink>
+    </w:p>
+    <w:p>
+      <w:pPr>
+        <w:pStyle w:val="NormalWeb"/>
+        <w:shd w:val="clear" w:color="auto" w:fill="FFFFFF"/>
+        <w:rPr>
+          <w:rFonts w:ascii="News 706" w:hAnsi="News 706"/>
+          <w:color w:val="222222"/>
+        </w:rPr>
+      </w:pPr>
+      <w:r>
+        <w:rPr>
+          <w:rFonts w:ascii="News 706" w:hAnsi="News 706"/>
+          <w:color w:val="222222"/>
+        </w:rPr>
+        <w:t xml:space="preserve">File Paths </w:t>
+      </w:r>
+      <w:r>
+        <w:rPr>
+          <w:rFonts w:ascii="News 706" w:hAnsi="News 706"/>
+          <w:color w:val="222222"/>
+        </w:rPr>
+        <w:br/>
+      </w:r>
+      <w:hyperlink r:id="rId44" w:history="1">
+        <w:r>
+          <w:rPr>
+            <w:rStyle w:val="Hyperlink"/>
+            <w:rFonts w:ascii="News 706" w:hAnsi="News 706"/>
+          </w:rPr>
+          <w:t>http://css-tricks.com/quick-reminder-about-file-paths/</w:t>
+        </w:r>
+      </w:hyperlink>
+    </w:p>
+    <w:p>
+      <w:pPr>
+        <w:pStyle w:val="NormalWeb"/>
+        <w:shd w:val="clear" w:color="auto" w:fill="FFFFFF"/>
+        <w:rPr>
+          <w:rFonts w:ascii="News 706" w:hAnsi="News 706"/>
+          <w:color w:val="222222"/>
+        </w:rPr>
+      </w:pPr>
+      <w:r>
+        <w:rPr>
+          <w:rFonts w:ascii="News 706" w:hAnsi="News 706"/>
+          <w:color w:val="222222"/>
+        </w:rPr>
+        <w:t>Absolute vs. Relative Paths</w:t>
+      </w:r>
+      <w:r>
+        <w:rPr>
+          <w:rFonts w:ascii="News 706" w:hAnsi="News 706"/>
+          <w:color w:val="222222"/>
+        </w:rPr>
+        <w:br/>
+      </w:r>
+      <w:hyperlink r:id="rId45" w:history="1">
+        <w:r>
+          <w:rPr>
+            <w:rStyle w:val="Hyperlink"/>
+            <w:rFonts w:ascii="News 706" w:hAnsi="News 706"/>
+          </w:rPr>
+          <w:t>http://www.coffeecup.com/help/articles/absolute-vs-relative-pathslinks</w:t>
+        </w:r>
+      </w:hyperlink>
+      <w:r>
+        <w:rPr>
+          <w:rFonts w:ascii="News 706" w:hAnsi="News 706"/>
+          <w:color w:val="222222"/>
+        </w:rPr>
+        <w:br/>
+      </w:r>
+      <w:hyperlink r:id="rId46" w:history="1">
+        <w:r>
+          <w:rPr>
+            <w:rStyle w:val="Hyperlink"/>
+            <w:rFonts w:ascii="News 706" w:hAnsi="News 706"/>
+          </w:rPr>
+          <w:t>http://www.boogiejack.com/server_paths.html</w:t>
+        </w:r>
+      </w:hyperlink>
+    </w:p>
+    <w:p>
+      <w:pPr>
+        <w:pStyle w:val="Heading1"/>
+        <w:shd w:val="clear" w:color="auto" w:fill="FFFFFF"/>
+        <w:rPr>
+          <w:color w:val="222222"/>
+        </w:rPr>
+      </w:pPr>
+      <w:r>
+        <w:rPr>
+          <w:color w:val="222222"/>
+        </w:rPr>
+        <w:t>Building Your Home Page</w:t>
+      </w:r>
+    </w:p>
+    <w:p>
+      <w:pPr>
+        <w:pStyle w:val="NormalWeb"/>
+        <w:shd w:val="clear" w:color="auto" w:fill="FFFFFF"/>
+        <w:rPr>
+          <w:rFonts w:ascii="News 706" w:hAnsi="News 706"/>
+          <w:color w:val="222222"/>
+        </w:rPr>
+      </w:pPr>
+      <w:r>
+        <w:rPr>
+          <w:rFonts w:ascii="News 706" w:hAnsi="News 706"/>
+          <w:color w:val="222222"/>
+        </w:rPr>
+        <w:t>In this unit, you learned how to expand your color palette by a couple million values, how to style text and font, how to label and manipulate elements with classes and IDs, how to add images, and more! Did you also know semantic HTML is a vital step in defining your content? If not, don’t worry! The Unit 3 lecture will tell you all about it.</w:t>
+      </w:r>
+    </w:p>
+    <w:p>
+      <w:pPr>
+        <w:pStyle w:val="NormalWeb"/>
+        <w:shd w:val="clear" w:color="auto" w:fill="FFFFFF"/>
+        <w:rPr>
+          <w:rFonts w:ascii="News 706" w:hAnsi="News 706"/>
+          <w:color w:val="222222"/>
+        </w:rPr>
+      </w:pPr>
+      <w:r>
+        <w:rPr>
+          <w:rFonts w:ascii="News 706" w:hAnsi="News 706"/>
+          <w:color w:val="222222"/>
+        </w:rPr>
+        <w:t>In this project, we’ll revisit the page you made in Unit 1, and we’ll give it a few upgrades.</w:t>
+      </w:r>
+    </w:p>
+    <w:p>
+      <w:pPr>
+        <w:pStyle w:val="NormalWeb"/>
+        <w:shd w:val="clear" w:color="auto" w:fill="FFFFFF"/>
+        <w:rPr>
+          <w:rFonts w:ascii="News 706" w:hAnsi="News 706"/>
+          <w:color w:val="222222"/>
+        </w:rPr>
+      </w:pPr>
+      <w:r>
+        <w:rPr>
+          <w:rFonts w:ascii="News 706" w:hAnsi="News 706"/>
+          <w:color w:val="222222"/>
+        </w:rPr>
+        <w:t>Let's get started!</w:t>
+      </w:r>
+    </w:p>
+    <w:p>
+      <w:pPr>
+        <w:pStyle w:val="Heading2"/>
+        <w:shd w:val="clear" w:color="auto" w:fill="FFFFFF"/>
+        <w:rPr>
+          <w:color w:val="222222"/>
+        </w:rPr>
+      </w:pPr>
+      <w:r>
+        <w:rPr>
+          <w:color w:val="222222"/>
+        </w:rPr>
+        <w:t>Step 1:</w:t>
+      </w:r>
+    </w:p>
+    <w:p>
+      <w:pPr>
+        <w:pStyle w:val="NormalWeb"/>
+        <w:shd w:val="clear" w:color="auto" w:fill="FFFFFF"/>
+        <w:rPr>
+          <w:rFonts w:ascii="News 706" w:hAnsi="News 706"/>
+          <w:color w:val="222222"/>
+        </w:rPr>
+      </w:pPr>
+      <w:r>
+        <w:rPr>
+          <w:rFonts w:ascii="News 706" w:hAnsi="News 706"/>
+          <w:color w:val="222222"/>
+        </w:rPr>
+        <w:t xml:space="preserve">If you haven’t already created a </w:t>
+      </w:r>
+      <w:r>
+        <w:rPr>
+          <w:rStyle w:val="Strong"/>
+          <w:color w:val="222222"/>
+        </w:rPr>
+        <w:t>unit_3</w:t>
+      </w:r>
+      <w:r>
+        <w:rPr>
+          <w:rFonts w:ascii="News 706" w:hAnsi="News 706"/>
+          <w:color w:val="222222"/>
+        </w:rPr>
+        <w:t xml:space="preserve"> subfolder in your local GitHub folder, do so now. Within that folder, create two subfolders. Name one subfolder </w:t>
+      </w:r>
+      <w:r>
+        <w:rPr>
+          <w:rStyle w:val="Strong"/>
+          <w:color w:val="222222"/>
+        </w:rPr>
+        <w:t>images</w:t>
+      </w:r>
+      <w:r>
+        <w:rPr>
+          <w:rFonts w:ascii="News 706" w:hAnsi="News 706"/>
+          <w:color w:val="222222"/>
+        </w:rPr>
+        <w:t xml:space="preserve"> and the other </w:t>
+      </w:r>
+      <w:proofErr w:type="spellStart"/>
+      <w:r>
+        <w:rPr>
+          <w:rStyle w:val="Strong"/>
+          <w:color w:val="222222"/>
+        </w:rPr>
+        <w:t>css</w:t>
+      </w:r>
+      <w:proofErr w:type="spellEnd"/>
+      <w:r>
+        <w:rPr>
+          <w:rFonts w:ascii="News 706" w:hAnsi="News 706"/>
+          <w:color w:val="222222"/>
+        </w:rPr>
+        <w:t>.</w:t>
+      </w:r>
+    </w:p>
+    <w:p>
+      <w:pPr>
+        <w:pStyle w:val="NormalWeb"/>
+        <w:shd w:val="clear" w:color="auto" w:fill="FFFFFF"/>
+        <w:rPr>
+          <w:rFonts w:ascii="News 706" w:hAnsi="News 706"/>
+          <w:color w:val="222222"/>
+        </w:rPr>
+      </w:pPr>
+      <w:r>
+        <w:rPr>
+          <w:rFonts w:ascii="News 706" w:hAnsi="News 706"/>
+          <w:color w:val="222222"/>
+        </w:rPr>
+        <w:t xml:space="preserve">Then, create a new file in Sublime Text and save it in this folder as </w:t>
+      </w:r>
+      <w:r>
+        <w:rPr>
+          <w:rStyle w:val="Strong"/>
+          <w:color w:val="222222"/>
+        </w:rPr>
+        <w:t>index.html</w:t>
+      </w:r>
+      <w:r>
+        <w:rPr>
+          <w:rFonts w:ascii="News 706" w:hAnsi="News 706"/>
+          <w:color w:val="222222"/>
+        </w:rPr>
+        <w:t>. Don’t worry that it has the same filename as the Unit 1 project. It’s okay to have multiple files in your GitHub folder named index.html as long as they’re not in the same unit subfolder. Your homepage should always be named index.html.</w:t>
+      </w:r>
+    </w:p>
+    <w:p>
+      <w:pPr>
+        <w:pStyle w:val="NormalWeb"/>
+        <w:shd w:val="clear" w:color="auto" w:fill="FFFFFF"/>
+        <w:rPr>
+          <w:rFonts w:ascii="News 706" w:hAnsi="News 706"/>
+          <w:color w:val="222222"/>
+        </w:rPr>
+      </w:pPr>
+      <w:r>
+        <w:rPr>
+          <w:rFonts w:ascii="News 706" w:hAnsi="News 706"/>
+          <w:color w:val="222222"/>
+        </w:rPr>
+        <w:t>Next, recreate the HTML you had in your Unit 1 project. If you want to save time, feel free to copy and paste your original code. If you’d like some extra practice, you should recreate it from scratch.</w:t>
+      </w:r>
+    </w:p>
+    <w:p>
+      <w:pPr>
+        <w:pStyle w:val="NormalWeb"/>
+        <w:shd w:val="clear" w:color="auto" w:fill="FFFFFF"/>
+        <w:rPr>
+          <w:rFonts w:ascii="News 706" w:hAnsi="News 706"/>
+          <w:color w:val="222222"/>
+        </w:rPr>
+      </w:pPr>
+      <w:r>
+        <w:rPr>
+          <w:rFonts w:ascii="News 706" w:hAnsi="News 706"/>
+          <w:color w:val="222222"/>
+        </w:rPr>
+        <w:t xml:space="preserve">If you start from scratch, try using the time-saving Sublime Text technique we showed you to create your HTML boilerplate (after saving the file as </w:t>
+      </w:r>
+      <w:proofErr w:type="gramStart"/>
+      <w:r>
+        <w:rPr>
+          <w:rFonts w:ascii="News 706" w:hAnsi="News 706"/>
+          <w:color w:val="222222"/>
+        </w:rPr>
+        <w:t>a</w:t>
+      </w:r>
+      <w:proofErr w:type="gramEnd"/>
+      <w:r>
+        <w:rPr>
+          <w:rFonts w:ascii="News 706" w:hAnsi="News 706"/>
+          <w:color w:val="222222"/>
+        </w:rPr>
+        <w:t xml:space="preserve"> .html file, type </w:t>
+      </w:r>
+      <w:r>
+        <w:rPr>
+          <w:rStyle w:val="Strong"/>
+          <w:color w:val="222222"/>
+        </w:rPr>
+        <w:t>html</w:t>
+      </w:r>
+      <w:r>
+        <w:rPr>
+          <w:rFonts w:ascii="News 706" w:hAnsi="News 706"/>
+          <w:color w:val="222222"/>
+        </w:rPr>
+        <w:t xml:space="preserve"> and hit the </w:t>
+      </w:r>
+      <w:r>
+        <w:rPr>
+          <w:rStyle w:val="Strong"/>
+          <w:color w:val="222222"/>
+        </w:rPr>
+        <w:t>tab</w:t>
+      </w:r>
+      <w:r>
+        <w:rPr>
+          <w:rFonts w:ascii="News 706" w:hAnsi="News 706"/>
+          <w:color w:val="222222"/>
+        </w:rPr>
+        <w:t xml:space="preserve"> key).</w:t>
+      </w:r>
+    </w:p>
+    <w:p>
+      <w:pPr>
+        <w:pStyle w:val="NormalWeb"/>
+        <w:shd w:val="clear" w:color="auto" w:fill="FFFFFF"/>
+        <w:rPr>
+          <w:rFonts w:ascii="News 706" w:hAnsi="News 706"/>
+          <w:color w:val="222222"/>
+        </w:rPr>
+      </w:pPr>
+      <w:r>
+        <w:rPr>
+          <w:rFonts w:ascii="News 706" w:hAnsi="News 706"/>
+          <w:color w:val="222222"/>
+        </w:rPr>
+        <w:t>At this point, your HTML should contain at least the following:</w:t>
+      </w:r>
+      <w:r>
+        <w:rPr>
+          <w:rFonts w:ascii="News 706" w:hAnsi="News 706"/>
+          <w:color w:val="222222"/>
+        </w:rPr>
+        <w:br/>
+        <w:t>- The HTML boilerplate</w:t>
+      </w:r>
+      <w:r>
+        <w:rPr>
+          <w:rFonts w:ascii="News 706" w:hAnsi="News 706"/>
+          <w:color w:val="222222"/>
+        </w:rPr>
+        <w:br/>
+        <w:t>- A title your page "[Your business name]"</w:t>
+      </w:r>
+      <w:r>
+        <w:rPr>
+          <w:rFonts w:ascii="News 706" w:hAnsi="News 706"/>
+          <w:color w:val="222222"/>
+        </w:rPr>
+        <w:br/>
+        <w:t xml:space="preserve">- An </w:t>
+      </w:r>
+      <w:r>
+        <w:rPr>
+          <w:rStyle w:val="HTMLCode"/>
+        </w:rPr>
+        <w:t>&lt;h1&gt;</w:t>
+      </w:r>
+      <w:r>
+        <w:rPr>
+          <w:rFonts w:ascii="News 706" w:hAnsi="News 706"/>
+          <w:color w:val="222222"/>
+        </w:rPr>
+        <w:t xml:space="preserve"> with your business name</w:t>
+      </w:r>
+      <w:r>
+        <w:rPr>
+          <w:rFonts w:ascii="News 706" w:hAnsi="News 706"/>
+          <w:color w:val="222222"/>
+        </w:rPr>
+        <w:br/>
+        <w:t xml:space="preserve">- A </w:t>
+      </w:r>
+      <w:r>
+        <w:rPr>
+          <w:rStyle w:val="HTMLCode"/>
+        </w:rPr>
+        <w:t>&lt;p&gt;</w:t>
+      </w:r>
+      <w:r>
+        <w:rPr>
+          <w:rFonts w:ascii="News 706" w:hAnsi="News 706"/>
+          <w:color w:val="222222"/>
+        </w:rPr>
+        <w:t xml:space="preserve"> tag with a little information about your business</w:t>
+      </w:r>
+    </w:p>
+    <w:p>
+      <w:pPr>
+        <w:pStyle w:val="NormalWeb"/>
+        <w:shd w:val="clear" w:color="auto" w:fill="FFFFFF"/>
+        <w:rPr>
+          <w:rFonts w:ascii="News 706" w:hAnsi="News 706"/>
+          <w:color w:val="222222"/>
+        </w:rPr>
+      </w:pPr>
+      <w:r>
+        <w:rPr>
+          <w:rFonts w:ascii="News 706" w:hAnsi="News 706"/>
+          <w:color w:val="222222"/>
+        </w:rPr>
+        <w:t xml:space="preserve">Okay, now that we’re all on the same page, let’s get building! </w:t>
+      </w:r>
+    </w:p>
+    <w:p>
+      <w:pPr>
+        <w:pStyle w:val="Heading2"/>
+        <w:shd w:val="clear" w:color="auto" w:fill="FFFFFF"/>
+        <w:rPr>
+          <w:color w:val="222222"/>
+        </w:rPr>
+      </w:pPr>
+      <w:r>
+        <w:rPr>
+          <w:color w:val="222222"/>
+        </w:rPr>
+        <w:lastRenderedPageBreak/>
+        <w:t>Step 2:</w:t>
+      </w:r>
+    </w:p>
+    <w:p>
+      <w:pPr>
+        <w:pStyle w:val="NormalWeb"/>
+        <w:shd w:val="clear" w:color="auto" w:fill="FFFFFF"/>
+        <w:rPr>
+          <w:rFonts w:ascii="News 706" w:hAnsi="News 706"/>
+          <w:color w:val="222222"/>
+        </w:rPr>
+      </w:pPr>
+      <w:r>
+        <w:rPr>
+          <w:rFonts w:ascii="News 706" w:hAnsi="News 706"/>
+          <w:color w:val="222222"/>
+        </w:rPr>
+        <w:t xml:space="preserve">First, let’s update the copy in your </w:t>
+      </w:r>
+      <w:r>
+        <w:rPr>
+          <w:rStyle w:val="HTMLCode"/>
+        </w:rPr>
+        <w:t>&lt;p&gt;</w:t>
+      </w:r>
+      <w:r>
+        <w:rPr>
+          <w:rFonts w:ascii="News 706" w:hAnsi="News 706"/>
+          <w:color w:val="222222"/>
+        </w:rPr>
+        <w:t xml:space="preserve"> element. Instead of just a description of your business, let’s make it a slogan! In fact, let’s give it the ID “slogan.” Try to come up with a fun, catchy phrase that captures the spirit of your business. If you’re short of ideas, try using one of the following slogan generators: </w:t>
+      </w:r>
+      <w:hyperlink r:id="rId47" w:history="1">
+        <w:r>
+          <w:rPr>
+            <w:rStyle w:val="Hyperlink"/>
+            <w:rFonts w:ascii="News 706" w:hAnsi="News 706"/>
+          </w:rPr>
+          <w:t>http://slogangenerator.co/</w:t>
+        </w:r>
+      </w:hyperlink>
+      <w:r>
+        <w:rPr>
+          <w:rFonts w:ascii="News 706" w:hAnsi="News 706"/>
+          <w:color w:val="222222"/>
+        </w:rPr>
+        <w:t xml:space="preserve"> or </w:t>
+      </w:r>
+      <w:hyperlink r:id="rId48" w:history="1">
+        <w:r>
+          <w:rPr>
+            <w:rStyle w:val="Hyperlink"/>
+            <w:rFonts w:ascii="News 706" w:hAnsi="News 706"/>
+          </w:rPr>
+          <w:t>http://www.sloganizer.net/en/</w:t>
+        </w:r>
+      </w:hyperlink>
+    </w:p>
+    <w:p>
+      <w:pPr>
+        <w:pStyle w:val="NormalWeb"/>
+        <w:shd w:val="clear" w:color="auto" w:fill="FFFFFF"/>
+        <w:rPr>
+          <w:rFonts w:ascii="News 706" w:hAnsi="News 706"/>
+          <w:color w:val="222222"/>
+        </w:rPr>
+      </w:pPr>
+      <w:r>
+        <w:rPr>
+          <w:rFonts w:ascii="News 706" w:hAnsi="News 706"/>
+          <w:color w:val="222222"/>
+        </w:rPr>
+        <w:t>Beneath your slogan, add a hero image. This should be a large image that sets the tone of your site. For example, if your business is a restaurant, add a photo of something delicious. If it’s a personal blog, maybe add a photo of yourself or an image representative of the topics about which you’ll write.</w:t>
+      </w:r>
+    </w:p>
+    <w:p>
+      <w:pPr>
+        <w:pStyle w:val="NormalWeb"/>
+        <w:shd w:val="clear" w:color="auto" w:fill="FFFFFF"/>
+        <w:rPr>
+          <w:rFonts w:ascii="News 706" w:hAnsi="News 706"/>
+          <w:color w:val="222222"/>
+        </w:rPr>
+      </w:pPr>
+      <w:r>
+        <w:rPr>
+          <w:rFonts w:ascii="News 706" w:hAnsi="News 706"/>
+          <w:color w:val="222222"/>
+        </w:rPr>
+        <w:t xml:space="preserve">Remember, there are two ways to add an image: </w:t>
+      </w:r>
+    </w:p>
+    <w:p>
+      <w:pPr>
+        <w:pStyle w:val="NormalWeb"/>
+        <w:shd w:val="clear" w:color="auto" w:fill="FFFFFF"/>
+        <w:rPr>
+          <w:rFonts w:ascii="News 706" w:hAnsi="News 706"/>
+          <w:color w:val="222222"/>
+        </w:rPr>
+      </w:pPr>
+      <w:r>
+        <w:rPr>
+          <w:rFonts w:ascii="News 706" w:hAnsi="News 706"/>
+          <w:color w:val="222222"/>
+        </w:rPr>
+        <w:t xml:space="preserve">Option 1 (best practice) — Host your image locally by putting it in the </w:t>
+      </w:r>
+      <w:r>
+        <w:rPr>
+          <w:rStyle w:val="Strong"/>
+          <w:color w:val="222222"/>
+        </w:rPr>
+        <w:t>images</w:t>
+      </w:r>
+      <w:r>
+        <w:rPr>
+          <w:rFonts w:ascii="News 706" w:hAnsi="News 706"/>
+          <w:color w:val="222222"/>
+        </w:rPr>
+        <w:t xml:space="preserve"> subfolder inside your ** unit_3** folder, and use a ** relative file path** to reference the image.</w:t>
+      </w:r>
+    </w:p>
+    <w:p>
+      <w:pPr>
+        <w:pStyle w:val="NormalWeb"/>
+        <w:shd w:val="clear" w:color="auto" w:fill="FFFFFF"/>
+        <w:rPr>
+          <w:rFonts w:ascii="News 706" w:hAnsi="News 706"/>
+          <w:color w:val="222222"/>
+        </w:rPr>
+      </w:pPr>
+      <w:r>
+        <w:rPr>
+          <w:rFonts w:ascii="News 706" w:hAnsi="News 706"/>
+          <w:color w:val="222222"/>
+        </w:rPr>
+        <w:t xml:space="preserve">Option 2 — Find an image online. Right click on the image (or press </w:t>
+      </w:r>
+      <w:r>
+        <w:rPr>
+          <w:rStyle w:val="Strong"/>
+          <w:color w:val="222222"/>
+        </w:rPr>
+        <w:t>CTRL</w:t>
+      </w:r>
+      <w:r>
+        <w:rPr>
+          <w:rFonts w:ascii="News 706" w:hAnsi="News 706"/>
+          <w:color w:val="222222"/>
+        </w:rPr>
+        <w:t xml:space="preserve"> + ** Click*</w:t>
+      </w:r>
+      <w:proofErr w:type="gramStart"/>
+      <w:r>
+        <w:rPr>
+          <w:rFonts w:ascii="News 706" w:hAnsi="News 706"/>
+          <w:color w:val="222222"/>
+        </w:rPr>
+        <w:t>* )</w:t>
+      </w:r>
+      <w:proofErr w:type="gramEnd"/>
+      <w:r>
+        <w:rPr>
+          <w:rFonts w:ascii="News 706" w:hAnsi="News 706"/>
+          <w:color w:val="222222"/>
+        </w:rPr>
+        <w:t xml:space="preserve"> and select “Copy Image URL.” Then, use an ** absolute file path** to reference the image. </w:t>
+      </w:r>
+    </w:p>
+    <w:p>
+      <w:pPr>
+        <w:pStyle w:val="NormalWeb"/>
+        <w:shd w:val="clear" w:color="auto" w:fill="FFFFFF"/>
+        <w:rPr>
+          <w:rFonts w:ascii="News 706" w:hAnsi="News 706"/>
+          <w:color w:val="222222"/>
+        </w:rPr>
+      </w:pPr>
+      <w:r>
+        <w:rPr>
+          <w:rFonts w:ascii="News 706" w:hAnsi="News 706"/>
+          <w:color w:val="222222"/>
+        </w:rPr>
+        <w:t>A common technique for slightly more advanced users is to add an image using the ** background** property in CSS. This will allow you to have text on top of the image. Try this out if you’re feeling ambitious!</w:t>
+      </w:r>
+    </w:p>
+    <w:p>
+      <w:pPr>
+        <w:pStyle w:val="NormalWeb"/>
+        <w:shd w:val="clear" w:color="auto" w:fill="FFFFFF"/>
+        <w:rPr>
+          <w:rFonts w:ascii="News 706" w:hAnsi="News 706"/>
+          <w:color w:val="222222"/>
+        </w:rPr>
+      </w:pPr>
+      <w:r>
+        <w:rPr>
+          <w:rFonts w:ascii="News 706" w:hAnsi="News 706"/>
+          <w:color w:val="222222"/>
+        </w:rPr>
+        <w:t xml:space="preserve">Underneath this new image, create another paragraph with a few sentences telling us about your business. Maybe talk about your history or your mission. Beneath this paragraph, add an unordered list that summarizes a few of your business’s offerings. </w:t>
+      </w:r>
+    </w:p>
+    <w:p>
+      <w:pPr>
+        <w:pStyle w:val="NormalWeb"/>
+        <w:shd w:val="clear" w:color="auto" w:fill="FFFFFF"/>
+        <w:rPr>
+          <w:rFonts w:ascii="News 706" w:hAnsi="News 706"/>
+          <w:color w:val="222222"/>
+        </w:rPr>
+      </w:pPr>
+      <w:r>
+        <w:rPr>
+          <w:rFonts w:ascii="News 706" w:hAnsi="News 706"/>
+          <w:color w:val="222222"/>
+        </w:rPr>
+        <w:t>Finally, at the bottom of your HTML, add the phrase “Contact me:” with your email address following. Turn your email address into a link. To go above and beyond, see if you can make your email link automatically open an email that’s addressed to you. It’s easier than you think!</w:t>
+      </w:r>
+    </w:p>
+    <w:p>
+      <w:pPr>
+        <w:pStyle w:val="Heading2"/>
+        <w:shd w:val="clear" w:color="auto" w:fill="FFFFFF"/>
+        <w:rPr>
+          <w:color w:val="222222"/>
+        </w:rPr>
+      </w:pPr>
+      <w:r>
+        <w:rPr>
+          <w:color w:val="222222"/>
+        </w:rPr>
+        <w:t>Step 3: Make it Personal</w:t>
+      </w:r>
+    </w:p>
+    <w:p>
+      <w:pPr>
+        <w:pStyle w:val="NormalWeb"/>
+        <w:shd w:val="clear" w:color="auto" w:fill="FFFFFF"/>
+        <w:rPr>
+          <w:rFonts w:ascii="News 706" w:hAnsi="News 706"/>
+          <w:color w:val="222222"/>
+        </w:rPr>
+      </w:pPr>
+      <w:r>
+        <w:rPr>
+          <w:rFonts w:ascii="News 706" w:hAnsi="News 706"/>
+          <w:color w:val="222222"/>
+        </w:rPr>
+        <w:t>The above content is primarily educational — we want to make sure you can apply the lessons in this unit; however, we understand that you probably have some cool content ideas of your own, so please take this step to add any additional content to your site that you’d like.</w:t>
+      </w:r>
+    </w:p>
+    <w:p>
+      <w:pPr>
+        <w:pStyle w:val="NormalWeb"/>
+        <w:shd w:val="clear" w:color="auto" w:fill="FFFFFF"/>
+        <w:rPr>
+          <w:rFonts w:ascii="News 706" w:hAnsi="News 706"/>
+          <w:color w:val="222222"/>
+        </w:rPr>
+      </w:pPr>
+      <w:r>
+        <w:rPr>
+          <w:rFonts w:ascii="News 706" w:hAnsi="News 706"/>
+          <w:color w:val="222222"/>
+        </w:rPr>
+        <w:t>The more content you add now, the more interesting style and layout opportunities you'll have later. If you don't have ideas, check out competitor pages and see what content they include on their home page and how it's organized.</w:t>
+      </w:r>
+    </w:p>
+    <w:p>
+      <w:pPr>
+        <w:pStyle w:val="NormalWeb"/>
+        <w:shd w:val="clear" w:color="auto" w:fill="FFFFFF"/>
+        <w:rPr>
+          <w:rFonts w:ascii="News 706" w:hAnsi="News 706"/>
+          <w:color w:val="222222"/>
+        </w:rPr>
+      </w:pPr>
+      <w:r>
+        <w:rPr>
+          <w:rFonts w:ascii="News 706" w:hAnsi="News 706"/>
+          <w:color w:val="222222"/>
+        </w:rPr>
+        <w:t xml:space="preserve">Also, add a line or two of space between chunks of content that you imagine will eventually be broken into different sections (as per your design mockup). Don't worry, those lines of space </w:t>
+      </w:r>
+      <w:r>
+        <w:rPr>
+          <w:rFonts w:ascii="News 706" w:hAnsi="News 706"/>
+          <w:color w:val="222222"/>
+        </w:rPr>
+        <w:lastRenderedPageBreak/>
+        <w:t>won't affect the layout of your content when it's rendered on the screen. The purpose for such space is simply to make your code more legible and to facilitate future organization of your code.</w:t>
+      </w:r>
+    </w:p>
+    <w:p>
+      <w:pPr>
+        <w:pStyle w:val="NormalWeb"/>
+        <w:shd w:val="clear" w:color="auto" w:fill="FFFFFF"/>
+        <w:rPr>
+          <w:rFonts w:ascii="News 706" w:hAnsi="News 706"/>
+          <w:color w:val="222222"/>
+        </w:rPr>
+      </w:pPr>
+      <w:r>
+        <w:rPr>
+          <w:rFonts w:ascii="News 706" w:hAnsi="News 706"/>
+          <w:color w:val="222222"/>
+        </w:rPr>
+        <w:t xml:space="preserve">Additionally, we won’t be adjusting layouts until Unit 6; however, to make the layout process easier, for the time being, list your content as you expect it to eventually appear, top to bottom, left to right. </w:t>
+      </w:r>
+    </w:p>
+    <w:p>
+      <w:pPr>
+        <w:pStyle w:val="NormalWeb"/>
+        <w:shd w:val="clear" w:color="auto" w:fill="FFFFFF"/>
+        <w:rPr>
+          <w:rFonts w:ascii="News 706" w:hAnsi="News 706"/>
+          <w:color w:val="222222"/>
+        </w:rPr>
+      </w:pPr>
+      <w:r>
+        <w:rPr>
+          <w:rFonts w:ascii="News 706" w:hAnsi="News 706"/>
+          <w:color w:val="222222"/>
+        </w:rPr>
+        <w:t>Once you’re finished adding content, save it. Now, it’s time to style your HTML.</w:t>
+      </w:r>
+    </w:p>
+    <w:p>
+      <w:pPr>
+        <w:pStyle w:val="Heading2"/>
+        <w:shd w:val="clear" w:color="auto" w:fill="FFFFFF"/>
+        <w:rPr>
+          <w:color w:val="222222"/>
+        </w:rPr>
+      </w:pPr>
+      <w:r>
+        <w:rPr>
+          <w:color w:val="222222"/>
+        </w:rPr>
+        <w:t>Step 4: Styling Your Content with CSS</w:t>
+      </w:r>
+    </w:p>
+    <w:p>
+      <w:pPr>
+        <w:pStyle w:val="NormalWeb"/>
+        <w:shd w:val="clear" w:color="auto" w:fill="FFFFFF"/>
+        <w:rPr>
+          <w:rFonts w:ascii="News 706" w:hAnsi="News 706"/>
+          <w:color w:val="222222"/>
+        </w:rPr>
+      </w:pPr>
+      <w:r>
+        <w:rPr>
+          <w:rFonts w:ascii="News 706" w:hAnsi="News 706"/>
+          <w:color w:val="222222"/>
+        </w:rPr>
+        <w:t xml:space="preserve">Create a new file in Sublime Text and save it as style.css in the </w:t>
+      </w:r>
+      <w:proofErr w:type="spellStart"/>
+      <w:r>
+        <w:rPr>
+          <w:rFonts w:ascii="News 706" w:hAnsi="News 706"/>
+          <w:color w:val="222222"/>
+        </w:rPr>
+        <w:t>css</w:t>
+      </w:r>
+      <w:proofErr w:type="spellEnd"/>
+      <w:r>
+        <w:rPr>
+          <w:rFonts w:ascii="News 706" w:hAnsi="News 706"/>
+          <w:color w:val="222222"/>
+        </w:rPr>
+        <w:t xml:space="preserve"> subfolder of your unit_3 folder. Make sure to add a link to your CSS in the section of your HTML. Save your HTML again once you’ve added it, then return to your stylesheet.</w:t>
+      </w:r>
+    </w:p>
+    <w:p>
+      <w:pPr>
+        <w:pStyle w:val="NormalWeb"/>
+        <w:shd w:val="clear" w:color="auto" w:fill="FFFFFF"/>
+        <w:rPr>
+          <w:rFonts w:ascii="News 706" w:hAnsi="News 706"/>
+          <w:color w:val="222222"/>
+        </w:rPr>
+      </w:pPr>
+      <w:r>
+        <w:rPr>
+          <w:rFonts w:ascii="News 706" w:hAnsi="News 706"/>
+          <w:color w:val="222222"/>
+        </w:rPr>
+        <w:t>Consider the selectors you have available:</w:t>
+      </w:r>
+    </w:p>
+    <w:p>
+      <w:pPr>
+        <w:pStyle w:val="HTMLPreformatted"/>
+        <w:rPr>
+          <w:color w:val="222222"/>
+        </w:rPr>
+      </w:pPr>
+      <w:proofErr w:type="gramStart"/>
+      <w:r>
+        <w:rPr>
+          <w:rStyle w:val="vg1"/>
+        </w:rPr>
+        <w:t>body</w:t>
+      </w:r>
+      <w:proofErr w:type="gramEnd"/>
+    </w:p>
+    <w:p>
+      <w:pPr>
+        <w:pStyle w:val="HTMLPreformatted"/>
+        <w:rPr>
+          <w:color w:val="222222"/>
+        </w:rPr>
+      </w:pPr>
+      <w:r>
+        <w:rPr>
+          <w:rStyle w:val="vg1"/>
+        </w:rPr>
+        <w:t>h1</w:t>
+      </w:r>
+    </w:p>
+    <w:p>
+      <w:pPr>
+        <w:pStyle w:val="HTMLPreformatted"/>
+        <w:rPr>
+          <w:color w:val="222222"/>
+        </w:rPr>
+      </w:pPr>
+      <w:proofErr w:type="gramStart"/>
+      <w:r>
+        <w:rPr>
+          <w:rStyle w:val="vg1"/>
+        </w:rPr>
+        <w:t>p</w:t>
+      </w:r>
+      <w:proofErr w:type="gramEnd"/>
+    </w:p>
+    <w:p>
+      <w:pPr>
+        <w:pStyle w:val="HTMLPreformatted"/>
+        <w:rPr>
+          <w:color w:val="222222"/>
+        </w:rPr>
+      </w:pPr>
+      <w:proofErr w:type="spellStart"/>
+      <w:proofErr w:type="gramStart"/>
+      <w:r>
+        <w:rPr>
+          <w:rStyle w:val="vg1"/>
+        </w:rPr>
+        <w:t>ul</w:t>
+      </w:r>
+      <w:proofErr w:type="spellEnd"/>
+      <w:proofErr w:type="gramEnd"/>
+    </w:p>
+    <w:p>
+      <w:pPr>
+        <w:pStyle w:val="HTMLPreformatted"/>
+        <w:rPr>
+          <w:color w:val="222222"/>
+        </w:rPr>
+      </w:pPr>
+      <w:proofErr w:type="gramStart"/>
+      <w:r>
+        <w:rPr>
+          <w:rStyle w:val="vg1"/>
+        </w:rPr>
+        <w:t>li</w:t>
+      </w:r>
+      <w:proofErr w:type="gramEnd"/>
+    </w:p>
+    <w:p>
+      <w:pPr>
+        <w:pStyle w:val="HTMLPreformatted"/>
+        <w:rPr>
+          <w:color w:val="222222"/>
+        </w:rPr>
+      </w:pPr>
+      <w:proofErr w:type="spellStart"/>
+      <w:proofErr w:type="gramStart"/>
+      <w:r>
+        <w:rPr>
+          <w:rStyle w:val="vg1"/>
+        </w:rPr>
+        <w:t>img</w:t>
+      </w:r>
+      <w:proofErr w:type="spellEnd"/>
+      <w:proofErr w:type="gramEnd"/>
+    </w:p>
+    <w:p>
+      <w:pPr>
+        <w:pStyle w:val="HTMLPreformatted"/>
+        <w:rPr>
+          <w:color w:val="222222"/>
+        </w:rPr>
+      </w:pPr>
+      <w:r>
+        <w:rPr>
+          <w:rStyle w:val="err1"/>
+        </w:rPr>
+        <w:t>#</w:t>
+      </w:r>
+      <w:r>
+        <w:rPr>
+          <w:rStyle w:val="vg1"/>
+        </w:rPr>
+        <w:t>slogan</w:t>
+      </w:r>
+    </w:p>
+    <w:p>
+      <w:pPr>
+        <w:pStyle w:val="NormalWeb"/>
+        <w:shd w:val="clear" w:color="auto" w:fill="FFFFFF"/>
+        <w:rPr>
+          <w:rFonts w:ascii="News 706" w:hAnsi="News 706"/>
+          <w:color w:val="222222"/>
+        </w:rPr>
+      </w:pPr>
+      <w:r>
+        <w:rPr>
+          <w:rFonts w:ascii="News 706" w:hAnsi="News 706"/>
+          <w:color w:val="222222"/>
+        </w:rPr>
+        <w:t xml:space="preserve">Now, let’s give these elements some style! First, give your page’s </w:t>
+      </w:r>
+      <w:r>
+        <w:rPr>
+          <w:rStyle w:val="HTMLCode"/>
+        </w:rPr>
+        <w:t>&lt;body&gt;</w:t>
+      </w:r>
+      <w:r>
+        <w:rPr>
+          <w:rFonts w:ascii="News 706" w:hAnsi="News 706"/>
+          <w:color w:val="222222"/>
+        </w:rPr>
+        <w:t xml:space="preserve"> and </w:t>
+      </w:r>
+      <w:r>
+        <w:rPr>
+          <w:rStyle w:val="HTMLCode"/>
+        </w:rPr>
+        <w:t>&lt;h1&gt;</w:t>
+      </w:r>
+      <w:r>
+        <w:rPr>
+          <w:rFonts w:ascii="News 706" w:hAnsi="News 706"/>
+          <w:color w:val="222222"/>
+        </w:rPr>
+        <w:t xml:space="preserve"> elements unique colors using either the RGB or hexadecimal methods. If you’re having trouble picking the proper hues, check out a site like </w:t>
+      </w:r>
+      <w:hyperlink r:id="rId49" w:history="1">
+        <w:r>
+          <w:rPr>
+            <w:rStyle w:val="Hyperlink"/>
+            <w:rFonts w:ascii="News 706" w:hAnsi="News 706"/>
+          </w:rPr>
+          <w:t>Adobe Color CC</w:t>
+        </w:r>
+      </w:hyperlink>
+      <w:r>
+        <w:rPr>
+          <w:rFonts w:ascii="News 706" w:hAnsi="News 706"/>
+          <w:color w:val="222222"/>
+        </w:rPr>
+        <w:t>.</w:t>
+      </w:r>
+    </w:p>
+    <w:p>
+      <w:pPr>
+        <w:pStyle w:val="NormalWeb"/>
+        <w:shd w:val="clear" w:color="auto" w:fill="FFFFFF"/>
+        <w:rPr>
+          <w:rFonts w:ascii="News 706" w:hAnsi="News 706"/>
+          <w:color w:val="222222"/>
+        </w:rPr>
+      </w:pPr>
+      <w:r>
+        <w:rPr>
+          <w:rFonts w:ascii="News 706" w:hAnsi="News 706"/>
+          <w:color w:val="222222"/>
+        </w:rPr>
+        <w:t>Next, make your slogan italicized.</w:t>
+      </w:r>
+    </w:p>
+    <w:p>
+      <w:pPr>
+        <w:pStyle w:val="NormalWeb"/>
+        <w:shd w:val="clear" w:color="auto" w:fill="FFFFFF"/>
+        <w:rPr>
+          <w:rFonts w:ascii="News 706" w:hAnsi="News 706"/>
+          <w:color w:val="222222"/>
+        </w:rPr>
+      </w:pPr>
+      <w:r>
+        <w:rPr>
+          <w:rFonts w:ascii="News 706" w:hAnsi="News 706"/>
+          <w:color w:val="222222"/>
+        </w:rPr>
+        <w:t xml:space="preserve">After that, it’s up to you! Play around with the CSS properties you’ve learned thus far and adjust your site however you see fit. </w:t>
+      </w:r>
+    </w:p>
+    <w:p>
+      <w:pPr>
+        <w:pStyle w:val="HTMLPreformatted"/>
+        <w:rPr>
+          <w:color w:val="222222"/>
+        </w:rPr>
+      </w:pPr>
+      <w:proofErr w:type="gramStart"/>
+      <w:r>
+        <w:rPr>
+          <w:rStyle w:val="vg1"/>
+        </w:rPr>
+        <w:t>background</w:t>
+      </w:r>
+      <w:proofErr w:type="gramEnd"/>
+    </w:p>
+    <w:p>
+      <w:pPr>
+        <w:pStyle w:val="HTMLPreformatted"/>
+        <w:rPr>
+          <w:color w:val="222222"/>
+        </w:rPr>
+      </w:pPr>
+      <w:proofErr w:type="gramStart"/>
+      <w:r>
+        <w:rPr>
+          <w:rStyle w:val="vg1"/>
+        </w:rPr>
+        <w:t>background</w:t>
+      </w:r>
+      <w:r>
+        <w:rPr>
+          <w:rStyle w:val="o1"/>
+        </w:rPr>
+        <w:t>-</w:t>
+      </w:r>
+      <w:r>
+        <w:rPr>
+          <w:rStyle w:val="vg1"/>
+        </w:rPr>
+        <w:t>color</w:t>
+      </w:r>
+      <w:proofErr w:type="gramEnd"/>
+    </w:p>
+    <w:p>
+      <w:pPr>
+        <w:pStyle w:val="HTMLPreformatted"/>
+        <w:rPr>
+          <w:color w:val="222222"/>
+        </w:rPr>
+      </w:pPr>
+      <w:proofErr w:type="gramStart"/>
+      <w:r>
+        <w:rPr>
+          <w:rStyle w:val="vg1"/>
+        </w:rPr>
+        <w:t>color</w:t>
+      </w:r>
+      <w:proofErr w:type="gramEnd"/>
+    </w:p>
+    <w:p>
+      <w:pPr>
+        <w:pStyle w:val="HTMLPreformatted"/>
+        <w:rPr>
+          <w:color w:val="222222"/>
+        </w:rPr>
+      </w:pPr>
+      <w:proofErr w:type="gramStart"/>
+      <w:r>
+        <w:rPr>
+          <w:rStyle w:val="vg1"/>
+        </w:rPr>
+        <w:t>font</w:t>
+      </w:r>
+      <w:r>
+        <w:rPr>
+          <w:rStyle w:val="o1"/>
+        </w:rPr>
+        <w:t>-</w:t>
+      </w:r>
+      <w:r>
+        <w:rPr>
+          <w:rStyle w:val="vg1"/>
+        </w:rPr>
+        <w:t>size</w:t>
+      </w:r>
+      <w:proofErr w:type="gramEnd"/>
+    </w:p>
+    <w:p>
+      <w:pPr>
+        <w:pStyle w:val="HTMLPreformatted"/>
+        <w:rPr>
+          <w:color w:val="222222"/>
+        </w:rPr>
+      </w:pPr>
+      <w:proofErr w:type="gramStart"/>
+      <w:r>
+        <w:rPr>
+          <w:rStyle w:val="vg1"/>
+        </w:rPr>
+        <w:t>font</w:t>
+      </w:r>
+      <w:r>
+        <w:rPr>
+          <w:rStyle w:val="o1"/>
+        </w:rPr>
+        <w:t>-</w:t>
+      </w:r>
+      <w:r>
+        <w:rPr>
+          <w:rStyle w:val="vg1"/>
+        </w:rPr>
+        <w:t>style</w:t>
+      </w:r>
+      <w:proofErr w:type="gramEnd"/>
+    </w:p>
+    <w:p>
+      <w:pPr>
+        <w:pStyle w:val="HTMLPreformatted"/>
+        <w:rPr>
+          <w:color w:val="222222"/>
+        </w:rPr>
+      </w:pPr>
+      <w:proofErr w:type="gramStart"/>
+      <w:r>
+        <w:rPr>
+          <w:rStyle w:val="vg1"/>
+        </w:rPr>
+        <w:t>font</w:t>
+      </w:r>
+      <w:r>
+        <w:rPr>
+          <w:rStyle w:val="o1"/>
+        </w:rPr>
+        <w:t>-</w:t>
+      </w:r>
+      <w:r>
+        <w:rPr>
+          <w:rStyle w:val="vg1"/>
+        </w:rPr>
+        <w:t>weight</w:t>
+      </w:r>
+      <w:proofErr w:type="gramEnd"/>
+    </w:p>
+    <w:p>
+      <w:pPr>
+        <w:pStyle w:val="HTMLPreformatted"/>
+        <w:rPr>
+          <w:color w:val="222222"/>
+        </w:rPr>
+      </w:pPr>
+      <w:proofErr w:type="gramStart"/>
+      <w:r>
+        <w:rPr>
+          <w:rStyle w:val="vg1"/>
+        </w:rPr>
+        <w:t>text</w:t>
+      </w:r>
+      <w:r>
+        <w:rPr>
+          <w:rStyle w:val="o1"/>
+        </w:rPr>
+        <w:t>-</w:t>
+      </w:r>
+      <w:proofErr w:type="gramEnd"/>
+      <w:r>
+        <w:rPr>
+          <w:rStyle w:val="vg1"/>
+        </w:rPr>
+        <w:t>align</w:t>
+      </w:r>
+    </w:p>
+    <w:p>
+      <w:pPr>
+        <w:pStyle w:val="HTMLPreformatted"/>
+        <w:rPr>
+          <w:color w:val="222222"/>
+        </w:rPr>
+      </w:pPr>
+      <w:proofErr w:type="gramStart"/>
+      <w:r>
+        <w:rPr>
+          <w:rStyle w:val="vg1"/>
+        </w:rPr>
+        <w:t>text</w:t>
+      </w:r>
+      <w:r>
+        <w:rPr>
+          <w:rStyle w:val="o1"/>
+        </w:rPr>
+        <w:t>-</w:t>
+      </w:r>
+      <w:r>
+        <w:rPr>
+          <w:rStyle w:val="vg1"/>
+        </w:rPr>
+        <w:t>decoration</w:t>
+      </w:r>
+      <w:proofErr w:type="gramEnd"/>
+    </w:p>
+    <w:p>
+      <w:pPr>
+        <w:pStyle w:val="HTMLPreformatted"/>
+        <w:rPr>
+          <w:color w:val="222222"/>
+        </w:rPr>
+      </w:pPr>
+      <w:proofErr w:type="gramStart"/>
+      <w:r>
+        <w:rPr>
+          <w:rStyle w:val="vg1"/>
+        </w:rPr>
+        <w:t>text</w:t>
+      </w:r>
+      <w:r>
+        <w:rPr>
+          <w:rStyle w:val="o1"/>
+        </w:rPr>
+        <w:t>-</w:t>
+      </w:r>
+      <w:r>
+        <w:rPr>
+          <w:rStyle w:val="vg1"/>
+        </w:rPr>
+        <w:t>transform</w:t>
+      </w:r>
+      <w:proofErr w:type="gramEnd"/>
+    </w:p>
+    <w:p>
+      <w:pPr>
+        <w:pStyle w:val="Heading2"/>
+        <w:shd w:val="clear" w:color="auto" w:fill="FFFFFF"/>
+        <w:rPr>
+          <w:color w:val="222222"/>
+        </w:rPr>
+      </w:pPr>
+      <w:r>
+        <w:rPr>
+          <w:color w:val="222222"/>
+        </w:rPr>
+        <w:t>Step 5: Review the checklist below to make sure your project is ready to submit.</w:t>
+      </w:r>
+    </w:p>
+    <w:p>
+      <w:pPr>
+        <w:numPr>
+          <w:ilvl w:val="0"/>
+          <w:numId w:val="18"/>
+        </w:numPr>
+        <w:shd w:val="clear" w:color="auto" w:fill="FFFFFF"/>
+        <w:spacing w:before="100" w:beforeAutospacing="1" w:after="100" w:afterAutospacing="1" w:line="240" w:lineRule="auto"/>
+        <w:rPr>
+          <w:rFonts w:ascii="News 706" w:hAnsi="News 706"/>
+          <w:color w:val="222222"/>
+        </w:rPr>
+      </w:pPr>
+      <w:r>
+        <w:rPr>
+          <w:rFonts w:ascii="News 706" w:hAnsi="News 706"/>
+          <w:color w:val="222222"/>
+        </w:rPr>
+        <w:t>I’ve added all content to my page, even if it doesn’t look like my unit 2 sketch</w:t>
+      </w:r>
+    </w:p>
+    <w:p>
+      <w:pPr>
+        <w:numPr>
+          <w:ilvl w:val="0"/>
+          <w:numId w:val="18"/>
+        </w:numPr>
+        <w:shd w:val="clear" w:color="auto" w:fill="FFFFFF"/>
+        <w:spacing w:before="100" w:beforeAutospacing="1" w:after="100" w:afterAutospacing="1" w:line="240" w:lineRule="auto"/>
+        <w:rPr>
+          <w:rFonts w:ascii="News 706" w:hAnsi="News 706"/>
+          <w:color w:val="222222"/>
+        </w:rPr>
+      </w:pPr>
+      <w:r>
+        <w:rPr>
+          <w:rFonts w:ascii="News 706" w:hAnsi="News 706"/>
+          <w:color w:val="222222"/>
+        </w:rPr>
+        <w:lastRenderedPageBreak/>
+        <w:t>I’ve used semantic tags correctly (I learned in the lecture!)</w:t>
+      </w:r>
+    </w:p>
+    <w:p>
+      <w:pPr>
+        <w:numPr>
+          <w:ilvl w:val="0"/>
+          <w:numId w:val="18"/>
+        </w:numPr>
+        <w:shd w:val="clear" w:color="auto" w:fill="FFFFFF"/>
+        <w:spacing w:before="100" w:beforeAutospacing="1" w:after="100" w:afterAutospacing="1" w:line="240" w:lineRule="auto"/>
+        <w:rPr>
+          <w:rFonts w:ascii="News 706" w:hAnsi="News 706"/>
+          <w:color w:val="222222"/>
+        </w:rPr>
+      </w:pPr>
+      <w:r>
+        <w:rPr>
+          <w:rFonts w:ascii="News 706" w:hAnsi="News 706"/>
+          <w:color w:val="222222"/>
+        </w:rPr>
+        <w:t>I’m using the simple reset (I learned in the lecture!)</w:t>
+      </w:r>
+    </w:p>
+    <w:p>
+      <w:pPr>
+        <w:numPr>
+          <w:ilvl w:val="0"/>
+          <w:numId w:val="18"/>
+        </w:numPr>
+        <w:shd w:val="clear" w:color="auto" w:fill="FFFFFF"/>
+        <w:spacing w:before="100" w:beforeAutospacing="1" w:after="100" w:afterAutospacing="1" w:line="240" w:lineRule="auto"/>
+        <w:rPr>
+          <w:rFonts w:ascii="News 706" w:hAnsi="News 706"/>
+          <w:color w:val="222222"/>
+        </w:rPr>
+      </w:pPr>
+      <w:r>
+        <w:rPr>
+          <w:rFonts w:ascii="News 706" w:hAnsi="News 706"/>
+          <w:color w:val="222222"/>
+        </w:rPr>
+        <w:t>I made sure to include alt attributes on all of my image tags</w:t>
+      </w:r>
+    </w:p>
+    <w:p>
+      <w:pPr>
+        <w:numPr>
+          <w:ilvl w:val="0"/>
+          <w:numId w:val="18"/>
+        </w:numPr>
+        <w:shd w:val="clear" w:color="auto" w:fill="FFFFFF"/>
+        <w:spacing w:before="100" w:beforeAutospacing="1" w:after="100" w:afterAutospacing="1" w:line="240" w:lineRule="auto"/>
+        <w:rPr>
+          <w:rFonts w:ascii="News 706" w:hAnsi="News 706"/>
+          <w:color w:val="222222"/>
+        </w:rPr>
+      </w:pPr>
+      <w:r>
+        <w:rPr>
+          <w:rFonts w:ascii="News 706" w:hAnsi="News 706"/>
+          <w:color w:val="222222"/>
+        </w:rPr>
+        <w:t>I only used classes and id's when absolutely necessary</w:t>
+      </w:r>
+    </w:p>
+    <w:p>
+      <w:pPr>
+        <w:pStyle w:val="NormalWeb"/>
+        <w:shd w:val="clear" w:color="auto" w:fill="FFFFFF"/>
+        <w:rPr>
+          <w:rFonts w:ascii="News 706" w:hAnsi="News 706"/>
+          <w:color w:val="222222"/>
+        </w:rPr>
+      </w:pPr>
+      <w:r>
+        <w:rPr>
+          <w:rFonts w:ascii="News 706" w:hAnsi="News 706"/>
+          <w:color w:val="222222"/>
+        </w:rPr>
+        <w:br/>
+      </w:r>
+      <w:r>
+        <w:rPr>
+          <w:rFonts w:ascii="News 706" w:hAnsi="News 706"/>
+          <w:color w:val="222222"/>
+        </w:rPr>
+        <w:br/>
+      </w:r>
+      <w:r>
+        <w:rPr>
+          <w:rStyle w:val="Strong"/>
+          <w:color w:val="222222"/>
+        </w:rPr>
+        <w:t>Thought this unit was the most challenging so far? It was!</w:t>
+      </w:r>
+      <w:r>
+        <w:rPr>
+          <w:rFonts w:ascii="News 706" w:hAnsi="News 706"/>
+          <w:color w:val="222222"/>
+        </w:rPr>
+        <w:br/>
+        <w:t>Book a 1:1 with your mentor by clicking My Mentors.</w:t>
+      </w:r>
+    </w:p>
+    <w:p>
+      <w:pPr>
+        <w:pStyle w:val="Heading2"/>
+        <w:shd w:val="clear" w:color="auto" w:fill="FFFFFF"/>
+        <w:rPr>
+          <w:color w:val="222222"/>
+        </w:rPr>
+      </w:pPr>
+      <w:r>
+        <w:rPr>
+          <w:color w:val="222222"/>
+        </w:rPr>
+        <w:t>Step 6: Host your project for submission</w:t>
+      </w:r>
+    </w:p>
+    <w:p>
+      <w:pPr>
+        <w:pStyle w:val="NormalWeb"/>
+        <w:shd w:val="clear" w:color="auto" w:fill="FFFFFF"/>
+        <w:rPr>
+          <w:rFonts w:ascii="News 706" w:hAnsi="News 706"/>
+          <w:color w:val="222222"/>
+        </w:rPr>
+      </w:pPr>
+      <w:r>
+        <w:rPr>
+          <w:rFonts w:ascii="News 706" w:hAnsi="News 706"/>
+          <w:color w:val="222222"/>
+        </w:rPr>
+        <w:t>Make sure you’ve saved your finished HTML and CSS files. Then, commit and sync your changes using the GitHub app. The link for your site should be:</w:t>
+      </w:r>
+    </w:p>
+    <w:p>
+      <w:pPr>
+        <w:pStyle w:val="NormalWeb"/>
+        <w:shd w:val="clear" w:color="auto" w:fill="FFFFFF"/>
+        <w:rPr>
+          <w:rFonts w:ascii="News 706" w:hAnsi="News 706"/>
+          <w:color w:val="222222"/>
+        </w:rPr>
+      </w:pPr>
+      <w:hyperlink r:id="rId50" w:history="1">
+        <w:r>
+          <w:rPr>
+            <w:rStyle w:val="Hyperlink"/>
+            <w:rFonts w:ascii="News 706" w:hAnsi="News 706"/>
+          </w:rPr>
+          <w:t>http://your_repository_name.github.io/unit_3/index.html</w:t>
+        </w:r>
+      </w:hyperlink>
+    </w:p>
+    <w:p>
+      <w:pPr>
+        <w:pStyle w:val="NormalWeb"/>
+        <w:shd w:val="clear" w:color="auto" w:fill="FFFFFF"/>
+        <w:rPr>
+          <w:rFonts w:ascii="News 706" w:hAnsi="News 706"/>
+          <w:color w:val="222222"/>
+        </w:rPr>
+      </w:pPr>
+      <w:r>
+        <w:rPr>
+          <w:rFonts w:ascii="News 706" w:hAnsi="News 706"/>
+          <w:color w:val="222222"/>
+        </w:rPr>
+        <w:t>If that doesn’t work, go to github.com, open your repository, and copy and paste the URL. Then, discuss whatever issues you had with your mentor.</w:t>
+      </w:r>
+    </w:p>
+    <w:p>
+      <w:pPr>
+        <w:pStyle w:val="Heading2"/>
+        <w:shd w:val="clear" w:color="auto" w:fill="FFFFFF"/>
+        <w:rPr>
+          <w:color w:val="222222"/>
+        </w:rPr>
+      </w:pPr>
+      <w:r>
+        <w:rPr>
+          <w:color w:val="222222"/>
+        </w:rPr>
+        <w:t>Advanced Study:</w:t>
+      </w:r>
+    </w:p>
+    <w:p>
+      <w:pPr>
+        <w:pStyle w:val="NormalWeb"/>
+        <w:shd w:val="clear" w:color="auto" w:fill="FFFFFF"/>
+        <w:rPr>
+          <w:rFonts w:ascii="News 706" w:hAnsi="News 706"/>
+          <w:color w:val="222222"/>
+        </w:rPr>
+      </w:pPr>
+      <w:r>
+        <w:rPr>
+          <w:rFonts w:ascii="News 706" w:hAnsi="News 706"/>
+          <w:color w:val="222222"/>
+        </w:rPr>
+        <w:t>Try taking your page to the next level with some new CSS properties affecting layout. We're not covering these properties until a later unit, but try doing some quick research and see if you can figure them out!</w:t>
+      </w:r>
+    </w:p>
+    <w:p>
+      <w:pPr>
+        <w:pStyle w:val="HTMLPreformatted"/>
+        <w:rPr>
+          <w:color w:val="222222"/>
+        </w:rPr>
+      </w:pPr>
+      <w:proofErr w:type="gramStart"/>
+      <w:r>
+        <w:rPr>
+          <w:rStyle w:val="vg1"/>
+        </w:rPr>
+        <w:t>margin</w:t>
+      </w:r>
+      <w:proofErr w:type="gramEnd"/>
+    </w:p>
+    <w:p>
+      <w:pPr>
+        <w:pStyle w:val="HTMLPreformatted"/>
+        <w:rPr>
+          <w:color w:val="222222"/>
+        </w:rPr>
+      </w:pPr>
+      <w:proofErr w:type="gramStart"/>
+      <w:r>
+        <w:rPr>
+          <w:rStyle w:val="vg1"/>
+        </w:rPr>
+        <w:t>padding</w:t>
+      </w:r>
+      <w:proofErr w:type="gramEnd"/>
+    </w:p>
+    <w:p>
+      <w:pPr>
+        <w:pStyle w:val="HTMLPreformatted"/>
+        <w:rPr>
+          <w:color w:val="222222"/>
+        </w:rPr>
+      </w:pPr>
+      <w:proofErr w:type="gramStart"/>
+      <w:r>
+        <w:rPr>
+          <w:rStyle w:val="vg1"/>
+        </w:rPr>
+        <w:t>border</w:t>
+      </w:r>
+      <w:proofErr w:type="gramEnd"/>
+    </w:p>
+    <w:p>
+      <w:pPr>
+        <w:pStyle w:val="HTMLPreformatted"/>
+        <w:rPr>
+          <w:color w:val="222222"/>
+        </w:rPr>
+      </w:pPr>
+      <w:proofErr w:type="gramStart"/>
+      <w:r>
+        <w:rPr>
+          <w:rStyle w:val="vg1"/>
+        </w:rPr>
+        <w:t>width</w:t>
+      </w:r>
+      <w:proofErr w:type="gramEnd"/>
+    </w:p>
+    <w:p>
+      <w:pPr>
+        <w:pStyle w:val="HTMLPreformatted"/>
+        <w:rPr>
+          <w:color w:val="222222"/>
+        </w:rPr>
+      </w:pPr>
+      <w:proofErr w:type="gramStart"/>
+      <w:r>
+        <w:rPr>
+          <w:rStyle w:val="vg1"/>
+        </w:rPr>
+        <w:t>text</w:t>
+      </w:r>
+      <w:r>
+        <w:rPr>
+          <w:rStyle w:val="o1"/>
+        </w:rPr>
+        <w:t>-</w:t>
+      </w:r>
+      <w:proofErr w:type="gramEnd"/>
+      <w:r>
+        <w:rPr>
+          <w:rStyle w:val="vg1"/>
+        </w:rPr>
+        <w:t>align</w:t>
+      </w:r>
+    </w:p>
+    <w:p>
+      <w:pPr>
+        <w:pStyle w:val="NormalWeb"/>
+        <w:shd w:val="clear" w:color="auto" w:fill="FFFFFF"/>
+        <w:rPr>
+          <w:rFonts w:ascii="News 706" w:hAnsi="News 706"/>
+          <w:color w:val="222222"/>
+        </w:rPr>
+      </w:pPr>
+      <w:r>
+        <w:rPr>
+          <w:rFonts w:ascii="News 706" w:hAnsi="News 706"/>
+          <w:color w:val="222222"/>
+        </w:rPr>
+        <w:t>NOTE: If you try to center your list with text-align: center, you'll notice that the list-items and their bullets behave in different ways. There's a reason for that, but it's not one you need to worry about yet.</w:t>
+      </w:r>
+    </w:p>
+    <w:p>
+      <w:pPr>
+        <w:pStyle w:val="NormalWeb"/>
+        <w:shd w:val="clear" w:color="auto" w:fill="FFFFFF"/>
+        <w:rPr>
+          <w:rFonts w:ascii="News 706" w:hAnsi="News 706"/>
+          <w:color w:val="222222"/>
+        </w:rPr>
+      </w:pPr>
+      <w:r>
+        <w:rPr>
+          <w:rFonts w:ascii="News 706" w:hAnsi="News 706"/>
+          <w:color w:val="222222"/>
+        </w:rPr>
+        <w:t>A good workaround for right now—and one you'll find super-helpful very frequently—is to make the bullets invisible by including the following CSS rule in your stylesheet:</w:t>
+      </w:r>
+    </w:p>
+    <w:p>
+      <w:pPr>
+        <w:pStyle w:val="HTMLPreformatted"/>
+        <w:rPr>
+          <w:color w:val="222222"/>
+        </w:rPr>
+      </w:pPr>
+      <w:proofErr w:type="spellStart"/>
+      <w:proofErr w:type="gramStart"/>
+      <w:r>
+        <w:rPr>
+          <w:rStyle w:val="vg1"/>
+        </w:rPr>
+        <w:t>ul</w:t>
+      </w:r>
+      <w:proofErr w:type="spellEnd"/>
+      <w:proofErr w:type="gramEnd"/>
+      <w:r>
+        <w:rPr>
+          <w:rStyle w:val="w1"/>
+        </w:rPr>
+        <w:t xml:space="preserve"> </w:t>
+      </w:r>
+      <w:r>
+        <w:rPr>
+          <w:rStyle w:val="p"/>
+          <w:color w:val="222222"/>
+        </w:rPr>
+        <w:t>{</w:t>
+      </w:r>
+    </w:p>
+    <w:p>
+      <w:pPr>
+        <w:pStyle w:val="HTMLPreformatted"/>
+        <w:rPr>
+          <w:color w:val="222222"/>
+        </w:rPr>
+      </w:pPr>
+      <w:r>
+        <w:rPr>
+          <w:rStyle w:val="w1"/>
+        </w:rPr>
+        <w:t xml:space="preserve">    </w:t>
+      </w:r>
+      <w:proofErr w:type="gramStart"/>
+      <w:r>
+        <w:rPr>
+          <w:rStyle w:val="vg1"/>
+        </w:rPr>
+        <w:t>text</w:t>
+      </w:r>
+      <w:r>
+        <w:rPr>
+          <w:rStyle w:val="o1"/>
+        </w:rPr>
+        <w:t>-</w:t>
+      </w:r>
+      <w:proofErr w:type="gramEnd"/>
+      <w:r>
+        <w:rPr>
+          <w:rStyle w:val="nl1"/>
+        </w:rPr>
+        <w:t>align:</w:t>
+      </w:r>
+      <w:r>
+        <w:rPr>
+          <w:rStyle w:val="w1"/>
+        </w:rPr>
+        <w:t xml:space="preserve"> </w:t>
+      </w:r>
+      <w:r>
+        <w:rPr>
+          <w:rStyle w:val="vg1"/>
+        </w:rPr>
+        <w:t>center</w:t>
+      </w:r>
+      <w:r>
+        <w:rPr>
+          <w:rStyle w:val="p"/>
+          <w:color w:val="222222"/>
+        </w:rPr>
+        <w:t>;</w:t>
+      </w:r>
+    </w:p>
+    <w:p>
+      <w:pPr>
+        <w:pStyle w:val="HTMLPreformatted"/>
+        <w:rPr>
+          <w:color w:val="222222"/>
+        </w:rPr>
+      </w:pPr>
+      <w:r>
+        <w:rPr>
+          <w:rStyle w:val="w1"/>
+        </w:rPr>
+        <w:t xml:space="preserve">    </w:t>
+      </w:r>
+      <w:proofErr w:type="gramStart"/>
+      <w:r>
+        <w:rPr>
+          <w:rStyle w:val="vg1"/>
+        </w:rPr>
+        <w:t>list</w:t>
+      </w:r>
+      <w:r>
+        <w:rPr>
+          <w:rStyle w:val="o1"/>
+        </w:rPr>
+        <w:t>-</w:t>
+      </w:r>
+      <w:r>
+        <w:rPr>
+          <w:rStyle w:val="vg1"/>
+        </w:rPr>
+        <w:t>style</w:t>
+      </w:r>
+      <w:r>
+        <w:rPr>
+          <w:rStyle w:val="o1"/>
+        </w:rPr>
+        <w:t>-</w:t>
+      </w:r>
+      <w:r>
+        <w:rPr>
+          <w:rStyle w:val="nl1"/>
+        </w:rPr>
+        <w:t>type</w:t>
+      </w:r>
+      <w:proofErr w:type="gramEnd"/>
+      <w:r>
+        <w:rPr>
+          <w:rStyle w:val="nl1"/>
+        </w:rPr>
+        <w:t>:</w:t>
+      </w:r>
+      <w:r>
+        <w:rPr>
+          <w:rStyle w:val="w1"/>
+        </w:rPr>
+        <w:t xml:space="preserve"> </w:t>
+      </w:r>
+      <w:r>
+        <w:rPr>
+          <w:rStyle w:val="vg1"/>
+        </w:rPr>
+        <w:t>none</w:t>
+      </w:r>
+      <w:r>
+        <w:rPr>
+          <w:rStyle w:val="p"/>
+          <w:color w:val="222222"/>
+        </w:rPr>
+        <w:t>;</w:t>
+      </w:r>
+    </w:p>
+    <w:p>
+      <w:pPr>
+        <w:pStyle w:val="HTMLPreformatted"/>
+        <w:rPr>
+          <w:color w:val="222222"/>
+        </w:rPr>
+      </w:pPr>
+      <w:r>
+        <w:rPr>
+          <w:rStyle w:val="p"/>
+          <w:color w:val="222222"/>
+        </w:rPr>
+        <w:t>}</w:t>
+      </w:r>
+    </w:p>
+    <w:p>
       <w:bookmarkStart w:id="0" w:name="_GoBack"/>
       <w:bookmarkEnd w:id="0"/>
     </w:p>
@@ -3001,6 +9005,155 @@
     </w:lvl>
   </w:abstractNum>
   <w:abstractNum w:abstractNumId="1" w15:restartNumberingAfterBreak="0">
+    <w:nsid w:val="148D2A4E"/>
+    <w:multiLevelType w:val="multilevel"/>
+    <w:tmpl w:val="680AC3EE"/>
+    <w:lvl w:ilvl="0">
+      <w:start w:val="1"/>
+      <w:numFmt w:val="bullet"/>
+      <w:lvlText w:val=""/>
+      <w:lvlJc w:val="left"/>
+      <w:pPr>
+        <w:tabs>
+          <w:tab w:val="num" w:pos="720"/>
+        </w:tabs>
+        <w:ind w:left="720" w:hanging="360"/>
+      </w:pPr>
+      <w:rPr>
+        <w:rFonts w:ascii="Wingdings" w:hAnsi="Wingdings" w:hint="default"/>
+        <w:sz w:val="20"/>
+      </w:rPr>
+    </w:lvl>
+    <w:lvl w:ilvl="1" w:tentative="1">
+      <w:start w:val="1"/>
+      <w:numFmt w:val="bullet"/>
+      <w:lvlText w:val=""/>
+      <w:lvlJc w:val="left"/>
+      <w:pPr>
+        <w:tabs>
+          <w:tab w:val="num" w:pos="1440"/>
+        </w:tabs>
+        <w:ind w:left="1440" w:hanging="360"/>
+      </w:pPr>
+      <w:rPr>
+        <w:rFonts w:ascii="Wingdings" w:hAnsi="Wingdings" w:hint="default"/>
+        <w:sz w:val="20"/>
+      </w:rPr>
+    </w:lvl>
+    <w:lvl w:ilvl="2" w:tentative="1">
+      <w:start w:val="1"/>
+      <w:numFmt w:val="bullet"/>
+      <w:lvlText w:val=""/>
+      <w:lvlJc w:val="left"/>
+      <w:pPr>
+        <w:tabs>
+          <w:tab w:val="num" w:pos="2160"/>
+        </w:tabs>
+        <w:ind w:left="2160" w:hanging="360"/>
+      </w:pPr>
+      <w:rPr>
+        <w:rFonts w:ascii="Wingdings" w:hAnsi="Wingdings" w:hint="default"/>
+        <w:sz w:val="20"/>
+      </w:rPr>
+    </w:lvl>
+    <w:lvl w:ilvl="3" w:tentative="1">
+      <w:start w:val="1"/>
+      <w:numFmt w:val="bullet"/>
+      <w:lvlText w:val=""/>
+      <w:lvlJc w:val="left"/>
+      <w:pPr>
+        <w:tabs>
+          <w:tab w:val="num" w:pos="2880"/>
+        </w:tabs>
+        <w:ind w:left="2880" w:hanging="360"/>
+      </w:pPr>
+      <w:rPr>
+        <w:rFonts w:ascii="Wingdings" w:hAnsi="Wingdings" w:hint="default"/>
+        <w:sz w:val="20"/>
+      </w:rPr>
+    </w:lvl>
+    <w:lvl w:ilvl="4" w:tentative="1">
+      <w:start w:val="1"/>
+      <w:numFmt w:val="bullet"/>
+      <w:lvlText w:val=""/>
+      <w:lvlJc w:val="left"/>
+      <w:pPr>
+        <w:tabs>
+          <w:tab w:val="num" w:pos="3600"/>
+        </w:tabs>
+        <w:ind w:left="3600" w:hanging="360"/>
+      </w:pPr>
+      <w:rPr>
+        <w:rFonts w:ascii="Wingdings" w:hAnsi="Wingdings" w:hint="default"/>
+        <w:sz w:val="20"/>
+      </w:rPr>
+    </w:lvl>
+    <w:lvl w:ilvl="5" w:tentative="1">
+      <w:start w:val="1"/>
+      <w:numFmt w:val="bullet"/>
+      <w:lvlText w:val=""/>
+      <w:lvlJc w:val="left"/>
+      <w:pPr>
+        <w:tabs>
+          <w:tab w:val="num" w:pos="4320"/>
+        </w:tabs>
+        <w:ind w:left="4320" w:hanging="360"/>
+      </w:pPr>
+      <w:rPr>
+        <w:rFonts w:ascii="Wingdings" w:hAnsi="Wingdings" w:hint="default"/>
+        <w:sz w:val="20"/>
+      </w:rPr>
+    </w:lvl>
+    <w:lvl w:ilvl="6" w:tentative="1">
+      <w:start w:val="1"/>
+      <w:numFmt w:val="bullet"/>
+      <w:lvlText w:val=""/>
+      <w:lvlJc w:val="left"/>
+      <w:pPr>
+        <w:tabs>
+          <w:tab w:val="num" w:pos="5040"/>
+        </w:tabs>
+        <w:ind w:left="5040" w:hanging="360"/>
+      </w:pPr>
+      <w:rPr>
+        <w:rFonts w:ascii="Wingdings" w:hAnsi="Wingdings" w:hint="default"/>
+        <w:sz w:val="20"/>
+      </w:rPr>
+    </w:lvl>
+    <w:lvl w:ilvl="7" w:tentative="1">
+      <w:start w:val="1"/>
+      <w:numFmt w:val="bullet"/>
+      <w:lvlText w:val=""/>
+      <w:lvlJc w:val="left"/>
+      <w:pPr>
+        <w:tabs>
+          <w:tab w:val="num" w:pos="5760"/>
+        </w:tabs>
+        <w:ind w:left="5760" w:hanging="360"/>
+      </w:pPr>
+      <w:rPr>
+        <w:rFonts w:ascii="Wingdings" w:hAnsi="Wingdings" w:hint="default"/>
+        <w:sz w:val="20"/>
+      </w:rPr>
+    </w:lvl>
+    <w:lvl w:ilvl="8" w:tentative="1">
+      <w:start w:val="1"/>
+      <w:numFmt w:val="bullet"/>
+      <w:lvlText w:val=""/>
+      <w:lvlJc w:val="left"/>
+      <w:pPr>
+        <w:tabs>
+          <w:tab w:val="num" w:pos="6480"/>
+        </w:tabs>
+        <w:ind w:left="6480" w:hanging="360"/>
+      </w:pPr>
+      <w:rPr>
+        <w:rFonts w:ascii="Wingdings" w:hAnsi="Wingdings" w:hint="default"/>
+        <w:sz w:val="20"/>
+      </w:rPr>
+    </w:lvl>
+  </w:abstractNum>
+  <w:abstractNum w:abstractNumId="2" w15:restartNumberingAfterBreak="0">
     <w:nsid w:val="16950DF5"/>
     <w:multiLevelType w:val="multilevel"/>
     <w:tmpl w:val="4322E0C6"/>
@@ -3149,7 +9302,7 @@
       </w:rPr>
     </w:lvl>
   </w:abstractNum>
-  <w:abstractNum w:abstractNumId="2" w15:restartNumberingAfterBreak="0">
+  <w:abstractNum w:abstractNumId="3" w15:restartNumberingAfterBreak="0">
     <w:nsid w:val="1CC86592"/>
     <w:multiLevelType w:val="multilevel"/>
     <w:tmpl w:val="AAA6106A"/>
@@ -3298,7 +9451,531 @@
       </w:rPr>
     </w:lvl>
   </w:abstractNum>
-  <w:abstractNum w:abstractNumId="3" w15:restartNumberingAfterBreak="0">
+  <w:abstractNum w:abstractNumId="4" w15:restartNumberingAfterBreak="0">
+    <w:nsid w:val="23582758"/>
+    <w:multiLevelType w:val="multilevel"/>
+    <w:tmpl w:val="4D86A3A2"/>
+    <w:lvl w:ilvl="0">
+      <w:start w:val="1"/>
+      <w:numFmt w:val="decimal"/>
+      <w:lvlText w:val="%1."/>
+      <w:lvlJc w:val="left"/>
+      <w:pPr>
+        <w:tabs>
+          <w:tab w:val="num" w:pos="720"/>
+        </w:tabs>
+        <w:ind w:left="720" w:hanging="360"/>
+      </w:pPr>
+    </w:lvl>
+    <w:lvl w:ilvl="1" w:tentative="1">
+      <w:start w:val="1"/>
+      <w:numFmt w:val="decimal"/>
+      <w:lvlText w:val="%2."/>
+      <w:lvlJc w:val="left"/>
+      <w:pPr>
+        <w:tabs>
+          <w:tab w:val="num" w:pos="1440"/>
+        </w:tabs>
+        <w:ind w:left="1440" w:hanging="360"/>
+      </w:pPr>
+    </w:lvl>
+    <w:lvl w:ilvl="2" w:tentative="1">
+      <w:start w:val="1"/>
+      <w:numFmt w:val="decimal"/>
+      <w:lvlText w:val="%3."/>
+      <w:lvlJc w:val="left"/>
+      <w:pPr>
+        <w:tabs>
+          <w:tab w:val="num" w:pos="2160"/>
+        </w:tabs>
+        <w:ind w:left="2160" w:hanging="360"/>
+      </w:pPr>
+    </w:lvl>
+    <w:lvl w:ilvl="3" w:tentative="1">
+      <w:start w:val="1"/>
+      <w:numFmt w:val="decimal"/>
+      <w:lvlText w:val="%4."/>
+      <w:lvlJc w:val="left"/>
+      <w:pPr>
+        <w:tabs>
+          <w:tab w:val="num" w:pos="2880"/>
+        </w:tabs>
+        <w:ind w:left="2880" w:hanging="360"/>
+      </w:pPr>
+    </w:lvl>
+    <w:lvl w:ilvl="4" w:tentative="1">
+      <w:start w:val="1"/>
+      <w:numFmt w:val="decimal"/>
+      <w:lvlText w:val="%5."/>
+      <w:lvlJc w:val="left"/>
+      <w:pPr>
+        <w:tabs>
+          <w:tab w:val="num" w:pos="3600"/>
+        </w:tabs>
+        <w:ind w:left="3600" w:hanging="360"/>
+      </w:pPr>
+    </w:lvl>
+    <w:lvl w:ilvl="5" w:tentative="1">
+      <w:start w:val="1"/>
+      <w:numFmt w:val="decimal"/>
+      <w:lvlText w:val="%6."/>
+      <w:lvlJc w:val="left"/>
+      <w:pPr>
+        <w:tabs>
+          <w:tab w:val="num" w:pos="4320"/>
+        </w:tabs>
+        <w:ind w:left="4320" w:hanging="360"/>
+      </w:pPr>
+    </w:lvl>
+    <w:lvl w:ilvl="6" w:tentative="1">
+      <w:start w:val="1"/>
+      <w:numFmt w:val="decimal"/>
+      <w:lvlText w:val="%7."/>
+      <w:lvlJc w:val="left"/>
+      <w:pPr>
+        <w:tabs>
+          <w:tab w:val="num" w:pos="5040"/>
+        </w:tabs>
+        <w:ind w:left="5040" w:hanging="360"/>
+      </w:pPr>
+    </w:lvl>
+    <w:lvl w:ilvl="7" w:tentative="1">
+      <w:start w:val="1"/>
+      <w:numFmt w:val="decimal"/>
+      <w:lvlText w:val="%8."/>
+      <w:lvlJc w:val="left"/>
+      <w:pPr>
+        <w:tabs>
+          <w:tab w:val="num" w:pos="5760"/>
+        </w:tabs>
+        <w:ind w:left="5760" w:hanging="360"/>
+      </w:pPr>
+    </w:lvl>
+    <w:lvl w:ilvl="8" w:tentative="1">
+      <w:start w:val="1"/>
+      <w:numFmt w:val="decimal"/>
+      <w:lvlText w:val="%9."/>
+      <w:lvlJc w:val="left"/>
+      <w:pPr>
+        <w:tabs>
+          <w:tab w:val="num" w:pos="6480"/>
+        </w:tabs>
+        <w:ind w:left="6480" w:hanging="360"/>
+      </w:pPr>
+    </w:lvl>
+  </w:abstractNum>
+  <w:abstractNum w:abstractNumId="5" w15:restartNumberingAfterBreak="0">
+    <w:nsid w:val="2DCB7A0E"/>
+    <w:multiLevelType w:val="multilevel"/>
+    <w:tmpl w:val="9F06391E"/>
+    <w:lvl w:ilvl="0">
+      <w:start w:val="1"/>
+      <w:numFmt w:val="decimal"/>
+      <w:lvlText w:val="%1."/>
+      <w:lvlJc w:val="left"/>
+      <w:pPr>
+        <w:tabs>
+          <w:tab w:val="num" w:pos="720"/>
+        </w:tabs>
+        <w:ind w:left="720" w:hanging="360"/>
+      </w:pPr>
+    </w:lvl>
+    <w:lvl w:ilvl="1" w:tentative="1">
+      <w:start w:val="1"/>
+      <w:numFmt w:val="decimal"/>
+      <w:lvlText w:val="%2."/>
+      <w:lvlJc w:val="left"/>
+      <w:pPr>
+        <w:tabs>
+          <w:tab w:val="num" w:pos="1440"/>
+        </w:tabs>
+        <w:ind w:left="1440" w:hanging="360"/>
+      </w:pPr>
+    </w:lvl>
+    <w:lvl w:ilvl="2" w:tentative="1">
+      <w:start w:val="1"/>
+      <w:numFmt w:val="decimal"/>
+      <w:lvlText w:val="%3."/>
+      <w:lvlJc w:val="left"/>
+      <w:pPr>
+        <w:tabs>
+          <w:tab w:val="num" w:pos="2160"/>
+        </w:tabs>
+        <w:ind w:left="2160" w:hanging="360"/>
+      </w:pPr>
+    </w:lvl>
+    <w:lvl w:ilvl="3" w:tentative="1">
+      <w:start w:val="1"/>
+      <w:numFmt w:val="decimal"/>
+      <w:lvlText w:val="%4."/>
+      <w:lvlJc w:val="left"/>
+      <w:pPr>
+        <w:tabs>
+          <w:tab w:val="num" w:pos="2880"/>
+        </w:tabs>
+        <w:ind w:left="2880" w:hanging="360"/>
+      </w:pPr>
+    </w:lvl>
+    <w:lvl w:ilvl="4" w:tentative="1">
+      <w:start w:val="1"/>
+      <w:numFmt w:val="decimal"/>
+      <w:lvlText w:val="%5."/>
+      <w:lvlJc w:val="left"/>
+      <w:pPr>
+        <w:tabs>
+          <w:tab w:val="num" w:pos="3600"/>
+        </w:tabs>
+        <w:ind w:left="3600" w:hanging="360"/>
+      </w:pPr>
+    </w:lvl>
+    <w:lvl w:ilvl="5" w:tentative="1">
+      <w:start w:val="1"/>
+      <w:numFmt w:val="decimal"/>
+      <w:lvlText w:val="%6."/>
+      <w:lvlJc w:val="left"/>
+      <w:pPr>
+        <w:tabs>
+          <w:tab w:val="num" w:pos="4320"/>
+        </w:tabs>
+        <w:ind w:left="4320" w:hanging="360"/>
+      </w:pPr>
+    </w:lvl>
+    <w:lvl w:ilvl="6" w:tentative="1">
+      <w:start w:val="1"/>
+      <w:numFmt w:val="decimal"/>
+      <w:lvlText w:val="%7."/>
+      <w:lvlJc w:val="left"/>
+      <w:pPr>
+        <w:tabs>
+          <w:tab w:val="num" w:pos="5040"/>
+        </w:tabs>
+        <w:ind w:left="5040" w:hanging="360"/>
+      </w:pPr>
+    </w:lvl>
+    <w:lvl w:ilvl="7" w:tentative="1">
+      <w:start w:val="1"/>
+      <w:numFmt w:val="decimal"/>
+      <w:lvlText w:val="%8."/>
+      <w:lvlJc w:val="left"/>
+      <w:pPr>
+        <w:tabs>
+          <w:tab w:val="num" w:pos="5760"/>
+        </w:tabs>
+        <w:ind w:left="5760" w:hanging="360"/>
+      </w:pPr>
+    </w:lvl>
+    <w:lvl w:ilvl="8" w:tentative="1">
+      <w:start w:val="1"/>
+      <w:numFmt w:val="decimal"/>
+      <w:lvlText w:val="%9."/>
+      <w:lvlJc w:val="left"/>
+      <w:pPr>
+        <w:tabs>
+          <w:tab w:val="num" w:pos="6480"/>
+        </w:tabs>
+        <w:ind w:left="6480" w:hanging="360"/>
+      </w:pPr>
+    </w:lvl>
+  </w:abstractNum>
+  <w:abstractNum w:abstractNumId="6" w15:restartNumberingAfterBreak="0">
+    <w:nsid w:val="44663B47"/>
+    <w:multiLevelType w:val="multilevel"/>
+    <w:tmpl w:val="9C62CEBC"/>
+    <w:lvl w:ilvl="0">
+      <w:start w:val="1"/>
+      <w:numFmt w:val="bullet"/>
+      <w:lvlText w:val=""/>
+      <w:lvlJc w:val="left"/>
+      <w:pPr>
+        <w:tabs>
+          <w:tab w:val="num" w:pos="720"/>
+        </w:tabs>
+        <w:ind w:left="720" w:hanging="360"/>
+      </w:pPr>
+      <w:rPr>
+        <w:rFonts w:ascii="Wingdings" w:hAnsi="Wingdings" w:hint="default"/>
+        <w:sz w:val="20"/>
+      </w:rPr>
+    </w:lvl>
+    <w:lvl w:ilvl="1" w:tentative="1">
+      <w:start w:val="1"/>
+      <w:numFmt w:val="bullet"/>
+      <w:lvlText w:val=""/>
+      <w:lvlJc w:val="left"/>
+      <w:pPr>
+        <w:tabs>
+          <w:tab w:val="num" w:pos="1440"/>
+        </w:tabs>
+        <w:ind w:left="1440" w:hanging="360"/>
+      </w:pPr>
+      <w:rPr>
+        <w:rFonts w:ascii="Wingdings" w:hAnsi="Wingdings" w:hint="default"/>
+        <w:sz w:val="20"/>
+      </w:rPr>
+    </w:lvl>
+    <w:lvl w:ilvl="2" w:tentative="1">
+      <w:start w:val="1"/>
+      <w:numFmt w:val="bullet"/>
+      <w:lvlText w:val=""/>
+      <w:lvlJc w:val="left"/>
+      <w:pPr>
+        <w:tabs>
+          <w:tab w:val="num" w:pos="2160"/>
+        </w:tabs>
+        <w:ind w:left="2160" w:hanging="360"/>
+      </w:pPr>
+      <w:rPr>
+        <w:rFonts w:ascii="Wingdings" w:hAnsi="Wingdings" w:hint="default"/>
+        <w:sz w:val="20"/>
+      </w:rPr>
+    </w:lvl>
+    <w:lvl w:ilvl="3" w:tentative="1">
+      <w:start w:val="1"/>
+      <w:numFmt w:val="bullet"/>
+      <w:lvlText w:val=""/>
+      <w:lvlJc w:val="left"/>
+      <w:pPr>
+        <w:tabs>
+          <w:tab w:val="num" w:pos="2880"/>
+        </w:tabs>
+        <w:ind w:left="2880" w:hanging="360"/>
+      </w:pPr>
+      <w:rPr>
+        <w:rFonts w:ascii="Wingdings" w:hAnsi="Wingdings" w:hint="default"/>
+        <w:sz w:val="20"/>
+      </w:rPr>
+    </w:lvl>
+    <w:lvl w:ilvl="4" w:tentative="1">
+      <w:start w:val="1"/>
+      <w:numFmt w:val="bullet"/>
+      <w:lvlText w:val=""/>
+      <w:lvlJc w:val="left"/>
+      <w:pPr>
+        <w:tabs>
+          <w:tab w:val="num" w:pos="3600"/>
+        </w:tabs>
+        <w:ind w:left="3600" w:hanging="360"/>
+      </w:pPr>
+      <w:rPr>
+        <w:rFonts w:ascii="Wingdings" w:hAnsi="Wingdings" w:hint="default"/>
+        <w:sz w:val="20"/>
+      </w:rPr>
+    </w:lvl>
+    <w:lvl w:ilvl="5" w:tentative="1">
+      <w:start w:val="1"/>
+      <w:numFmt w:val="bullet"/>
+      <w:lvlText w:val=""/>
+      <w:lvlJc w:val="left"/>
+      <w:pPr>
+        <w:tabs>
+          <w:tab w:val="num" w:pos="4320"/>
+        </w:tabs>
+        <w:ind w:left="4320" w:hanging="360"/>
+      </w:pPr>
+      <w:rPr>
+        <w:rFonts w:ascii="Wingdings" w:hAnsi="Wingdings" w:hint="default"/>
+        <w:sz w:val="20"/>
+      </w:rPr>
+    </w:lvl>
+    <w:lvl w:ilvl="6" w:tentative="1">
+      <w:start w:val="1"/>
+      <w:numFmt w:val="bullet"/>
+      <w:lvlText w:val=""/>
+      <w:lvlJc w:val="left"/>
+      <w:pPr>
+        <w:tabs>
+          <w:tab w:val="num" w:pos="5040"/>
+        </w:tabs>
+        <w:ind w:left="5040" w:hanging="360"/>
+      </w:pPr>
+      <w:rPr>
+        <w:rFonts w:ascii="Wingdings" w:hAnsi="Wingdings" w:hint="default"/>
+        <w:sz w:val="20"/>
+      </w:rPr>
+    </w:lvl>
+    <w:lvl w:ilvl="7" w:tentative="1">
+      <w:start w:val="1"/>
+      <w:numFmt w:val="bullet"/>
+      <w:lvlText w:val=""/>
+      <w:lvlJc w:val="left"/>
+      <w:pPr>
+        <w:tabs>
+          <w:tab w:val="num" w:pos="5760"/>
+        </w:tabs>
+        <w:ind w:left="5760" w:hanging="360"/>
+      </w:pPr>
+      <w:rPr>
+        <w:rFonts w:ascii="Wingdings" w:hAnsi="Wingdings" w:hint="default"/>
+        <w:sz w:val="20"/>
+      </w:rPr>
+    </w:lvl>
+    <w:lvl w:ilvl="8" w:tentative="1">
+      <w:start w:val="1"/>
+      <w:numFmt w:val="bullet"/>
+      <w:lvlText w:val=""/>
+      <w:lvlJc w:val="left"/>
+      <w:pPr>
+        <w:tabs>
+          <w:tab w:val="num" w:pos="6480"/>
+        </w:tabs>
+        <w:ind w:left="6480" w:hanging="360"/>
+      </w:pPr>
+      <w:rPr>
+        <w:rFonts w:ascii="Wingdings" w:hAnsi="Wingdings" w:hint="default"/>
+        <w:sz w:val="20"/>
+      </w:rPr>
+    </w:lvl>
+  </w:abstractNum>
+  <w:abstractNum w:abstractNumId="7" w15:restartNumberingAfterBreak="0">
+    <w:nsid w:val="44B5241F"/>
+    <w:multiLevelType w:val="multilevel"/>
+    <w:tmpl w:val="03565D62"/>
+    <w:lvl w:ilvl="0">
+      <w:start w:val="1"/>
+      <w:numFmt w:val="bullet"/>
+      <w:lvlText w:val=""/>
+      <w:lvlJc w:val="left"/>
+      <w:pPr>
+        <w:tabs>
+          <w:tab w:val="num" w:pos="720"/>
+        </w:tabs>
+        <w:ind w:left="720" w:hanging="360"/>
+      </w:pPr>
+      <w:rPr>
+        <w:rFonts w:ascii="Wingdings" w:hAnsi="Wingdings" w:hint="default"/>
+        <w:sz w:val="20"/>
+      </w:rPr>
+    </w:lvl>
+    <w:lvl w:ilvl="1" w:tentative="1">
+      <w:start w:val="1"/>
+      <w:numFmt w:val="bullet"/>
+      <w:lvlText w:val=""/>
+      <w:lvlJc w:val="left"/>
+      <w:pPr>
+        <w:tabs>
+          <w:tab w:val="num" w:pos="1440"/>
+        </w:tabs>
+        <w:ind w:left="1440" w:hanging="360"/>
+      </w:pPr>
+      <w:rPr>
+        <w:rFonts w:ascii="Wingdings" w:hAnsi="Wingdings" w:hint="default"/>
+        <w:sz w:val="20"/>
+      </w:rPr>
+    </w:lvl>
+    <w:lvl w:ilvl="2" w:tentative="1">
+      <w:start w:val="1"/>
+      <w:numFmt w:val="bullet"/>
+      <w:lvlText w:val=""/>
+      <w:lvlJc w:val="left"/>
+      <w:pPr>
+        <w:tabs>
+          <w:tab w:val="num" w:pos="2160"/>
+        </w:tabs>
+        <w:ind w:left="2160" w:hanging="360"/>
+      </w:pPr>
+      <w:rPr>
+        <w:rFonts w:ascii="Wingdings" w:hAnsi="Wingdings" w:hint="default"/>
+        <w:sz w:val="20"/>
+      </w:rPr>
+    </w:lvl>
+    <w:lvl w:ilvl="3" w:tentative="1">
+      <w:start w:val="1"/>
+      <w:numFmt w:val="bullet"/>
+      <w:lvlText w:val=""/>
+      <w:lvlJc w:val="left"/>
+      <w:pPr>
+        <w:tabs>
+          <w:tab w:val="num" w:pos="2880"/>
+        </w:tabs>
+        <w:ind w:left="2880" w:hanging="360"/>
+      </w:pPr>
+      <w:rPr>
+        <w:rFonts w:ascii="Wingdings" w:hAnsi="Wingdings" w:hint="default"/>
+        <w:sz w:val="20"/>
+      </w:rPr>
+    </w:lvl>
+    <w:lvl w:ilvl="4" w:tentative="1">
+      <w:start w:val="1"/>
+      <w:numFmt w:val="bullet"/>
+      <w:lvlText w:val=""/>
+      <w:lvlJc w:val="left"/>
+      <w:pPr>
+        <w:tabs>
+          <w:tab w:val="num" w:pos="3600"/>
+        </w:tabs>
+        <w:ind w:left="3600" w:hanging="360"/>
+      </w:pPr>
+      <w:rPr>
+        <w:rFonts w:ascii="Wingdings" w:hAnsi="Wingdings" w:hint="default"/>
+        <w:sz w:val="20"/>
+      </w:rPr>
+    </w:lvl>
+    <w:lvl w:ilvl="5" w:tentative="1">
+      <w:start w:val="1"/>
+      <w:numFmt w:val="bullet"/>
+      <w:lvlText w:val=""/>
+      <w:lvlJc w:val="left"/>
+      <w:pPr>
+        <w:tabs>
+          <w:tab w:val="num" w:pos="4320"/>
+        </w:tabs>
+        <w:ind w:left="4320" w:hanging="360"/>
+      </w:pPr>
+      <w:rPr>
+        <w:rFonts w:ascii="Wingdings" w:hAnsi="Wingdings" w:hint="default"/>
+        <w:sz w:val="20"/>
+      </w:rPr>
+    </w:lvl>
+    <w:lvl w:ilvl="6" w:tentative="1">
+      <w:start w:val="1"/>
+      <w:numFmt w:val="bullet"/>
+      <w:lvlText w:val=""/>
+      <w:lvlJc w:val="left"/>
+      <w:pPr>
+        <w:tabs>
+          <w:tab w:val="num" w:pos="5040"/>
+        </w:tabs>
+        <w:ind w:left="5040" w:hanging="360"/>
+      </w:pPr>
+      <w:rPr>
+        <w:rFonts w:ascii="Wingdings" w:hAnsi="Wingdings" w:hint="default"/>
+        <w:sz w:val="20"/>
+      </w:rPr>
+    </w:lvl>
+    <w:lvl w:ilvl="7" w:tentative="1">
+      <w:start w:val="1"/>
+      <w:numFmt w:val="bullet"/>
+      <w:lvlText w:val=""/>
+      <w:lvlJc w:val="left"/>
+      <w:pPr>
+        <w:tabs>
+          <w:tab w:val="num" w:pos="5760"/>
+        </w:tabs>
+        <w:ind w:left="5760" w:hanging="360"/>
+      </w:pPr>
+      <w:rPr>
+        <w:rFonts w:ascii="Wingdings" w:hAnsi="Wingdings" w:hint="default"/>
+        <w:sz w:val="20"/>
+      </w:rPr>
+    </w:lvl>
+    <w:lvl w:ilvl="8" w:tentative="1">
+      <w:start w:val="1"/>
+      <w:numFmt w:val="bullet"/>
+      <w:lvlText w:val=""/>
+      <w:lvlJc w:val="left"/>
+      <w:pPr>
+        <w:tabs>
+          <w:tab w:val="num" w:pos="6480"/>
+        </w:tabs>
+        <w:ind w:left="6480" w:hanging="360"/>
+      </w:pPr>
+      <w:rPr>
+        <w:rFonts w:ascii="Wingdings" w:hAnsi="Wingdings" w:hint="default"/>
+        <w:sz w:val="20"/>
+      </w:rPr>
+    </w:lvl>
+  </w:abstractNum>
+  <w:abstractNum w:abstractNumId="8" w15:restartNumberingAfterBreak="0">
     <w:nsid w:val="4714121D"/>
     <w:multiLevelType w:val="multilevel"/>
     <w:tmpl w:val="3E3864BE"/>
@@ -3447,7 +10124,901 @@
       </w:rPr>
     </w:lvl>
   </w:abstractNum>
-  <w:abstractNum w:abstractNumId="4" w15:restartNumberingAfterBreak="0">
+  <w:abstractNum w:abstractNumId="9" w15:restartNumberingAfterBreak="0">
+    <w:nsid w:val="5E0076F5"/>
+    <w:multiLevelType w:val="multilevel"/>
+    <w:tmpl w:val="E4089F92"/>
+    <w:lvl w:ilvl="0">
+      <w:start w:val="1"/>
+      <w:numFmt w:val="bullet"/>
+      <w:lvlText w:val=""/>
+      <w:lvlJc w:val="left"/>
+      <w:pPr>
+        <w:tabs>
+          <w:tab w:val="num" w:pos="720"/>
+        </w:tabs>
+        <w:ind w:left="720" w:hanging="360"/>
+      </w:pPr>
+      <w:rPr>
+        <w:rFonts w:ascii="Wingdings" w:hAnsi="Wingdings" w:hint="default"/>
+        <w:sz w:val="20"/>
+      </w:rPr>
+    </w:lvl>
+    <w:lvl w:ilvl="1" w:tentative="1">
+      <w:start w:val="1"/>
+      <w:numFmt w:val="bullet"/>
+      <w:lvlText w:val=""/>
+      <w:lvlJc w:val="left"/>
+      <w:pPr>
+        <w:tabs>
+          <w:tab w:val="num" w:pos="1440"/>
+        </w:tabs>
+        <w:ind w:left="1440" w:hanging="360"/>
+      </w:pPr>
+      <w:rPr>
+        <w:rFonts w:ascii="Wingdings" w:hAnsi="Wingdings" w:hint="default"/>
+        <w:sz w:val="20"/>
+      </w:rPr>
+    </w:lvl>
+    <w:lvl w:ilvl="2" w:tentative="1">
+      <w:start w:val="1"/>
+      <w:numFmt w:val="bullet"/>
+      <w:lvlText w:val=""/>
+      <w:lvlJc w:val="left"/>
+      <w:pPr>
+        <w:tabs>
+          <w:tab w:val="num" w:pos="2160"/>
+        </w:tabs>
+        <w:ind w:left="2160" w:hanging="360"/>
+      </w:pPr>
+      <w:rPr>
+        <w:rFonts w:ascii="Wingdings" w:hAnsi="Wingdings" w:hint="default"/>
+        <w:sz w:val="20"/>
+      </w:rPr>
+    </w:lvl>
+    <w:lvl w:ilvl="3" w:tentative="1">
+      <w:start w:val="1"/>
+      <w:numFmt w:val="bullet"/>
+      <w:lvlText w:val=""/>
+      <w:lvlJc w:val="left"/>
+      <w:pPr>
+        <w:tabs>
+          <w:tab w:val="num" w:pos="2880"/>
+        </w:tabs>
+        <w:ind w:left="2880" w:hanging="360"/>
+      </w:pPr>
+      <w:rPr>
+        <w:rFonts w:ascii="Wingdings" w:hAnsi="Wingdings" w:hint="default"/>
+        <w:sz w:val="20"/>
+      </w:rPr>
+    </w:lvl>
+    <w:lvl w:ilvl="4" w:tentative="1">
+      <w:start w:val="1"/>
+      <w:numFmt w:val="bullet"/>
+      <w:lvlText w:val=""/>
+      <w:lvlJc w:val="left"/>
+      <w:pPr>
+        <w:tabs>
+          <w:tab w:val="num" w:pos="3600"/>
+        </w:tabs>
+        <w:ind w:left="3600" w:hanging="360"/>
+      </w:pPr>
+      <w:rPr>
+        <w:rFonts w:ascii="Wingdings" w:hAnsi="Wingdings" w:hint="default"/>
+        <w:sz w:val="20"/>
+      </w:rPr>
+    </w:lvl>
+    <w:lvl w:ilvl="5" w:tentative="1">
+      <w:start w:val="1"/>
+      <w:numFmt w:val="bullet"/>
+      <w:lvlText w:val=""/>
+      <w:lvlJc w:val="left"/>
+      <w:pPr>
+        <w:tabs>
+          <w:tab w:val="num" w:pos="4320"/>
+        </w:tabs>
+        <w:ind w:left="4320" w:hanging="360"/>
+      </w:pPr>
+      <w:rPr>
+        <w:rFonts w:ascii="Wingdings" w:hAnsi="Wingdings" w:hint="default"/>
+        <w:sz w:val="20"/>
+      </w:rPr>
+    </w:lvl>
+    <w:lvl w:ilvl="6" w:tentative="1">
+      <w:start w:val="1"/>
+      <w:numFmt w:val="bullet"/>
+      <w:lvlText w:val=""/>
+      <w:lvlJc w:val="left"/>
+      <w:pPr>
+        <w:tabs>
+          <w:tab w:val="num" w:pos="5040"/>
+        </w:tabs>
+        <w:ind w:left="5040" w:hanging="360"/>
+      </w:pPr>
+      <w:rPr>
+        <w:rFonts w:ascii="Wingdings" w:hAnsi="Wingdings" w:hint="default"/>
+        <w:sz w:val="20"/>
+      </w:rPr>
+    </w:lvl>
+    <w:lvl w:ilvl="7" w:tentative="1">
+      <w:start w:val="1"/>
+      <w:numFmt w:val="bullet"/>
+      <w:lvlText w:val=""/>
+      <w:lvlJc w:val="left"/>
+      <w:pPr>
+        <w:tabs>
+          <w:tab w:val="num" w:pos="5760"/>
+        </w:tabs>
+        <w:ind w:left="5760" w:hanging="360"/>
+      </w:pPr>
+      <w:rPr>
+        <w:rFonts w:ascii="Wingdings" w:hAnsi="Wingdings" w:hint="default"/>
+        <w:sz w:val="20"/>
+      </w:rPr>
+    </w:lvl>
+    <w:lvl w:ilvl="8" w:tentative="1">
+      <w:start w:val="1"/>
+      <w:numFmt w:val="bullet"/>
+      <w:lvlText w:val=""/>
+      <w:lvlJc w:val="left"/>
+      <w:pPr>
+        <w:tabs>
+          <w:tab w:val="num" w:pos="6480"/>
+        </w:tabs>
+        <w:ind w:left="6480" w:hanging="360"/>
+      </w:pPr>
+      <w:rPr>
+        <w:rFonts w:ascii="Wingdings" w:hAnsi="Wingdings" w:hint="default"/>
+        <w:sz w:val="20"/>
+      </w:rPr>
+    </w:lvl>
+  </w:abstractNum>
+  <w:abstractNum w:abstractNumId="10" w15:restartNumberingAfterBreak="0">
+    <w:nsid w:val="62DE3A09"/>
+    <w:multiLevelType w:val="multilevel"/>
+    <w:tmpl w:val="52F864B8"/>
+    <w:lvl w:ilvl="0">
+      <w:start w:val="1"/>
+      <w:numFmt w:val="bullet"/>
+      <w:lvlText w:val=""/>
+      <w:lvlJc w:val="left"/>
+      <w:pPr>
+        <w:tabs>
+          <w:tab w:val="num" w:pos="720"/>
+        </w:tabs>
+        <w:ind w:left="720" w:hanging="360"/>
+      </w:pPr>
+      <w:rPr>
+        <w:rFonts w:ascii="Wingdings" w:hAnsi="Wingdings" w:hint="default"/>
+        <w:sz w:val="20"/>
+      </w:rPr>
+    </w:lvl>
+    <w:lvl w:ilvl="1" w:tentative="1">
+      <w:start w:val="1"/>
+      <w:numFmt w:val="bullet"/>
+      <w:lvlText w:val=""/>
+      <w:lvlJc w:val="left"/>
+      <w:pPr>
+        <w:tabs>
+          <w:tab w:val="num" w:pos="1440"/>
+        </w:tabs>
+        <w:ind w:left="1440" w:hanging="360"/>
+      </w:pPr>
+      <w:rPr>
+        <w:rFonts w:ascii="Wingdings" w:hAnsi="Wingdings" w:hint="default"/>
+        <w:sz w:val="20"/>
+      </w:rPr>
+    </w:lvl>
+    <w:lvl w:ilvl="2" w:tentative="1">
+      <w:start w:val="1"/>
+      <w:numFmt w:val="bullet"/>
+      <w:lvlText w:val=""/>
+      <w:lvlJc w:val="left"/>
+      <w:pPr>
+        <w:tabs>
+          <w:tab w:val="num" w:pos="2160"/>
+        </w:tabs>
+        <w:ind w:left="2160" w:hanging="360"/>
+      </w:pPr>
+      <w:rPr>
+        <w:rFonts w:ascii="Wingdings" w:hAnsi="Wingdings" w:hint="default"/>
+        <w:sz w:val="20"/>
+      </w:rPr>
+    </w:lvl>
+    <w:lvl w:ilvl="3" w:tentative="1">
+      <w:start w:val="1"/>
+      <w:numFmt w:val="bullet"/>
+      <w:lvlText w:val=""/>
+      <w:lvlJc w:val="left"/>
+      <w:pPr>
+        <w:tabs>
+          <w:tab w:val="num" w:pos="2880"/>
+        </w:tabs>
+        <w:ind w:left="2880" w:hanging="360"/>
+      </w:pPr>
+      <w:rPr>
+        <w:rFonts w:ascii="Wingdings" w:hAnsi="Wingdings" w:hint="default"/>
+        <w:sz w:val="20"/>
+      </w:rPr>
+    </w:lvl>
+    <w:lvl w:ilvl="4" w:tentative="1">
+      <w:start w:val="1"/>
+      <w:numFmt w:val="bullet"/>
+      <w:lvlText w:val=""/>
+      <w:lvlJc w:val="left"/>
+      <w:pPr>
+        <w:tabs>
+          <w:tab w:val="num" w:pos="3600"/>
+        </w:tabs>
+        <w:ind w:left="3600" w:hanging="360"/>
+      </w:pPr>
+      <w:rPr>
+        <w:rFonts w:ascii="Wingdings" w:hAnsi="Wingdings" w:hint="default"/>
+        <w:sz w:val="20"/>
+      </w:rPr>
+    </w:lvl>
+    <w:lvl w:ilvl="5" w:tentative="1">
+      <w:start w:val="1"/>
+      <w:numFmt w:val="bullet"/>
+      <w:lvlText w:val=""/>
+      <w:lvlJc w:val="left"/>
+      <w:pPr>
+        <w:tabs>
+          <w:tab w:val="num" w:pos="4320"/>
+        </w:tabs>
+        <w:ind w:left="4320" w:hanging="360"/>
+      </w:pPr>
+      <w:rPr>
+        <w:rFonts w:ascii="Wingdings" w:hAnsi="Wingdings" w:hint="default"/>
+        <w:sz w:val="20"/>
+      </w:rPr>
+    </w:lvl>
+    <w:lvl w:ilvl="6" w:tentative="1">
+      <w:start w:val="1"/>
+      <w:numFmt w:val="bullet"/>
+      <w:lvlText w:val=""/>
+      <w:lvlJc w:val="left"/>
+      <w:pPr>
+        <w:tabs>
+          <w:tab w:val="num" w:pos="5040"/>
+        </w:tabs>
+        <w:ind w:left="5040" w:hanging="360"/>
+      </w:pPr>
+      <w:rPr>
+        <w:rFonts w:ascii="Wingdings" w:hAnsi="Wingdings" w:hint="default"/>
+        <w:sz w:val="20"/>
+      </w:rPr>
+    </w:lvl>
+    <w:lvl w:ilvl="7" w:tentative="1">
+      <w:start w:val="1"/>
+      <w:numFmt w:val="bullet"/>
+      <w:lvlText w:val=""/>
+      <w:lvlJc w:val="left"/>
+      <w:pPr>
+        <w:tabs>
+          <w:tab w:val="num" w:pos="5760"/>
+        </w:tabs>
+        <w:ind w:left="5760" w:hanging="360"/>
+      </w:pPr>
+      <w:rPr>
+        <w:rFonts w:ascii="Wingdings" w:hAnsi="Wingdings" w:hint="default"/>
+        <w:sz w:val="20"/>
+      </w:rPr>
+    </w:lvl>
+    <w:lvl w:ilvl="8" w:tentative="1">
+      <w:start w:val="1"/>
+      <w:numFmt w:val="bullet"/>
+      <w:lvlText w:val=""/>
+      <w:lvlJc w:val="left"/>
+      <w:pPr>
+        <w:tabs>
+          <w:tab w:val="num" w:pos="6480"/>
+        </w:tabs>
+        <w:ind w:left="6480" w:hanging="360"/>
+      </w:pPr>
+      <w:rPr>
+        <w:rFonts w:ascii="Wingdings" w:hAnsi="Wingdings" w:hint="default"/>
+        <w:sz w:val="20"/>
+      </w:rPr>
+    </w:lvl>
+  </w:abstractNum>
+  <w:abstractNum w:abstractNumId="11" w15:restartNumberingAfterBreak="0">
+    <w:nsid w:val="6A395F84"/>
+    <w:multiLevelType w:val="multilevel"/>
+    <w:tmpl w:val="0CD23DFE"/>
+    <w:lvl w:ilvl="0">
+      <w:start w:val="1"/>
+      <w:numFmt w:val="bullet"/>
+      <w:lvlText w:val=""/>
+      <w:lvlJc w:val="left"/>
+      <w:pPr>
+        <w:tabs>
+          <w:tab w:val="num" w:pos="720"/>
+        </w:tabs>
+        <w:ind w:left="720" w:hanging="360"/>
+      </w:pPr>
+      <w:rPr>
+        <w:rFonts w:ascii="Wingdings" w:hAnsi="Wingdings" w:hint="default"/>
+        <w:sz w:val="20"/>
+      </w:rPr>
+    </w:lvl>
+    <w:lvl w:ilvl="1" w:tentative="1">
+      <w:start w:val="1"/>
+      <w:numFmt w:val="bullet"/>
+      <w:lvlText w:val=""/>
+      <w:lvlJc w:val="left"/>
+      <w:pPr>
+        <w:tabs>
+          <w:tab w:val="num" w:pos="1440"/>
+        </w:tabs>
+        <w:ind w:left="1440" w:hanging="360"/>
+      </w:pPr>
+      <w:rPr>
+        <w:rFonts w:ascii="Wingdings" w:hAnsi="Wingdings" w:hint="default"/>
+        <w:sz w:val="20"/>
+      </w:rPr>
+    </w:lvl>
+    <w:lvl w:ilvl="2" w:tentative="1">
+      <w:start w:val="1"/>
+      <w:numFmt w:val="bullet"/>
+      <w:lvlText w:val=""/>
+      <w:lvlJc w:val="left"/>
+      <w:pPr>
+        <w:tabs>
+          <w:tab w:val="num" w:pos="2160"/>
+        </w:tabs>
+        <w:ind w:left="2160" w:hanging="360"/>
+      </w:pPr>
+      <w:rPr>
+        <w:rFonts w:ascii="Wingdings" w:hAnsi="Wingdings" w:hint="default"/>
+        <w:sz w:val="20"/>
+      </w:rPr>
+    </w:lvl>
+    <w:lvl w:ilvl="3" w:tentative="1">
+      <w:start w:val="1"/>
+      <w:numFmt w:val="bullet"/>
+      <w:lvlText w:val=""/>
+      <w:lvlJc w:val="left"/>
+      <w:pPr>
+        <w:tabs>
+          <w:tab w:val="num" w:pos="2880"/>
+        </w:tabs>
+        <w:ind w:left="2880" w:hanging="360"/>
+      </w:pPr>
+      <w:rPr>
+        <w:rFonts w:ascii="Wingdings" w:hAnsi="Wingdings" w:hint="default"/>
+        <w:sz w:val="20"/>
+      </w:rPr>
+    </w:lvl>
+    <w:lvl w:ilvl="4" w:tentative="1">
+      <w:start w:val="1"/>
+      <w:numFmt w:val="bullet"/>
+      <w:lvlText w:val=""/>
+      <w:lvlJc w:val="left"/>
+      <w:pPr>
+        <w:tabs>
+          <w:tab w:val="num" w:pos="3600"/>
+        </w:tabs>
+        <w:ind w:left="3600" w:hanging="360"/>
+      </w:pPr>
+      <w:rPr>
+        <w:rFonts w:ascii="Wingdings" w:hAnsi="Wingdings" w:hint="default"/>
+        <w:sz w:val="20"/>
+      </w:rPr>
+    </w:lvl>
+    <w:lvl w:ilvl="5" w:tentative="1">
+      <w:start w:val="1"/>
+      <w:numFmt w:val="bullet"/>
+      <w:lvlText w:val=""/>
+      <w:lvlJc w:val="left"/>
+      <w:pPr>
+        <w:tabs>
+          <w:tab w:val="num" w:pos="4320"/>
+        </w:tabs>
+        <w:ind w:left="4320" w:hanging="360"/>
+      </w:pPr>
+      <w:rPr>
+        <w:rFonts w:ascii="Wingdings" w:hAnsi="Wingdings" w:hint="default"/>
+        <w:sz w:val="20"/>
+      </w:rPr>
+    </w:lvl>
+    <w:lvl w:ilvl="6" w:tentative="1">
+      <w:start w:val="1"/>
+      <w:numFmt w:val="bullet"/>
+      <w:lvlText w:val=""/>
+      <w:lvlJc w:val="left"/>
+      <w:pPr>
+        <w:tabs>
+          <w:tab w:val="num" w:pos="5040"/>
+        </w:tabs>
+        <w:ind w:left="5040" w:hanging="360"/>
+      </w:pPr>
+      <w:rPr>
+        <w:rFonts w:ascii="Wingdings" w:hAnsi="Wingdings" w:hint="default"/>
+        <w:sz w:val="20"/>
+      </w:rPr>
+    </w:lvl>
+    <w:lvl w:ilvl="7" w:tentative="1">
+      <w:start w:val="1"/>
+      <w:numFmt w:val="bullet"/>
+      <w:lvlText w:val=""/>
+      <w:lvlJc w:val="left"/>
+      <w:pPr>
+        <w:tabs>
+          <w:tab w:val="num" w:pos="5760"/>
+        </w:tabs>
+        <w:ind w:left="5760" w:hanging="360"/>
+      </w:pPr>
+      <w:rPr>
+        <w:rFonts w:ascii="Wingdings" w:hAnsi="Wingdings" w:hint="default"/>
+        <w:sz w:val="20"/>
+      </w:rPr>
+    </w:lvl>
+    <w:lvl w:ilvl="8" w:tentative="1">
+      <w:start w:val="1"/>
+      <w:numFmt w:val="bullet"/>
+      <w:lvlText w:val=""/>
+      <w:lvlJc w:val="left"/>
+      <w:pPr>
+        <w:tabs>
+          <w:tab w:val="num" w:pos="6480"/>
+        </w:tabs>
+        <w:ind w:left="6480" w:hanging="360"/>
+      </w:pPr>
+      <w:rPr>
+        <w:rFonts w:ascii="Wingdings" w:hAnsi="Wingdings" w:hint="default"/>
+        <w:sz w:val="20"/>
+      </w:rPr>
+    </w:lvl>
+  </w:abstractNum>
+  <w:abstractNum w:abstractNumId="12" w15:restartNumberingAfterBreak="0">
+    <w:nsid w:val="6D797E6B"/>
+    <w:multiLevelType w:val="multilevel"/>
+    <w:tmpl w:val="3B429B7C"/>
+    <w:lvl w:ilvl="0">
+      <w:start w:val="1"/>
+      <w:numFmt w:val="bullet"/>
+      <w:lvlText w:val=""/>
+      <w:lvlJc w:val="left"/>
+      <w:pPr>
+        <w:tabs>
+          <w:tab w:val="num" w:pos="720"/>
+        </w:tabs>
+        <w:ind w:left="720" w:hanging="360"/>
+      </w:pPr>
+      <w:rPr>
+        <w:rFonts w:ascii="Wingdings" w:hAnsi="Wingdings" w:hint="default"/>
+        <w:sz w:val="20"/>
+      </w:rPr>
+    </w:lvl>
+    <w:lvl w:ilvl="1" w:tentative="1">
+      <w:start w:val="1"/>
+      <w:numFmt w:val="bullet"/>
+      <w:lvlText w:val=""/>
+      <w:lvlJc w:val="left"/>
+      <w:pPr>
+        <w:tabs>
+          <w:tab w:val="num" w:pos="1440"/>
+        </w:tabs>
+        <w:ind w:left="1440" w:hanging="360"/>
+      </w:pPr>
+      <w:rPr>
+        <w:rFonts w:ascii="Wingdings" w:hAnsi="Wingdings" w:hint="default"/>
+        <w:sz w:val="20"/>
+      </w:rPr>
+    </w:lvl>
+    <w:lvl w:ilvl="2" w:tentative="1">
+      <w:start w:val="1"/>
+      <w:numFmt w:val="bullet"/>
+      <w:lvlText w:val=""/>
+      <w:lvlJc w:val="left"/>
+      <w:pPr>
+        <w:tabs>
+          <w:tab w:val="num" w:pos="2160"/>
+        </w:tabs>
+        <w:ind w:left="2160" w:hanging="360"/>
+      </w:pPr>
+      <w:rPr>
+        <w:rFonts w:ascii="Wingdings" w:hAnsi="Wingdings" w:hint="default"/>
+        <w:sz w:val="20"/>
+      </w:rPr>
+    </w:lvl>
+    <w:lvl w:ilvl="3" w:tentative="1">
+      <w:start w:val="1"/>
+      <w:numFmt w:val="bullet"/>
+      <w:lvlText w:val=""/>
+      <w:lvlJc w:val="left"/>
+      <w:pPr>
+        <w:tabs>
+          <w:tab w:val="num" w:pos="2880"/>
+        </w:tabs>
+        <w:ind w:left="2880" w:hanging="360"/>
+      </w:pPr>
+      <w:rPr>
+        <w:rFonts w:ascii="Wingdings" w:hAnsi="Wingdings" w:hint="default"/>
+        <w:sz w:val="20"/>
+      </w:rPr>
+    </w:lvl>
+    <w:lvl w:ilvl="4" w:tentative="1">
+      <w:start w:val="1"/>
+      <w:numFmt w:val="bullet"/>
+      <w:lvlText w:val=""/>
+      <w:lvlJc w:val="left"/>
+      <w:pPr>
+        <w:tabs>
+          <w:tab w:val="num" w:pos="3600"/>
+        </w:tabs>
+        <w:ind w:left="3600" w:hanging="360"/>
+      </w:pPr>
+      <w:rPr>
+        <w:rFonts w:ascii="Wingdings" w:hAnsi="Wingdings" w:hint="default"/>
+        <w:sz w:val="20"/>
+      </w:rPr>
+    </w:lvl>
+    <w:lvl w:ilvl="5" w:tentative="1">
+      <w:start w:val="1"/>
+      <w:numFmt w:val="bullet"/>
+      <w:lvlText w:val=""/>
+      <w:lvlJc w:val="left"/>
+      <w:pPr>
+        <w:tabs>
+          <w:tab w:val="num" w:pos="4320"/>
+        </w:tabs>
+        <w:ind w:left="4320" w:hanging="360"/>
+      </w:pPr>
+      <w:rPr>
+        <w:rFonts w:ascii="Wingdings" w:hAnsi="Wingdings" w:hint="default"/>
+        <w:sz w:val="20"/>
+      </w:rPr>
+    </w:lvl>
+    <w:lvl w:ilvl="6" w:tentative="1">
+      <w:start w:val="1"/>
+      <w:numFmt w:val="bullet"/>
+      <w:lvlText w:val=""/>
+      <w:lvlJc w:val="left"/>
+      <w:pPr>
+        <w:tabs>
+          <w:tab w:val="num" w:pos="5040"/>
+        </w:tabs>
+        <w:ind w:left="5040" w:hanging="360"/>
+      </w:pPr>
+      <w:rPr>
+        <w:rFonts w:ascii="Wingdings" w:hAnsi="Wingdings" w:hint="default"/>
+        <w:sz w:val="20"/>
+      </w:rPr>
+    </w:lvl>
+    <w:lvl w:ilvl="7" w:tentative="1">
+      <w:start w:val="1"/>
+      <w:numFmt w:val="bullet"/>
+      <w:lvlText w:val=""/>
+      <w:lvlJc w:val="left"/>
+      <w:pPr>
+        <w:tabs>
+          <w:tab w:val="num" w:pos="5760"/>
+        </w:tabs>
+        <w:ind w:left="5760" w:hanging="360"/>
+      </w:pPr>
+      <w:rPr>
+        <w:rFonts w:ascii="Wingdings" w:hAnsi="Wingdings" w:hint="default"/>
+        <w:sz w:val="20"/>
+      </w:rPr>
+    </w:lvl>
+    <w:lvl w:ilvl="8" w:tentative="1">
+      <w:start w:val="1"/>
+      <w:numFmt w:val="bullet"/>
+      <w:lvlText w:val=""/>
+      <w:lvlJc w:val="left"/>
+      <w:pPr>
+        <w:tabs>
+          <w:tab w:val="num" w:pos="6480"/>
+        </w:tabs>
+        <w:ind w:left="6480" w:hanging="360"/>
+      </w:pPr>
+      <w:rPr>
+        <w:rFonts w:ascii="Wingdings" w:hAnsi="Wingdings" w:hint="default"/>
+        <w:sz w:val="20"/>
+      </w:rPr>
+    </w:lvl>
+  </w:abstractNum>
+  <w:abstractNum w:abstractNumId="13" w15:restartNumberingAfterBreak="0">
+    <w:nsid w:val="6E8E7A72"/>
+    <w:multiLevelType w:val="multilevel"/>
+    <w:tmpl w:val="94D88960"/>
+    <w:lvl w:ilvl="0">
+      <w:start w:val="1"/>
+      <w:numFmt w:val="bullet"/>
+      <w:lvlText w:val=""/>
+      <w:lvlJc w:val="left"/>
+      <w:pPr>
+        <w:tabs>
+          <w:tab w:val="num" w:pos="720"/>
+        </w:tabs>
+        <w:ind w:left="720" w:hanging="360"/>
+      </w:pPr>
+      <w:rPr>
+        <w:rFonts w:ascii="Wingdings" w:hAnsi="Wingdings" w:hint="default"/>
+        <w:sz w:val="20"/>
+      </w:rPr>
+    </w:lvl>
+    <w:lvl w:ilvl="1" w:tentative="1">
+      <w:start w:val="1"/>
+      <w:numFmt w:val="bullet"/>
+      <w:lvlText w:val=""/>
+      <w:lvlJc w:val="left"/>
+      <w:pPr>
+        <w:tabs>
+          <w:tab w:val="num" w:pos="1440"/>
+        </w:tabs>
+        <w:ind w:left="1440" w:hanging="360"/>
+      </w:pPr>
+      <w:rPr>
+        <w:rFonts w:ascii="Wingdings" w:hAnsi="Wingdings" w:hint="default"/>
+        <w:sz w:val="20"/>
+      </w:rPr>
+    </w:lvl>
+    <w:lvl w:ilvl="2" w:tentative="1">
+      <w:start w:val="1"/>
+      <w:numFmt w:val="bullet"/>
+      <w:lvlText w:val=""/>
+      <w:lvlJc w:val="left"/>
+      <w:pPr>
+        <w:tabs>
+          <w:tab w:val="num" w:pos="2160"/>
+        </w:tabs>
+        <w:ind w:left="2160" w:hanging="360"/>
+      </w:pPr>
+      <w:rPr>
+        <w:rFonts w:ascii="Wingdings" w:hAnsi="Wingdings" w:hint="default"/>
+        <w:sz w:val="20"/>
+      </w:rPr>
+    </w:lvl>
+    <w:lvl w:ilvl="3" w:tentative="1">
+      <w:start w:val="1"/>
+      <w:numFmt w:val="bullet"/>
+      <w:lvlText w:val=""/>
+      <w:lvlJc w:val="left"/>
+      <w:pPr>
+        <w:tabs>
+          <w:tab w:val="num" w:pos="2880"/>
+        </w:tabs>
+        <w:ind w:left="2880" w:hanging="360"/>
+      </w:pPr>
+      <w:rPr>
+        <w:rFonts w:ascii="Wingdings" w:hAnsi="Wingdings" w:hint="default"/>
+        <w:sz w:val="20"/>
+      </w:rPr>
+    </w:lvl>
+    <w:lvl w:ilvl="4" w:tentative="1">
+      <w:start w:val="1"/>
+      <w:numFmt w:val="bullet"/>
+      <w:lvlText w:val=""/>
+      <w:lvlJc w:val="left"/>
+      <w:pPr>
+        <w:tabs>
+          <w:tab w:val="num" w:pos="3600"/>
+        </w:tabs>
+        <w:ind w:left="3600" w:hanging="360"/>
+      </w:pPr>
+      <w:rPr>
+        <w:rFonts w:ascii="Wingdings" w:hAnsi="Wingdings" w:hint="default"/>
+        <w:sz w:val="20"/>
+      </w:rPr>
+    </w:lvl>
+    <w:lvl w:ilvl="5" w:tentative="1">
+      <w:start w:val="1"/>
+      <w:numFmt w:val="bullet"/>
+      <w:lvlText w:val=""/>
+      <w:lvlJc w:val="left"/>
+      <w:pPr>
+        <w:tabs>
+          <w:tab w:val="num" w:pos="4320"/>
+        </w:tabs>
+        <w:ind w:left="4320" w:hanging="360"/>
+      </w:pPr>
+      <w:rPr>
+        <w:rFonts w:ascii="Wingdings" w:hAnsi="Wingdings" w:hint="default"/>
+        <w:sz w:val="20"/>
+      </w:rPr>
+    </w:lvl>
+    <w:lvl w:ilvl="6" w:tentative="1">
+      <w:start w:val="1"/>
+      <w:numFmt w:val="bullet"/>
+      <w:lvlText w:val=""/>
+      <w:lvlJc w:val="left"/>
+      <w:pPr>
+        <w:tabs>
+          <w:tab w:val="num" w:pos="5040"/>
+        </w:tabs>
+        <w:ind w:left="5040" w:hanging="360"/>
+      </w:pPr>
+      <w:rPr>
+        <w:rFonts w:ascii="Wingdings" w:hAnsi="Wingdings" w:hint="default"/>
+        <w:sz w:val="20"/>
+      </w:rPr>
+    </w:lvl>
+    <w:lvl w:ilvl="7" w:tentative="1">
+      <w:start w:val="1"/>
+      <w:numFmt w:val="bullet"/>
+      <w:lvlText w:val=""/>
+      <w:lvlJc w:val="left"/>
+      <w:pPr>
+        <w:tabs>
+          <w:tab w:val="num" w:pos="5760"/>
+        </w:tabs>
+        <w:ind w:left="5760" w:hanging="360"/>
+      </w:pPr>
+      <w:rPr>
+        <w:rFonts w:ascii="Wingdings" w:hAnsi="Wingdings" w:hint="default"/>
+        <w:sz w:val="20"/>
+      </w:rPr>
+    </w:lvl>
+    <w:lvl w:ilvl="8" w:tentative="1">
+      <w:start w:val="1"/>
+      <w:numFmt w:val="bullet"/>
+      <w:lvlText w:val=""/>
+      <w:lvlJc w:val="left"/>
+      <w:pPr>
+        <w:tabs>
+          <w:tab w:val="num" w:pos="6480"/>
+        </w:tabs>
+        <w:ind w:left="6480" w:hanging="360"/>
+      </w:pPr>
+      <w:rPr>
+        <w:rFonts w:ascii="Wingdings" w:hAnsi="Wingdings" w:hint="default"/>
+        <w:sz w:val="20"/>
+      </w:rPr>
+    </w:lvl>
+  </w:abstractNum>
+  <w:abstractNum w:abstractNumId="14" w15:restartNumberingAfterBreak="0">
+    <w:nsid w:val="6FAA0BA3"/>
+    <w:multiLevelType w:val="multilevel"/>
+    <w:tmpl w:val="5F9A038A"/>
+    <w:lvl w:ilvl="0">
+      <w:start w:val="1"/>
+      <w:numFmt w:val="bullet"/>
+      <w:lvlText w:val=""/>
+      <w:lvlJc w:val="left"/>
+      <w:pPr>
+        <w:tabs>
+          <w:tab w:val="num" w:pos="720"/>
+        </w:tabs>
+        <w:ind w:left="720" w:hanging="360"/>
+      </w:pPr>
+      <w:rPr>
+        <w:rFonts w:ascii="Wingdings" w:hAnsi="Wingdings" w:hint="default"/>
+        <w:sz w:val="20"/>
+      </w:rPr>
+    </w:lvl>
+    <w:lvl w:ilvl="1" w:tentative="1">
+      <w:start w:val="1"/>
+      <w:numFmt w:val="bullet"/>
+      <w:lvlText w:val=""/>
+      <w:lvlJc w:val="left"/>
+      <w:pPr>
+        <w:tabs>
+          <w:tab w:val="num" w:pos="1440"/>
+        </w:tabs>
+        <w:ind w:left="1440" w:hanging="360"/>
+      </w:pPr>
+      <w:rPr>
+        <w:rFonts w:ascii="Wingdings" w:hAnsi="Wingdings" w:hint="default"/>
+        <w:sz w:val="20"/>
+      </w:rPr>
+    </w:lvl>
+    <w:lvl w:ilvl="2" w:tentative="1">
+      <w:start w:val="1"/>
+      <w:numFmt w:val="bullet"/>
+      <w:lvlText w:val=""/>
+      <w:lvlJc w:val="left"/>
+      <w:pPr>
+        <w:tabs>
+          <w:tab w:val="num" w:pos="2160"/>
+        </w:tabs>
+        <w:ind w:left="2160" w:hanging="360"/>
+      </w:pPr>
+      <w:rPr>
+        <w:rFonts w:ascii="Wingdings" w:hAnsi="Wingdings" w:hint="default"/>
+        <w:sz w:val="20"/>
+      </w:rPr>
+    </w:lvl>
+    <w:lvl w:ilvl="3" w:tentative="1">
+      <w:start w:val="1"/>
+      <w:numFmt w:val="bullet"/>
+      <w:lvlText w:val=""/>
+      <w:lvlJc w:val="left"/>
+      <w:pPr>
+        <w:tabs>
+          <w:tab w:val="num" w:pos="2880"/>
+        </w:tabs>
+        <w:ind w:left="2880" w:hanging="360"/>
+      </w:pPr>
+      <w:rPr>
+        <w:rFonts w:ascii="Wingdings" w:hAnsi="Wingdings" w:hint="default"/>
+        <w:sz w:val="20"/>
+      </w:rPr>
+    </w:lvl>
+    <w:lvl w:ilvl="4" w:tentative="1">
+      <w:start w:val="1"/>
+      <w:numFmt w:val="bullet"/>
+      <w:lvlText w:val=""/>
+      <w:lvlJc w:val="left"/>
+      <w:pPr>
+        <w:tabs>
+          <w:tab w:val="num" w:pos="3600"/>
+        </w:tabs>
+        <w:ind w:left="3600" w:hanging="360"/>
+      </w:pPr>
+      <w:rPr>
+        <w:rFonts w:ascii="Wingdings" w:hAnsi="Wingdings" w:hint="default"/>
+        <w:sz w:val="20"/>
+      </w:rPr>
+    </w:lvl>
+    <w:lvl w:ilvl="5" w:tentative="1">
+      <w:start w:val="1"/>
+      <w:numFmt w:val="bullet"/>
+      <w:lvlText w:val=""/>
+      <w:lvlJc w:val="left"/>
+      <w:pPr>
+        <w:tabs>
+          <w:tab w:val="num" w:pos="4320"/>
+        </w:tabs>
+        <w:ind w:left="4320" w:hanging="360"/>
+      </w:pPr>
+      <w:rPr>
+        <w:rFonts w:ascii="Wingdings" w:hAnsi="Wingdings" w:hint="default"/>
+        <w:sz w:val="20"/>
+      </w:rPr>
+    </w:lvl>
+    <w:lvl w:ilvl="6" w:tentative="1">
+      <w:start w:val="1"/>
+      <w:numFmt w:val="bullet"/>
+      <w:lvlText w:val=""/>
+      <w:lvlJc w:val="left"/>
+      <w:pPr>
+        <w:tabs>
+          <w:tab w:val="num" w:pos="5040"/>
+        </w:tabs>
+        <w:ind w:left="5040" w:hanging="360"/>
+      </w:pPr>
+      <w:rPr>
+        <w:rFonts w:ascii="Wingdings" w:hAnsi="Wingdings" w:hint="default"/>
+        <w:sz w:val="20"/>
+      </w:rPr>
+    </w:lvl>
+    <w:lvl w:ilvl="7" w:tentative="1">
+      <w:start w:val="1"/>
+      <w:numFmt w:val="bullet"/>
+      <w:lvlText w:val=""/>
+      <w:lvlJc w:val="left"/>
+      <w:pPr>
+        <w:tabs>
+          <w:tab w:val="num" w:pos="5760"/>
+        </w:tabs>
+        <w:ind w:left="5760" w:hanging="360"/>
+      </w:pPr>
+      <w:rPr>
+        <w:rFonts w:ascii="Wingdings" w:hAnsi="Wingdings" w:hint="default"/>
+        <w:sz w:val="20"/>
+      </w:rPr>
+    </w:lvl>
+    <w:lvl w:ilvl="8" w:tentative="1">
+      <w:start w:val="1"/>
+      <w:numFmt w:val="bullet"/>
+      <w:lvlText w:val=""/>
+      <w:lvlJc w:val="left"/>
+      <w:pPr>
+        <w:tabs>
+          <w:tab w:val="num" w:pos="6480"/>
+        </w:tabs>
+        <w:ind w:left="6480" w:hanging="360"/>
+      </w:pPr>
+      <w:rPr>
+        <w:rFonts w:ascii="Wingdings" w:hAnsi="Wingdings" w:hint="default"/>
+        <w:sz w:val="20"/>
+      </w:rPr>
+    </w:lvl>
+  </w:abstractNum>
+  <w:abstractNum w:abstractNumId="15" w15:restartNumberingAfterBreak="0">
     <w:nsid w:val="74955B43"/>
     <w:multiLevelType w:val="multilevel"/>
     <w:tmpl w:val="A24CB8F0"/>
@@ -3596,7 +11167,7 @@
       </w:rPr>
     </w:lvl>
   </w:abstractNum>
-  <w:abstractNum w:abstractNumId="5" w15:restartNumberingAfterBreak="0">
+  <w:abstractNum w:abstractNumId="16" w15:restartNumberingAfterBreak="0">
     <w:nsid w:val="7CFA5034"/>
     <w:multiLevelType w:val="multilevel"/>
     <w:tmpl w:val="39A61188"/>
@@ -3707,25 +11278,210 @@
         </w:tabs>
         <w:ind w:left="6480" w:hanging="360"/>
       </w:pPr>
+    </w:lvl>
+  </w:abstractNum>
+  <w:abstractNum w:abstractNumId="17" w15:restartNumberingAfterBreak="0">
+    <w:nsid w:val="7DC41042"/>
+    <w:multiLevelType w:val="multilevel"/>
+    <w:tmpl w:val="D25462F6"/>
+    <w:lvl w:ilvl="0">
+      <w:start w:val="1"/>
+      <w:numFmt w:val="bullet"/>
+      <w:lvlText w:val=""/>
+      <w:lvlJc w:val="left"/>
+      <w:pPr>
+        <w:tabs>
+          <w:tab w:val="num" w:pos="720"/>
+        </w:tabs>
+        <w:ind w:left="720" w:hanging="360"/>
+      </w:pPr>
+      <w:rPr>
+        <w:rFonts w:ascii="Wingdings" w:hAnsi="Wingdings" w:hint="default"/>
+        <w:sz w:val="20"/>
+      </w:rPr>
+    </w:lvl>
+    <w:lvl w:ilvl="1" w:tentative="1">
+      <w:start w:val="1"/>
+      <w:numFmt w:val="bullet"/>
+      <w:lvlText w:val=""/>
+      <w:lvlJc w:val="left"/>
+      <w:pPr>
+        <w:tabs>
+          <w:tab w:val="num" w:pos="1440"/>
+        </w:tabs>
+        <w:ind w:left="1440" w:hanging="360"/>
+      </w:pPr>
+      <w:rPr>
+        <w:rFonts w:ascii="Wingdings" w:hAnsi="Wingdings" w:hint="default"/>
+        <w:sz w:val="20"/>
+      </w:rPr>
+    </w:lvl>
+    <w:lvl w:ilvl="2" w:tentative="1">
+      <w:start w:val="1"/>
+      <w:numFmt w:val="bullet"/>
+      <w:lvlText w:val=""/>
+      <w:lvlJc w:val="left"/>
+      <w:pPr>
+        <w:tabs>
+          <w:tab w:val="num" w:pos="2160"/>
+        </w:tabs>
+        <w:ind w:left="2160" w:hanging="360"/>
+      </w:pPr>
+      <w:rPr>
+        <w:rFonts w:ascii="Wingdings" w:hAnsi="Wingdings" w:hint="default"/>
+        <w:sz w:val="20"/>
+      </w:rPr>
+    </w:lvl>
+    <w:lvl w:ilvl="3" w:tentative="1">
+      <w:start w:val="1"/>
+      <w:numFmt w:val="bullet"/>
+      <w:lvlText w:val=""/>
+      <w:lvlJc w:val="left"/>
+      <w:pPr>
+        <w:tabs>
+          <w:tab w:val="num" w:pos="2880"/>
+        </w:tabs>
+        <w:ind w:left="2880" w:hanging="360"/>
+      </w:pPr>
+      <w:rPr>
+        <w:rFonts w:ascii="Wingdings" w:hAnsi="Wingdings" w:hint="default"/>
+        <w:sz w:val="20"/>
+      </w:rPr>
+    </w:lvl>
+    <w:lvl w:ilvl="4" w:tentative="1">
+      <w:start w:val="1"/>
+      <w:numFmt w:val="bullet"/>
+      <w:lvlText w:val=""/>
+      <w:lvlJc w:val="left"/>
+      <w:pPr>
+        <w:tabs>
+          <w:tab w:val="num" w:pos="3600"/>
+        </w:tabs>
+        <w:ind w:left="3600" w:hanging="360"/>
+      </w:pPr>
+      <w:rPr>
+        <w:rFonts w:ascii="Wingdings" w:hAnsi="Wingdings" w:hint="default"/>
+        <w:sz w:val="20"/>
+      </w:rPr>
+    </w:lvl>
+    <w:lvl w:ilvl="5" w:tentative="1">
+      <w:start w:val="1"/>
+      <w:numFmt w:val="bullet"/>
+      <w:lvlText w:val=""/>
+      <w:lvlJc w:val="left"/>
+      <w:pPr>
+        <w:tabs>
+          <w:tab w:val="num" w:pos="4320"/>
+        </w:tabs>
+        <w:ind w:left="4320" w:hanging="360"/>
+      </w:pPr>
+      <w:rPr>
+        <w:rFonts w:ascii="Wingdings" w:hAnsi="Wingdings" w:hint="default"/>
+        <w:sz w:val="20"/>
+      </w:rPr>
+    </w:lvl>
+    <w:lvl w:ilvl="6" w:tentative="1">
+      <w:start w:val="1"/>
+      <w:numFmt w:val="bullet"/>
+      <w:lvlText w:val=""/>
+      <w:lvlJc w:val="left"/>
+      <w:pPr>
+        <w:tabs>
+          <w:tab w:val="num" w:pos="5040"/>
+        </w:tabs>
+        <w:ind w:left="5040" w:hanging="360"/>
+      </w:pPr>
+      <w:rPr>
+        <w:rFonts w:ascii="Wingdings" w:hAnsi="Wingdings" w:hint="default"/>
+        <w:sz w:val="20"/>
+      </w:rPr>
+    </w:lvl>
+    <w:lvl w:ilvl="7" w:tentative="1">
+      <w:start w:val="1"/>
+      <w:numFmt w:val="bullet"/>
+      <w:lvlText w:val=""/>
+      <w:lvlJc w:val="left"/>
+      <w:pPr>
+        <w:tabs>
+          <w:tab w:val="num" w:pos="5760"/>
+        </w:tabs>
+        <w:ind w:left="5760" w:hanging="360"/>
+      </w:pPr>
+      <w:rPr>
+        <w:rFonts w:ascii="Wingdings" w:hAnsi="Wingdings" w:hint="default"/>
+        <w:sz w:val="20"/>
+      </w:rPr>
+    </w:lvl>
+    <w:lvl w:ilvl="8" w:tentative="1">
+      <w:start w:val="1"/>
+      <w:numFmt w:val="bullet"/>
+      <w:lvlText w:val=""/>
+      <w:lvlJc w:val="left"/>
+      <w:pPr>
+        <w:tabs>
+          <w:tab w:val="num" w:pos="6480"/>
+        </w:tabs>
+        <w:ind w:left="6480" w:hanging="360"/>
+      </w:pPr>
+      <w:rPr>
+        <w:rFonts w:ascii="Wingdings" w:hAnsi="Wingdings" w:hint="default"/>
+        <w:sz w:val="20"/>
+      </w:rPr>
     </w:lvl>
   </w:abstractNum>
   <w:num w:numId="1">
     <w:abstractNumId w:val="0"/>
   </w:num>
   <w:num w:numId="2">
+    <w:abstractNumId w:val="2"/>
+  </w:num>
+  <w:num w:numId="3">
+    <w:abstractNumId w:val="8"/>
+  </w:num>
+  <w:num w:numId="4">
+    <w:abstractNumId w:val="3"/>
+  </w:num>
+  <w:num w:numId="5">
+    <w:abstractNumId w:val="16"/>
+  </w:num>
+  <w:num w:numId="6">
+    <w:abstractNumId w:val="15"/>
+  </w:num>
+  <w:num w:numId="7">
+    <w:abstractNumId w:val="10"/>
+  </w:num>
+  <w:num w:numId="8">
+    <w:abstractNumId w:val="7"/>
+  </w:num>
+  <w:num w:numId="9">
     <w:abstractNumId w:val="1"/>
   </w:num>
-  <w:num w:numId="3">
-    <w:abstractNumId w:val="3"/>
+  <w:num w:numId="10">
+    <w:abstractNumId w:val="17"/>
   </w:num>
-  <w:num w:numId="4">
-    <w:abstractNumId w:val="2"/>
+  <w:num w:numId="11">
+    <w:abstractNumId w:val="11"/>
   </w:num>
-  <w:num w:numId="5">
+  <w:num w:numId="12">
+    <w:abstractNumId w:val="12"/>
+  </w:num>
+  <w:num w:numId="13">
+    <w:abstractNumId w:val="6"/>
+  </w:num>
+  <w:num w:numId="14">
+    <w:abstractNumId w:val="13"/>
+  </w:num>
+  <w:num w:numId="15">
+    <w:abstractNumId w:val="9"/>
+  </w:num>
+  <w:num w:numId="16">
+    <w:abstractNumId w:val="14"/>
+  </w:num>
+  <w:num w:numId="17">
+    <w:abstractNumId w:val="4"/>
+  </w:num>
+  <w:num w:numId="18">
     <w:abstractNumId w:val="5"/>
-  </w:num>
-  <w:num w:numId="6">
-    <w:abstractNumId w:val="4"/>
   </w:num>
 </w:numbering>
 </file>
@@ -4311,6 +12067,137 @@
       <w:bCs/>
     </w:rPr>
   </w:style>
+  <w:style w:type="character" w:styleId="HTMLCode">
+    <w:name w:val="HTML Code"/>
+    <w:basedOn w:val="DefaultParagraphFont"/>
+    <w:uiPriority w:val="99"/>
+    <w:semiHidden/>
+    <w:unhideWhenUsed/>
+    <w:rsid w:val="004A24D8"/>
+    <w:rPr>
+      <w:rFonts w:ascii="Courier New" w:eastAsia="Times New Roman" w:hAnsi="Courier New" w:cs="Courier New" w:hint="default"/>
+      <w:color w:val="383838"/>
+      <w:sz w:val="24"/>
+      <w:szCs w:val="24"/>
+      <w:bdr w:val="single" w:sz="6" w:space="0" w:color="DADADA" w:frame="1"/>
+    </w:rPr>
+  </w:style>
+  <w:style w:type="paragraph" w:styleId="HTMLPreformatted">
+    <w:name w:val="HTML Preformatted"/>
+    <w:basedOn w:val="Normal"/>
+    <w:link w:val="HTMLPreformattedChar"/>
+    <w:uiPriority w:val="99"/>
+    <w:semiHidden/>
+    <w:unhideWhenUsed/>
+    <w:rsid w:val="004A24D8"/>
+    <w:pPr>
+      <w:shd w:val="clear" w:color="auto" w:fill="F6F6F6"/>
+      <w:tabs>
+        <w:tab w:val="left" w:pos="916"/>
+        <w:tab w:val="left" w:pos="1832"/>
+        <w:tab w:val="left" w:pos="2748"/>
+        <w:tab w:val="left" w:pos="3664"/>
+        <w:tab w:val="left" w:pos="4580"/>
+        <w:tab w:val="left" w:pos="5496"/>
+        <w:tab w:val="left" w:pos="6412"/>
+        <w:tab w:val="left" w:pos="7328"/>
+        <w:tab w:val="left" w:pos="8244"/>
+        <w:tab w:val="left" w:pos="9160"/>
+        <w:tab w:val="left" w:pos="10076"/>
+        <w:tab w:val="left" w:pos="10992"/>
+        <w:tab w:val="left" w:pos="11908"/>
+        <w:tab w:val="left" w:pos="12824"/>
+        <w:tab w:val="left" w:pos="13740"/>
+        <w:tab w:val="left" w:pos="14656"/>
+      </w:tabs>
+      <w:spacing w:after="0" w:line="240" w:lineRule="auto"/>
+    </w:pPr>
+    <w:rPr>
+      <w:rFonts w:ascii="Courier New" w:eastAsia="Times New Roman" w:hAnsi="Courier New" w:cs="Courier New"/>
+      <w:sz w:val="20"/>
+      <w:szCs w:val="20"/>
+    </w:rPr>
+  </w:style>
+  <w:style w:type="character" w:customStyle="1" w:styleId="HTMLPreformattedChar">
+    <w:name w:val="HTML Preformatted Char"/>
+    <w:basedOn w:val="DefaultParagraphFont"/>
+    <w:link w:val="HTMLPreformatted"/>
+    <w:uiPriority w:val="99"/>
+    <w:semiHidden/>
+    <w:rsid w:val="004A24D8"/>
+    <w:rPr>
+      <w:rFonts w:ascii="Courier New" w:eastAsia="Times New Roman" w:hAnsi="Courier New" w:cs="Courier New"/>
+      <w:sz w:val="20"/>
+      <w:szCs w:val="20"/>
+      <w:shd w:val="clear" w:color="auto" w:fill="F6F6F6"/>
+    </w:rPr>
+  </w:style>
+  <w:style w:type="character" w:customStyle="1" w:styleId="o1">
+    <w:name w:val="o1"/>
+    <w:basedOn w:val="DefaultParagraphFont"/>
+    <w:rsid w:val="004A24D8"/>
+    <w:rPr>
+      <w:b/>
+      <w:bCs/>
+      <w:color w:val="000000"/>
+    </w:rPr>
+  </w:style>
+  <w:style w:type="character" w:customStyle="1" w:styleId="vg1">
+    <w:name w:val="vg1"/>
+    <w:basedOn w:val="DefaultParagraphFont"/>
+    <w:rsid w:val="004A24D8"/>
+    <w:rPr>
+      <w:color w:val="008080"/>
+    </w:rPr>
+  </w:style>
+  <w:style w:type="character" w:customStyle="1" w:styleId="w1">
+    <w:name w:val="w1"/>
+    <w:basedOn w:val="DefaultParagraphFont"/>
+    <w:rsid w:val="004A24D8"/>
+    <w:rPr>
+      <w:color w:val="BBBBBB"/>
+    </w:rPr>
+  </w:style>
+  <w:style w:type="character" w:customStyle="1" w:styleId="s21">
+    <w:name w:val="s21"/>
+    <w:basedOn w:val="DefaultParagraphFont"/>
+    <w:rsid w:val="004A24D8"/>
+    <w:rPr>
+      <w:color w:val="D01040"/>
+    </w:rPr>
+  </w:style>
+  <w:style w:type="character" w:customStyle="1" w:styleId="p">
+    <w:name w:val="p"/>
+    <w:basedOn w:val="DefaultParagraphFont"/>
+    <w:rsid w:val="004A24D8"/>
+  </w:style>
+  <w:style w:type="character" w:customStyle="1" w:styleId="nl1">
+    <w:name w:val="nl1"/>
+    <w:basedOn w:val="DefaultParagraphFont"/>
+    <w:rsid w:val="004A24D8"/>
+    <w:rPr>
+      <w:b/>
+      <w:bCs/>
+      <w:color w:val="990000"/>
+    </w:rPr>
+  </w:style>
+  <w:style w:type="character" w:customStyle="1" w:styleId="il1">
+    <w:name w:val="il1"/>
+    <w:basedOn w:val="DefaultParagraphFont"/>
+    <w:rsid w:val="004A24D8"/>
+    <w:rPr>
+      <w:color w:val="009999"/>
+    </w:rPr>
+  </w:style>
+  <w:style w:type="character" w:customStyle="1" w:styleId="err1">
+    <w:name w:val="err1"/>
+    <w:basedOn w:val="DefaultParagraphFont"/>
+    <w:rsid w:val="004A24D8"/>
+    <w:rPr>
+      <w:color w:val="A61717"/>
+      <w:shd w:val="clear" w:color="auto" w:fill="E3D2D2"/>
+    </w:rPr>
+  </w:style>
 </w:styles>
 </file>
 
